--- a/docs/onlab-dokumentum.docx
+++ b/docs/onlab-dokumentum.docx
@@ -376,13 +376,13 @@
           <w:r>
             <w:fldChar w:fldCharType="separate"/>
           </w:r>
-          <w:hyperlink w:anchor="_Toc135236089" w:history="1">
+          <w:hyperlink w:anchor="_Toc136678928" w:history="1">
             <w:r>
               <w:rPr>
                 <w:rStyle w:val="Hiperhivatkozs"/>
                 <w:noProof/>
               </w:rPr>
-              <w:t>Összefoglaló</w:t>
+              <w:t>1 Felhasznált technológiák</w:t>
             </w:r>
             <w:r>
               <w:rPr>
@@ -403,7 +403,7 @@
                 <w:noProof/>
                 <w:webHidden/>
               </w:rPr>
-              <w:instrText xml:space="preserve"> PAGEREF _Toc135236089 \h </w:instrText>
+              <w:instrText xml:space="preserve"> PAGEREF _Toc136678928 \h </w:instrText>
             </w:r>
             <w:r>
               <w:rPr>
@@ -424,146 +424,6 @@
                 <w:webHidden/>
               </w:rPr>
               <w:t>4</w:t>
-            </w:r>
-            <w:r>
-              <w:rPr>
-                <w:noProof/>
-                <w:webHidden/>
-              </w:rPr>
-              <w:fldChar w:fldCharType="end"/>
-            </w:r>
-          </w:hyperlink>
-        </w:p>
-        <w:p>
-          <w:pPr>
-            <w:pStyle w:val="TJ1"/>
-            <w:rPr>
-              <w:rFonts w:asciiTheme="minorHAnsi" w:eastAsiaTheme="minorEastAsia" w:hAnsiTheme="minorHAnsi" w:cstheme="minorBidi"/>
-              <w:b w:val="0"/>
-              <w:noProof/>
-              <w:sz w:val="22"/>
-              <w:szCs w:val="22"/>
-              <w:lang w:val="en-US"/>
-            </w:rPr>
-          </w:pPr>
-          <w:hyperlink w:anchor="_Toc135236090" w:history="1">
-            <w:r>
-              <w:rPr>
-                <w:rStyle w:val="Hiperhivatkozs"/>
-                <w:noProof/>
-              </w:rPr>
-              <w:t>Abstract</w:t>
-            </w:r>
-            <w:r>
-              <w:rPr>
-                <w:noProof/>
-                <w:webHidden/>
-              </w:rPr>
-              <w:tab/>
-            </w:r>
-            <w:r>
-              <w:rPr>
-                <w:noProof/>
-                <w:webHidden/>
-              </w:rPr>
-              <w:fldChar w:fldCharType="begin"/>
-            </w:r>
-            <w:r>
-              <w:rPr>
-                <w:noProof/>
-                <w:webHidden/>
-              </w:rPr>
-              <w:instrText xml:space="preserve"> PAGEREF _Toc135236090 \h </w:instrText>
-            </w:r>
-            <w:r>
-              <w:rPr>
-                <w:noProof/>
-                <w:webHidden/>
-              </w:rPr>
-            </w:r>
-            <w:r>
-              <w:rPr>
-                <w:noProof/>
-                <w:webHidden/>
-              </w:rPr>
-              <w:fldChar w:fldCharType="separate"/>
-            </w:r>
-            <w:r>
-              <w:rPr>
-                <w:noProof/>
-                <w:webHidden/>
-              </w:rPr>
-              <w:t>5</w:t>
-            </w:r>
-            <w:r>
-              <w:rPr>
-                <w:noProof/>
-                <w:webHidden/>
-              </w:rPr>
-              <w:fldChar w:fldCharType="end"/>
-            </w:r>
-          </w:hyperlink>
-        </w:p>
-        <w:p>
-          <w:pPr>
-            <w:pStyle w:val="TJ1"/>
-            <w:rPr>
-              <w:rFonts w:asciiTheme="minorHAnsi" w:eastAsiaTheme="minorEastAsia" w:hAnsiTheme="minorHAnsi" w:cstheme="minorBidi"/>
-              <w:b w:val="0"/>
-              <w:noProof/>
-              <w:sz w:val="22"/>
-              <w:szCs w:val="22"/>
-              <w:lang w:val="en-US"/>
-            </w:rPr>
-          </w:pPr>
-          <w:hyperlink w:anchor="_Toc135236091" w:history="1">
-            <w:r>
-              <w:rPr>
-                <w:rStyle w:val="Hiperhivatkozs"/>
-                <w:noProof/>
-              </w:rPr>
-              <w:t>1 Felhasznált technológiák</w:t>
-            </w:r>
-            <w:r>
-              <w:rPr>
-                <w:noProof/>
-                <w:webHidden/>
-              </w:rPr>
-              <w:tab/>
-            </w:r>
-            <w:r>
-              <w:rPr>
-                <w:noProof/>
-                <w:webHidden/>
-              </w:rPr>
-              <w:fldChar w:fldCharType="begin"/>
-            </w:r>
-            <w:r>
-              <w:rPr>
-                <w:noProof/>
-                <w:webHidden/>
-              </w:rPr>
-              <w:instrText xml:space="preserve"> PAGEREF _Toc135236091 \h </w:instrText>
-            </w:r>
-            <w:r>
-              <w:rPr>
-                <w:noProof/>
-                <w:webHidden/>
-              </w:rPr>
-            </w:r>
-            <w:r>
-              <w:rPr>
-                <w:noProof/>
-                <w:webHidden/>
-              </w:rPr>
-              <w:fldChar w:fldCharType="separate"/>
-            </w:r>
-            <w:r>
-              <w:rPr>
-                <w:noProof/>
-                <w:webHidden/>
-              </w:rPr>
-              <w:t>6</w:t>
             </w:r>
             <w:r>
               <w:rPr>
@@ -588,7 +448,7 @@
               <w:lang w:val="en-US"/>
             </w:rPr>
           </w:pPr>
-          <w:hyperlink w:anchor="_Toc135236092" w:history="1">
+          <w:hyperlink w:anchor="_Toc136678929" w:history="1">
             <w:r>
               <w:rPr>
                 <w:rStyle w:val="Hiperhivatkozs"/>
@@ -615,7 +475,7 @@
                 <w:noProof/>
                 <w:webHidden/>
               </w:rPr>
-              <w:instrText xml:space="preserve"> PAGEREF _Toc135236092 \h </w:instrText>
+              <w:instrText xml:space="preserve"> PAGEREF _Toc136678929 \h </w:instrText>
             </w:r>
             <w:r>
               <w:rPr>
@@ -635,7 +495,7 @@
                 <w:noProof/>
                 <w:webHidden/>
               </w:rPr>
-              <w:t>6</w:t>
+              <w:t>4</w:t>
             </w:r>
             <w:r>
               <w:rPr>
@@ -660,7 +520,7 @@
               <w:lang w:val="en-US"/>
             </w:rPr>
           </w:pPr>
-          <w:hyperlink w:anchor="_Toc135236093" w:history="1">
+          <w:hyperlink w:anchor="_Toc136678930" w:history="1">
             <w:r>
               <w:rPr>
                 <w:rStyle w:val="Hiperhivatkozs"/>
@@ -687,7 +547,7 @@
                 <w:noProof/>
                 <w:webHidden/>
               </w:rPr>
-              <w:instrText xml:space="preserve"> PAGEREF _Toc135236093 \h </w:instrText>
+              <w:instrText xml:space="preserve"> PAGEREF _Toc136678930 \h </w:instrText>
             </w:r>
             <w:r>
               <w:rPr>
@@ -707,7 +567,7 @@
                 <w:noProof/>
                 <w:webHidden/>
               </w:rPr>
-              <w:t>7</w:t>
+              <w:t>5</w:t>
             </w:r>
             <w:r>
               <w:rPr>
@@ -732,7 +592,7 @@
               <w:lang w:val="en-US"/>
             </w:rPr>
           </w:pPr>
-          <w:hyperlink w:anchor="_Toc135236094" w:history="1">
+          <w:hyperlink w:anchor="_Toc136678931" w:history="1">
             <w:r>
               <w:rPr>
                 <w:rStyle w:val="Hiperhivatkozs"/>
@@ -759,7 +619,7 @@
                 <w:noProof/>
                 <w:webHidden/>
               </w:rPr>
-              <w:instrText xml:space="preserve"> PAGEREF _Toc135236094 \h </w:instrText>
+              <w:instrText xml:space="preserve"> PAGEREF _Toc136678931 \h </w:instrText>
             </w:r>
             <w:r>
               <w:rPr>
@@ -779,7 +639,7 @@
                 <w:noProof/>
                 <w:webHidden/>
               </w:rPr>
-              <w:t>8</w:t>
+              <w:t>6</w:t>
             </w:r>
             <w:r>
               <w:rPr>
@@ -804,7 +664,7 @@
               <w:lang w:val="en-US"/>
             </w:rPr>
           </w:pPr>
-          <w:hyperlink w:anchor="_Toc135236095" w:history="1">
+          <w:hyperlink w:anchor="_Toc136678932" w:history="1">
             <w:r>
               <w:rPr>
                 <w:rStyle w:val="Hiperhivatkozs"/>
@@ -831,7 +691,7 @@
                 <w:noProof/>
                 <w:webHidden/>
               </w:rPr>
-              <w:instrText xml:space="preserve"> PAGEREF _Toc135236095 \h </w:instrText>
+              <w:instrText xml:space="preserve"> PAGEREF _Toc136678932 \h </w:instrText>
             </w:r>
             <w:r>
               <w:rPr>
@@ -851,7 +711,7 @@
                 <w:noProof/>
                 <w:webHidden/>
               </w:rPr>
-              <w:t>8</w:t>
+              <w:t>6</w:t>
             </w:r>
             <w:r>
               <w:rPr>
@@ -876,7 +736,7 @@
               <w:lang w:val="en-US"/>
             </w:rPr>
           </w:pPr>
-          <w:hyperlink w:anchor="_Toc135236096" w:history="1">
+          <w:hyperlink w:anchor="_Toc136678933" w:history="1">
             <w:r>
               <w:rPr>
                 <w:rStyle w:val="Hiperhivatkozs"/>
@@ -903,7 +763,7 @@
                 <w:noProof/>
                 <w:webHidden/>
               </w:rPr>
-              <w:instrText xml:space="preserve"> PAGEREF _Toc135236096 \h </w:instrText>
+              <w:instrText xml:space="preserve"> PAGEREF _Toc136678933 \h </w:instrText>
             </w:r>
             <w:r>
               <w:rPr>
@@ -923,7 +783,7 @@
                 <w:noProof/>
                 <w:webHidden/>
               </w:rPr>
-              <w:t>8</w:t>
+              <w:t>7</w:t>
             </w:r>
             <w:r>
               <w:rPr>
@@ -948,7 +808,7 @@
               <w:lang w:val="en-US"/>
             </w:rPr>
           </w:pPr>
-          <w:hyperlink w:anchor="_Toc135236097" w:history="1">
+          <w:hyperlink w:anchor="_Toc136678934" w:history="1">
             <w:r>
               <w:rPr>
                 <w:rStyle w:val="Hiperhivatkozs"/>
@@ -975,7 +835,7 @@
                 <w:noProof/>
                 <w:webHidden/>
               </w:rPr>
-              <w:instrText xml:space="preserve"> PAGEREF _Toc135236097 \h </w:instrText>
+              <w:instrText xml:space="preserve"> PAGEREF _Toc136678934 \h </w:instrText>
             </w:r>
             <w:r>
               <w:rPr>
@@ -995,7 +855,7 @@
                 <w:noProof/>
                 <w:webHidden/>
               </w:rPr>
-              <w:t>9</w:t>
+              <w:t>8</w:t>
             </w:r>
             <w:r>
               <w:rPr>
@@ -1020,7 +880,7 @@
               <w:lang w:val="en-US"/>
             </w:rPr>
           </w:pPr>
-          <w:hyperlink w:anchor="_Toc135236098" w:history="1">
+          <w:hyperlink w:anchor="_Toc136678935" w:history="1">
             <w:r>
               <w:rPr>
                 <w:rStyle w:val="Hiperhivatkozs"/>
@@ -1047,7 +907,7 @@
                 <w:noProof/>
                 <w:webHidden/>
               </w:rPr>
-              <w:instrText xml:space="preserve"> PAGEREF _Toc135236098 \h </w:instrText>
+              <w:instrText xml:space="preserve"> PAGEREF _Toc136678935 \h </w:instrText>
             </w:r>
             <w:r>
               <w:rPr>
@@ -1067,7 +927,7 @@
                 <w:noProof/>
                 <w:webHidden/>
               </w:rPr>
-              <w:t>10</w:t>
+              <w:t>9</w:t>
             </w:r>
             <w:r>
               <w:rPr>
@@ -1090,13 +950,13 @@
               <w:lang w:val="en-US"/>
             </w:rPr>
           </w:pPr>
-          <w:hyperlink w:anchor="_Toc135236099" w:history="1">
+          <w:hyperlink w:anchor="_Toc136678936" w:history="1">
             <w:r>
               <w:rPr>
                 <w:rStyle w:val="Hiperhivatkozs"/>
                 <w:noProof/>
               </w:rPr>
-              <w:t>2 Funkcionális követelmények</w:t>
+              <w:t>Funkcionális követelmények</w:t>
             </w:r>
             <w:r>
               <w:rPr>
@@ -1117,7 +977,7 @@
                 <w:noProof/>
                 <w:webHidden/>
               </w:rPr>
-              <w:instrText xml:space="preserve"> PAGEREF _Toc135236099 \h </w:instrText>
+              <w:instrText xml:space="preserve"> PAGEREF _Toc136678936 \h </w:instrText>
             </w:r>
             <w:r>
               <w:rPr>
@@ -1137,7 +997,7 @@
                 <w:noProof/>
                 <w:webHidden/>
               </w:rPr>
-              <w:t>11</w:t>
+              <w:t>10</w:t>
             </w:r>
             <w:r>
               <w:rPr>
@@ -1162,13 +1022,13 @@
               <w:lang w:val="en-US"/>
             </w:rPr>
           </w:pPr>
-          <w:hyperlink w:anchor="_Toc135236100" w:history="1">
+          <w:hyperlink w:anchor="_Toc136678937" w:history="1">
             <w:r>
               <w:rPr>
                 <w:rStyle w:val="Hiperhivatkozs"/>
                 <w:noProof/>
               </w:rPr>
-              <w:t>2.1 Böngészés</w:t>
+              <w:t>1.8 Böngészés</w:t>
             </w:r>
             <w:r>
               <w:rPr>
@@ -1189,7 +1049,7 @@
                 <w:noProof/>
                 <w:webHidden/>
               </w:rPr>
-              <w:instrText xml:space="preserve"> PAGEREF _Toc135236100 \h </w:instrText>
+              <w:instrText xml:space="preserve"> PAGEREF _Toc136678937 \h </w:instrText>
             </w:r>
             <w:r>
               <w:rPr>
@@ -1209,7 +1069,7 @@
                 <w:noProof/>
                 <w:webHidden/>
               </w:rPr>
-              <w:t>11</w:t>
+              <w:t>10</w:t>
             </w:r>
             <w:r>
               <w:rPr>
@@ -1234,13 +1094,13 @@
               <w:lang w:val="en-US"/>
             </w:rPr>
           </w:pPr>
-          <w:hyperlink w:anchor="_Toc135236101" w:history="1">
+          <w:hyperlink w:anchor="_Toc136678938" w:history="1">
             <w:r>
               <w:rPr>
                 <w:rStyle w:val="Hiperhivatkozs"/>
                 <w:noProof/>
               </w:rPr>
-              <w:t>2.2 Regisztrálás és bejelentkezés</w:t>
+              <w:t>1.9 Regisztrálás és bejelentkezés</w:t>
             </w:r>
             <w:r>
               <w:rPr>
@@ -1261,7 +1121,7 @@
                 <w:noProof/>
                 <w:webHidden/>
               </w:rPr>
-              <w:instrText xml:space="preserve"> PAGEREF _Toc135236101 \h </w:instrText>
+              <w:instrText xml:space="preserve"> PAGEREF _Toc136678938 \h </w:instrText>
             </w:r>
             <w:r>
               <w:rPr>
@@ -1306,13 +1166,13 @@
               <w:lang w:val="en-US"/>
             </w:rPr>
           </w:pPr>
-          <w:hyperlink w:anchor="_Toc135236102" w:history="1">
+          <w:hyperlink w:anchor="_Toc136678939" w:history="1">
             <w:r>
               <w:rPr>
                 <w:rStyle w:val="Hiperhivatkozs"/>
                 <w:noProof/>
               </w:rPr>
-              <w:t>2.3 Hirdetés létrehozása és kezelése</w:t>
+              <w:t>1.10 Hirdetés létrehozása és kezelése</w:t>
             </w:r>
             <w:r>
               <w:rPr>
@@ -1333,7 +1193,7 @@
                 <w:noProof/>
                 <w:webHidden/>
               </w:rPr>
-              <w:instrText xml:space="preserve"> PAGEREF _Toc135236102 \h </w:instrText>
+              <w:instrText xml:space="preserve"> PAGEREF _Toc136678939 \h </w:instrText>
             </w:r>
             <w:r>
               <w:rPr>
@@ -1378,13 +1238,13 @@
               <w:lang w:val="en-US"/>
             </w:rPr>
           </w:pPr>
-          <w:hyperlink w:anchor="_Toc135236103" w:history="1">
+          <w:hyperlink w:anchor="_Toc136678940" w:history="1">
             <w:r>
               <w:rPr>
                 <w:rStyle w:val="Hiperhivatkozs"/>
                 <w:noProof/>
               </w:rPr>
-              <w:t>2.4 Üzenetek küldése</w:t>
+              <w:t>1.11 Üzenetek küldése</w:t>
             </w:r>
             <w:r>
               <w:rPr>
@@ -1405,7 +1265,7 @@
                 <w:noProof/>
                 <w:webHidden/>
               </w:rPr>
-              <w:instrText xml:space="preserve"> PAGEREF _Toc135236103 \h </w:instrText>
+              <w:instrText xml:space="preserve"> PAGEREF _Toc136678940 \h </w:instrText>
             </w:r>
             <w:r>
               <w:rPr>
@@ -1450,13 +1310,13 @@
               <w:lang w:val="en-US"/>
             </w:rPr>
           </w:pPr>
-          <w:hyperlink w:anchor="_Toc135236104" w:history="1">
+          <w:hyperlink w:anchor="_Toc136678941" w:history="1">
             <w:r>
               <w:rPr>
                 <w:rStyle w:val="Hiperhivatkozs"/>
                 <w:noProof/>
               </w:rPr>
-              <w:t>2.5 További követelmények</w:t>
+              <w:t>1.12 További követelmények</w:t>
             </w:r>
             <w:r>
               <w:rPr>
@@ -1477,7 +1337,7 @@
                 <w:noProof/>
                 <w:webHidden/>
               </w:rPr>
-              <w:instrText xml:space="preserve"> PAGEREF _Toc135236104 \h </w:instrText>
+              <w:instrText xml:space="preserve"> PAGEREF _Toc136678941 \h </w:instrText>
             </w:r>
             <w:r>
               <w:rPr>
@@ -1520,13 +1380,13 @@
               <w:lang w:val="en-US"/>
             </w:rPr>
           </w:pPr>
-          <w:hyperlink w:anchor="_Toc135236105" w:history="1">
+          <w:hyperlink w:anchor="_Toc136678942" w:history="1">
             <w:r>
               <w:rPr>
                 <w:rStyle w:val="Hiperhivatkozs"/>
                 <w:noProof/>
               </w:rPr>
-              <w:t>3 Architektúrák</w:t>
+              <w:t>2 Architektúrák</w:t>
             </w:r>
             <w:r>
               <w:rPr>
@@ -1547,7 +1407,7 @@
                 <w:noProof/>
                 <w:webHidden/>
               </w:rPr>
-              <w:instrText xml:space="preserve"> PAGEREF _Toc135236105 \h </w:instrText>
+              <w:instrText xml:space="preserve"> PAGEREF _Toc136678942 \h </w:instrText>
             </w:r>
             <w:r>
               <w:rPr>
@@ -1592,13 +1452,13 @@
               <w:lang w:val="en-US"/>
             </w:rPr>
           </w:pPr>
-          <w:hyperlink w:anchor="_Toc135236106" w:history="1">
+          <w:hyperlink w:anchor="_Toc136678943" w:history="1">
             <w:r>
               <w:rPr>
                 <w:rStyle w:val="Hiperhivatkozs"/>
                 <w:noProof/>
               </w:rPr>
-              <w:t>3.1 Rendszer architektúra</w:t>
+              <w:t>2.1 Rendszer architektúra</w:t>
             </w:r>
             <w:r>
               <w:rPr>
@@ -1619,7 +1479,7 @@
                 <w:noProof/>
                 <w:webHidden/>
               </w:rPr>
-              <w:instrText xml:space="preserve"> PAGEREF _Toc135236106 \h </w:instrText>
+              <w:instrText xml:space="preserve"> PAGEREF _Toc136678943 \h </w:instrText>
             </w:r>
             <w:r>
               <w:rPr>
@@ -1664,13 +1524,13 @@
               <w:lang w:val="en-US"/>
             </w:rPr>
           </w:pPr>
-          <w:hyperlink w:anchor="_Toc135236107" w:history="1">
+          <w:hyperlink w:anchor="_Toc136678944" w:history="1">
             <w:r>
               <w:rPr>
                 <w:rStyle w:val="Hiperhivatkozs"/>
                 <w:noProof/>
               </w:rPr>
-              <w:t>3.2 Szerveroldali alkalmazás</w:t>
+              <w:t>2.2 Szerveroldali architektúra</w:t>
             </w:r>
             <w:r>
               <w:rPr>
@@ -1691,7 +1551,7 @@
                 <w:noProof/>
                 <w:webHidden/>
               </w:rPr>
-              <w:instrText xml:space="preserve"> PAGEREF _Toc135236107 \h </w:instrText>
+              <w:instrText xml:space="preserve"> PAGEREF _Toc136678944 \h </w:instrText>
             </w:r>
             <w:r>
               <w:rPr>
@@ -1712,6 +1572,150 @@
                 <w:webHidden/>
               </w:rPr>
               <w:t>13</w:t>
+            </w:r>
+            <w:r>
+              <w:rPr>
+                <w:noProof/>
+                <w:webHidden/>
+              </w:rPr>
+              <w:fldChar w:fldCharType="end"/>
+            </w:r>
+          </w:hyperlink>
+        </w:p>
+        <w:p>
+          <w:pPr>
+            <w:pStyle w:val="TJ3"/>
+            <w:tabs>
+              <w:tab w:val="right" w:leader="dot" w:pos="8494"/>
+            </w:tabs>
+            <w:rPr>
+              <w:rFonts w:asciiTheme="minorHAnsi" w:eastAsiaTheme="minorEastAsia" w:hAnsiTheme="minorHAnsi" w:cstheme="minorBidi"/>
+              <w:noProof/>
+              <w:sz w:val="22"/>
+              <w:szCs w:val="22"/>
+              <w:lang w:val="en-US"/>
+            </w:rPr>
+          </w:pPr>
+          <w:hyperlink w:anchor="_Toc136678945" w:history="1">
+            <w:r>
+              <w:rPr>
+                <w:rStyle w:val="Hiperhivatkozs"/>
+                <w:noProof/>
+              </w:rPr>
+              <w:t>2.2.1 Domain réteg</w:t>
+            </w:r>
+            <w:r>
+              <w:rPr>
+                <w:noProof/>
+                <w:webHidden/>
+              </w:rPr>
+              <w:tab/>
+            </w:r>
+            <w:r>
+              <w:rPr>
+                <w:noProof/>
+                <w:webHidden/>
+              </w:rPr>
+              <w:fldChar w:fldCharType="begin"/>
+            </w:r>
+            <w:r>
+              <w:rPr>
+                <w:noProof/>
+                <w:webHidden/>
+              </w:rPr>
+              <w:instrText xml:space="preserve"> PAGEREF _Toc136678945 \h </w:instrText>
+            </w:r>
+            <w:r>
+              <w:rPr>
+                <w:noProof/>
+                <w:webHidden/>
+              </w:rPr>
+            </w:r>
+            <w:r>
+              <w:rPr>
+                <w:noProof/>
+                <w:webHidden/>
+              </w:rPr>
+              <w:fldChar w:fldCharType="separate"/>
+            </w:r>
+            <w:r>
+              <w:rPr>
+                <w:noProof/>
+                <w:webHidden/>
+              </w:rPr>
+              <w:t>14</w:t>
+            </w:r>
+            <w:r>
+              <w:rPr>
+                <w:noProof/>
+                <w:webHidden/>
+              </w:rPr>
+              <w:fldChar w:fldCharType="end"/>
+            </w:r>
+          </w:hyperlink>
+        </w:p>
+        <w:p>
+          <w:pPr>
+            <w:pStyle w:val="TJ3"/>
+            <w:tabs>
+              <w:tab w:val="right" w:leader="dot" w:pos="8494"/>
+            </w:tabs>
+            <w:rPr>
+              <w:rFonts w:asciiTheme="minorHAnsi" w:eastAsiaTheme="minorEastAsia" w:hAnsiTheme="minorHAnsi" w:cstheme="minorBidi"/>
+              <w:noProof/>
+              <w:sz w:val="22"/>
+              <w:szCs w:val="22"/>
+              <w:lang w:val="en-US"/>
+            </w:rPr>
+          </w:pPr>
+          <w:hyperlink w:anchor="_Toc136678946" w:history="1">
+            <w:r>
+              <w:rPr>
+                <w:rStyle w:val="Hiperhivatkozs"/>
+                <w:noProof/>
+              </w:rPr>
+              <w:t>2.2.2 REST API</w:t>
+            </w:r>
+            <w:r>
+              <w:rPr>
+                <w:noProof/>
+                <w:webHidden/>
+              </w:rPr>
+              <w:tab/>
+            </w:r>
+            <w:r>
+              <w:rPr>
+                <w:noProof/>
+                <w:webHidden/>
+              </w:rPr>
+              <w:fldChar w:fldCharType="begin"/>
+            </w:r>
+            <w:r>
+              <w:rPr>
+                <w:noProof/>
+                <w:webHidden/>
+              </w:rPr>
+              <w:instrText xml:space="preserve"> PAGEREF _Toc136678946 \h </w:instrText>
+            </w:r>
+            <w:r>
+              <w:rPr>
+                <w:noProof/>
+                <w:webHidden/>
+              </w:rPr>
+            </w:r>
+            <w:r>
+              <w:rPr>
+                <w:noProof/>
+                <w:webHidden/>
+              </w:rPr>
+              <w:fldChar w:fldCharType="separate"/>
+            </w:r>
+            <w:r>
+              <w:rPr>
+                <w:noProof/>
+                <w:webHidden/>
+              </w:rPr>
+              <w:t>15</w:t>
             </w:r>
             <w:r>
               <w:rPr>
@@ -1736,13 +1740,13 @@
               <w:lang w:val="en-US"/>
             </w:rPr>
           </w:pPr>
-          <w:hyperlink w:anchor="_Toc135236108" w:history="1">
+          <w:hyperlink w:anchor="_Toc136678947" w:history="1">
             <w:r>
               <w:rPr>
                 <w:rStyle w:val="Hiperhivatkozs"/>
                 <w:noProof/>
               </w:rPr>
-              <w:t>3.3 Adatbázis felépítése</w:t>
+              <w:t>2.3 Adatbázis felépítése</w:t>
             </w:r>
             <w:r>
               <w:rPr>
@@ -1763,7 +1767,7 @@
                 <w:noProof/>
                 <w:webHidden/>
               </w:rPr>
-              <w:instrText xml:space="preserve"> PAGEREF _Toc135236108 \h </w:instrText>
+              <w:instrText xml:space="preserve"> PAGEREF _Toc136678947 \h </w:instrText>
             </w:r>
             <w:r>
               <w:rPr>
@@ -1783,7 +1787,7 @@
                 <w:noProof/>
                 <w:webHidden/>
               </w:rPr>
-              <w:t>13</w:t>
+              <w:t>15</w:t>
             </w:r>
             <w:r>
               <w:rPr>
@@ -1808,13 +1812,13 @@
               <w:lang w:val="en-US"/>
             </w:rPr>
           </w:pPr>
-          <w:hyperlink w:anchor="_Toc135236109" w:history="1">
+          <w:hyperlink w:anchor="_Toc136678948" w:history="1">
             <w:r>
               <w:rPr>
                 <w:rStyle w:val="Hiperhivatkozs"/>
                 <w:noProof/>
               </w:rPr>
-              <w:t>3.3.1 AspNetUsers</w:t>
+              <w:t>2.3.1 AspNetUsers</w:t>
             </w:r>
             <w:r>
               <w:rPr>
@@ -1835,7 +1839,7 @@
                 <w:noProof/>
                 <w:webHidden/>
               </w:rPr>
-              <w:instrText xml:space="preserve"> PAGEREF _Toc135236109 \h </w:instrText>
+              <w:instrText xml:space="preserve"> PAGEREF _Toc136678948 \h </w:instrText>
             </w:r>
             <w:r>
               <w:rPr>
@@ -1855,7 +1859,7 @@
                 <w:noProof/>
                 <w:webHidden/>
               </w:rPr>
-              <w:t>14</w:t>
+              <w:t>16</w:t>
             </w:r>
             <w:r>
               <w:rPr>
@@ -1880,13 +1884,13 @@
               <w:lang w:val="en-US"/>
             </w:rPr>
           </w:pPr>
-          <w:hyperlink w:anchor="_Toc135236110" w:history="1">
+          <w:hyperlink w:anchor="_Toc136678949" w:history="1">
             <w:r>
               <w:rPr>
                 <w:rStyle w:val="Hiperhivatkozs"/>
                 <w:noProof/>
               </w:rPr>
-              <w:t>3.3.2 Ads</w:t>
+              <w:t>2.3.2 Ads</w:t>
             </w:r>
             <w:r>
               <w:rPr>
@@ -1907,7 +1911,7 @@
                 <w:noProof/>
                 <w:webHidden/>
               </w:rPr>
-              <w:instrText xml:space="preserve"> PAGEREF _Toc135236110 \h </w:instrText>
+              <w:instrText xml:space="preserve"> PAGEREF _Toc136678949 \h </w:instrText>
             </w:r>
             <w:r>
               <w:rPr>
@@ -1927,7 +1931,7 @@
                 <w:noProof/>
                 <w:webHidden/>
               </w:rPr>
-              <w:t>14</w:t>
+              <w:t>17</w:t>
             </w:r>
             <w:r>
               <w:rPr>
@@ -1952,13 +1956,13 @@
               <w:lang w:val="en-US"/>
             </w:rPr>
           </w:pPr>
-          <w:hyperlink w:anchor="_Toc135236111" w:history="1">
+          <w:hyperlink w:anchor="_Toc136678950" w:history="1">
             <w:r>
               <w:rPr>
                 <w:rStyle w:val="Hiperhivatkozs"/>
                 <w:noProof/>
               </w:rPr>
-              <w:t>3.3.3 Messages</w:t>
+              <w:t>2.3.3 Messages</w:t>
             </w:r>
             <w:r>
               <w:rPr>
@@ -1979,7 +1983,7 @@
                 <w:noProof/>
                 <w:webHidden/>
               </w:rPr>
-              <w:instrText xml:space="preserve"> PAGEREF _Toc135236111 \h </w:instrText>
+              <w:instrText xml:space="preserve"> PAGEREF _Toc136678950 \h </w:instrText>
             </w:r>
             <w:r>
               <w:rPr>
@@ -1999,7 +2003,7 @@
                 <w:noProof/>
                 <w:webHidden/>
               </w:rPr>
-              <w:t>14</w:t>
+              <w:t>17</w:t>
             </w:r>
             <w:r>
               <w:rPr>
@@ -2024,13 +2028,13 @@
               <w:lang w:val="en-US"/>
             </w:rPr>
           </w:pPr>
-          <w:hyperlink w:anchor="_Toc135236112" w:history="1">
+          <w:hyperlink w:anchor="_Toc136678951" w:history="1">
             <w:r>
               <w:rPr>
                 <w:rStyle w:val="Hiperhivatkozs"/>
                 <w:noProof/>
               </w:rPr>
-              <w:t>3.4 Kliensalkalmazás</w:t>
+              <w:t>2.4 Kliensalkalmazás</w:t>
             </w:r>
             <w:r>
               <w:rPr>
@@ -2051,7 +2055,7 @@
                 <w:noProof/>
                 <w:webHidden/>
               </w:rPr>
-              <w:instrText xml:space="preserve"> PAGEREF _Toc135236112 \h </w:instrText>
+              <w:instrText xml:space="preserve"> PAGEREF _Toc136678951 \h </w:instrText>
             </w:r>
             <w:r>
               <w:rPr>
@@ -2071,7 +2075,7 @@
                 <w:noProof/>
                 <w:webHidden/>
               </w:rPr>
-              <w:t>14</w:t>
+              <w:t>17</w:t>
             </w:r>
             <w:r>
               <w:rPr>
@@ -2094,13 +2098,13 @@
               <w:lang w:val="en-US"/>
             </w:rPr>
           </w:pPr>
-          <w:hyperlink w:anchor="_Toc135236113" w:history="1">
+          <w:hyperlink w:anchor="_Toc136678952" w:history="1">
             <w:r>
               <w:rPr>
                 <w:rStyle w:val="Hiperhivatkozs"/>
                 <w:noProof/>
               </w:rPr>
-              <w:t>4 Irodalomjegyzék</w:t>
+              <w:t>3 Irodalomjegyzék</w:t>
             </w:r>
             <w:r>
               <w:rPr>
@@ -2121,7 +2125,7 @@
                 <w:noProof/>
                 <w:webHidden/>
               </w:rPr>
-              <w:instrText xml:space="preserve"> PAGEREF _Toc135236113 \h </w:instrText>
+              <w:instrText xml:space="preserve"> PAGEREF _Toc136678952 \h </w:instrText>
             </w:r>
             <w:r>
               <w:rPr>
@@ -2141,77 +2145,7 @@
                 <w:noProof/>
                 <w:webHidden/>
               </w:rPr>
-              <w:t>15</w:t>
-            </w:r>
-            <w:r>
-              <w:rPr>
-                <w:noProof/>
-                <w:webHidden/>
-              </w:rPr>
-              <w:fldChar w:fldCharType="end"/>
-            </w:r>
-          </w:hyperlink>
-        </w:p>
-        <w:p>
-          <w:pPr>
-            <w:pStyle w:val="TJ1"/>
-            <w:rPr>
-              <w:rFonts w:asciiTheme="minorHAnsi" w:eastAsiaTheme="minorEastAsia" w:hAnsiTheme="minorHAnsi" w:cstheme="minorBidi"/>
-              <w:b w:val="0"/>
-              <w:noProof/>
-              <w:sz w:val="22"/>
-              <w:szCs w:val="22"/>
-              <w:lang w:val="en-US"/>
-            </w:rPr>
-          </w:pPr>
-          <w:hyperlink w:anchor="_Toc135236114" w:history="1">
-            <w:r>
-              <w:rPr>
-                <w:rStyle w:val="Hiperhivatkozs"/>
-                <w:noProof/>
-              </w:rPr>
-              <w:t>Függelék</w:t>
-            </w:r>
-            <w:r>
-              <w:rPr>
-                <w:noProof/>
-                <w:webHidden/>
-              </w:rPr>
-              <w:tab/>
-            </w:r>
-            <w:r>
-              <w:rPr>
-                <w:noProof/>
-                <w:webHidden/>
-              </w:rPr>
-              <w:fldChar w:fldCharType="begin"/>
-            </w:r>
-            <w:r>
-              <w:rPr>
-                <w:noProof/>
-                <w:webHidden/>
-              </w:rPr>
-              <w:instrText xml:space="preserve"> PAGEREF _Toc135236114 \h </w:instrText>
-            </w:r>
-            <w:r>
-              <w:rPr>
-                <w:noProof/>
-                <w:webHidden/>
-              </w:rPr>
-            </w:r>
-            <w:r>
-              <w:rPr>
-                <w:noProof/>
-                <w:webHidden/>
-              </w:rPr>
-              <w:fldChar w:fldCharType="separate"/>
-            </w:r>
-            <w:r>
-              <w:rPr>
-                <w:noProof/>
-                <w:webHidden/>
-              </w:rPr>
-              <w:t>16</w:t>
+              <w:t>18</w:t>
             </w:r>
             <w:r>
               <w:rPr>
@@ -2392,157 +2326,66 @@
     </w:p>
     <w:p>
       <w:pPr>
-        <w:pStyle w:val="Fejezetcimszmozsnlkl"/>
-      </w:pPr>
-      <w:bookmarkStart w:id="6" w:name="_Toc433184091"/>
-      <w:bookmarkStart w:id="7" w:name="_Toc135236089"/>
-      <w:r>
-        <w:lastRenderedPageBreak/>
-        <w:t>Összefoglaló</w:t>
-      </w:r>
-      <w:bookmarkEnd w:id="6"/>
-      <w:bookmarkEnd w:id="7"/>
-    </w:p>
-    <w:p>
-      <w:commentRangeStart w:id="8"/>
-      <w:r>
-        <w:t xml:space="preserve">A szakdolgozat, vagy diplomaterv elkészítése minden egyetemi hallgató életében egy fontos mérföldkő. Lehetőséget ad arra, hogy az egyetemi évei során megtanultakat kamatoztassa és eredményeit szélesebb közönség előtt bemutassa, s mérnöki rátermettségét bizonyítsa. </w:t>
-      </w:r>
-      <w:r>
-        <w:t>Fontos azonban, hogy a dolgozat elkészítésének folyamata számos csapdát is rejt magában</w:t>
-      </w:r>
-      <w:commentRangeEnd w:id="8"/>
-      <w:r>
-        <w:rPr>
-          <w:rStyle w:val="Jegyzethivatkozs"/>
-        </w:rPr>
-        <w:commentReference w:id="8"/>
-      </w:r>
-      <w:r>
-        <w:t xml:space="preserve">. </w:t>
-      </w:r>
-      <w:commentRangeStart w:id="9"/>
-      <w:r>
-        <w:t xml:space="preserve">Rossz időgazdálkodás, hiányos szövegszerkesztési ismeretek, illetve a dolgozat készítéséhez nélkülözhetetlen „műfaji” szabályok ismeretének hiánya könnyen oda vezethetnek, hogy egy egyébként jelentős időbefektetéssel készült kiemelkedő szoftver is csak gyengébb minősítést kapjon a gyenge minőségű dolgozat miatt. </w:t>
-      </w:r>
-      <w:commentRangeEnd w:id="9"/>
-      <w:r>
-        <w:rPr>
-          <w:rStyle w:val="Jegyzethivatkozs"/>
-        </w:rPr>
-        <w:commentReference w:id="9"/>
-      </w:r>
-    </w:p>
-    <w:p>
-      <w:commentRangeStart w:id="10"/>
-      <w:r>
-        <w:t xml:space="preserve">E dokumentum – amellett, hogy egy általános szerkesztési keretet ad a dolgozatodnak – összefoglalja a szakdolgozat/diplomaterv írás írott és íratlan szabályait. Összeszedjük a Word kezelésének legfontosabb részeit (címsorok, ábrák, irodalomjegyzék stb.), a dolgozat felépítésének általános tartalmi és szerkezeti irányelveit. </w:t>
-      </w:r>
-      <w:r>
-        <w:t>Bár mindenkire igazítható sablon természetesen nem létezik, megadjuk azokat az általános arányokat, oldalszámokat</w:t>
-      </w:r>
-      <w:commentRangeEnd w:id="10"/>
-      <w:r>
-        <w:rPr>
-          <w:rStyle w:val="Jegyzethivatkozs"/>
-        </w:rPr>
-        <w:commentReference w:id="10"/>
-      </w:r>
-      <w:r>
-        <w:t>,</w:t>
-      </w:r>
-      <w:commentRangeStart w:id="11"/>
-      <w:r>
-        <w:t xml:space="preserve"> amelyek betartásával jó eséllyel készíthetsz egy színvonalas dolgozatot. A részletes és pontokba szedett elvárás-lista nem csupán a dolgozat írásakor, de akár más dolgozatok értékelésekor is kiváló támpontként szolgálhat.</w:t>
-      </w:r>
-      <w:commentRangeEnd w:id="11"/>
-      <w:r>
-        <w:rPr>
-          <w:rStyle w:val="Jegyzethivatkozs"/>
-        </w:rPr>
-        <w:commentReference w:id="11"/>
-      </w:r>
-    </w:p>
-    <w:p>
-      <w:commentRangeStart w:id="12"/>
-      <w:r>
-        <w:t>Az itt átadott ismeretek és szemléletmód nem csupán az aktuális feladatod leküzdésében segíthet, de hosszútávon is számos praktikus fogással bővítheti a szövegszerkesztési és dokumentumkészítési eszköztáradat.</w:t>
-      </w:r>
-      <w:commentRangeEnd w:id="12"/>
-      <w:r>
-        <w:rPr>
-          <w:rStyle w:val="Jegyzethivatkozs"/>
-        </w:rPr>
-        <w:commentReference w:id="12"/>
-      </w:r>
-    </w:p>
-    <w:p>
-      <w:pPr>
-        <w:pStyle w:val="Fejezetcimszmozsnlkl"/>
-      </w:pPr>
-      <w:bookmarkStart w:id="13" w:name="_Toc433184092"/>
-      <w:bookmarkStart w:id="14" w:name="_Toc135236090"/>
-      <w:r>
-        <w:lastRenderedPageBreak/>
-        <w:t>Abstract</w:t>
-      </w:r>
-      <w:bookmarkEnd w:id="13"/>
-      <w:bookmarkEnd w:id="14"/>
-    </w:p>
-    <w:p>
-      <w:r>
-        <w:t>Ide jön a</w:t>
-      </w:r>
-      <w:r>
-        <w:t xml:space="preserve"> ½-</w:t>
-      </w:r>
-      <w:r>
-        <w:t>1 oldalas a</w:t>
-      </w:r>
-      <w:r>
-        <w:t>ngol nyelvű összefoglaló</w:t>
-      </w:r>
-      <w:r>
-        <w:t>, amelynek szövege a</w:t>
-      </w:r>
-      <w:r>
-        <w:t xml:space="preserve"> Diplomaterv</w:t>
-      </w:r>
-      <w:r>
-        <w:t xml:space="preserve"> Portálra külön is feltöltésre kerül</w:t>
-      </w:r>
-      <w:r>
-        <w:t>.</w:t>
-      </w:r>
-      <w:r>
-        <w:t xml:space="preserve"> Ez a magyar nyelvű összefoglaló angolra fordított változata.</w:t>
-      </w:r>
-    </w:p>
-    <w:p>
-      <w:pPr>
         <w:pStyle w:val="Cmsor1"/>
       </w:pPr>
-      <w:bookmarkStart w:id="15" w:name="_Toc135236091"/>
+      <w:bookmarkStart w:id="6" w:name="_Toc136678928"/>
       <w:r>
         <w:lastRenderedPageBreak/>
         <w:t>Felhasznált technológiák</w:t>
       </w:r>
-      <w:bookmarkEnd w:id="15"/>
+      <w:bookmarkEnd w:id="6"/>
     </w:p>
     <w:p>
       <w:pPr>
         <w:pStyle w:val="Cmsor2"/>
       </w:pPr>
-      <w:bookmarkStart w:id="16" w:name="_Toc135236092"/>
+      <w:bookmarkStart w:id="7" w:name="_Toc136678929"/>
       <w:r>
         <w:t>.NET</w:t>
       </w:r>
-      <w:bookmarkEnd w:id="16"/>
+      <w:bookmarkEnd w:id="7"/>
     </w:p>
     <w:p>
       <w:r>
         <w:t>A .NET</w:t>
       </w:r>
+      <w:sdt>
+        <w:sdtPr>
+          <w:id w:val="-123774872"/>
+          <w:citation/>
+        </w:sdtPr>
+        <w:sdtContent>
+          <w:r>
+            <w:fldChar w:fldCharType="begin"/>
+          </w:r>
+          <w:r>
+            <w:rPr>
+              <w:lang w:val="en-US"/>
+            </w:rPr>
+            <w:instrText xml:space="preserve">CITATION Mic23 \l 1033 </w:instrText>
+          </w:r>
+          <w:r>
+            <w:fldChar w:fldCharType="separate"/>
+          </w:r>
+          <w:r>
+            <w:rPr>
+              <w:noProof/>
+              <w:lang w:val="en-US"/>
+            </w:rPr>
+            <w:t xml:space="preserve"> </w:t>
+          </w:r>
+          <w:r>
+            <w:rPr>
+              <w:noProof/>
+              <w:lang w:val="en-US"/>
+            </w:rPr>
+            <w:t>[1]</w:t>
+          </w:r>
+          <w:r>
+            <w:fldChar w:fldCharType="end"/>
+          </w:r>
+        </w:sdtContent>
+      </w:sdt>
       <w:r>
         <w:t xml:space="preserve"> (korábban ismert nevén .NET Core)</w:t>
       </w:r>
@@ -2595,6 +2438,43 @@
       <w:r>
         <w:t>)</w:t>
       </w:r>
+      <w:sdt>
+        <w:sdtPr>
+          <w:id w:val="1833724044"/>
+          <w:citation/>
+        </w:sdtPr>
+        <w:sdtContent>
+          <w:r>
+            <w:fldChar w:fldCharType="begin"/>
+          </w:r>
+          <w:r>
+            <w:rPr>
+              <w:lang w:val="en-US"/>
+            </w:rPr>
+            <w:instrText xml:space="preserve"> CITATION Mic231 \l 1033 </w:instrText>
+          </w:r>
+          <w:r>
+            <w:fldChar w:fldCharType="separate"/>
+          </w:r>
+          <w:r>
+            <w:rPr>
+              <w:noProof/>
+              <w:lang w:val="en-US"/>
+            </w:rPr>
+            <w:t xml:space="preserve"> </w:t>
+          </w:r>
+          <w:r>
+            <w:rPr>
+              <w:noProof/>
+              <w:lang w:val="en-US"/>
+            </w:rPr>
+            <w:t>[2]</w:t>
+          </w:r>
+          <w:r>
+            <w:fldChar w:fldCharType="end"/>
+          </w:r>
+        </w:sdtContent>
+      </w:sdt>
       <w:r>
         <w:t>.</w:t>
       </w:r>
@@ -2783,16 +2663,56 @@
       <w:pPr>
         <w:pStyle w:val="Cmsor2"/>
       </w:pPr>
-      <w:bookmarkStart w:id="17" w:name="_Toc135236093"/>
+      <w:bookmarkStart w:id="8" w:name="_Toc136678930"/>
       <w:r>
         <w:lastRenderedPageBreak/>
         <w:t>ASP.NET Core</w:t>
       </w:r>
-      <w:bookmarkEnd w:id="17"/>
-    </w:p>
-    <w:p>
-      <w:r>
-        <w:t>Az ASP.NET Core egy ingyenes, nyíltforráskódú keretrendszer</w:t>
+      <w:bookmarkEnd w:id="8"/>
+    </w:p>
+    <w:p>
+      <w:r>
+        <w:t>Az ASP.NET Core</w:t>
+      </w:r>
+      <w:sdt>
+        <w:sdtPr>
+          <w:id w:val="246466571"/>
+          <w:citation/>
+        </w:sdtPr>
+        <w:sdtContent>
+          <w:r>
+            <w:fldChar w:fldCharType="begin"/>
+          </w:r>
+          <w:r>
+            <w:rPr>
+              <w:lang w:val="en-US"/>
+            </w:rPr>
+            <w:instrText xml:space="preserve"> CITATION Mic22 \l 1033 </w:instrText>
+          </w:r>
+          <w:r>
+            <w:fldChar w:fldCharType="separate"/>
+          </w:r>
+          <w:r>
+            <w:rPr>
+              <w:noProof/>
+              <w:lang w:val="en-US"/>
+            </w:rPr>
+            <w:t xml:space="preserve"> </w:t>
+          </w:r>
+          <w:r>
+            <w:rPr>
+              <w:noProof/>
+              <w:lang w:val="en-US"/>
+            </w:rPr>
+            <w:t>[3]</w:t>
+          </w:r>
+          <w:r>
+            <w:fldChar w:fldCharType="end"/>
+          </w:r>
+        </w:sdtContent>
+      </w:sdt>
+      <w:r>
+        <w:t xml:space="preserve"> egy ingyenes, nyíltforráskódú keretrendszer</w:t>
       </w:r>
       <w:r>
         <w:t>, melyet modern web alapú alkalmazások készítésére fejlesztettek ki.</w:t>
@@ -2851,7 +2771,47 @@
         <w:t>Az osztály a függőség szolgáltatásaihoz egy interfészen keresztül tud hozzájutni. Az esetleges függőségeket a Program.cs fájlban tudjuk rögzíteni, és a keretrendszer az osztály konstruktorán keresztül adja át a megfelelő függőségeket.</w:t>
       </w:r>
       <w:r>
-        <w:t xml:space="preserve"> Az injektált függőségeknek többféle életciklust tudunk beállítani</w:t>
+        <w:t xml:space="preserve"> Az injektált függőségeknek többféle életciklust</w:t>
+      </w:r>
+      <w:sdt>
+        <w:sdtPr>
+          <w:id w:val="-1747254608"/>
+          <w:citation/>
+        </w:sdtPr>
+        <w:sdtContent>
+          <w:r>
+            <w:fldChar w:fldCharType="begin"/>
+          </w:r>
+          <w:r>
+            <w:rPr>
+              <w:lang w:val="en-US"/>
+            </w:rPr>
+            <w:instrText xml:space="preserve"> CITATION Wad23 \l 1033 </w:instrText>
+          </w:r>
+          <w:r>
+            <w:fldChar w:fldCharType="separate"/>
+          </w:r>
+          <w:r>
+            <w:rPr>
+              <w:noProof/>
+              <w:lang w:val="en-US"/>
+            </w:rPr>
+            <w:t xml:space="preserve"> </w:t>
+          </w:r>
+          <w:r>
+            <w:rPr>
+              <w:noProof/>
+              <w:lang w:val="en-US"/>
+            </w:rPr>
+            <w:t>[4]</w:t>
+          </w:r>
+          <w:r>
+            <w:fldChar w:fldCharType="end"/>
+          </w:r>
+        </w:sdtContent>
+      </w:sdt>
+      <w:r>
+        <w:t xml:space="preserve"> tudunk beállítani</w:t>
       </w:r>
       <w:r>
         <w:t>:</w:t>
@@ -2944,16 +2904,56 @@
       <w:pPr>
         <w:pStyle w:val="Cmsor2"/>
       </w:pPr>
-      <w:bookmarkStart w:id="18" w:name="_Toc135236094"/>
+      <w:bookmarkStart w:id="9" w:name="_Toc136678931"/>
       <w:r>
         <w:lastRenderedPageBreak/>
         <w:t>ASP.NET Identity</w:t>
       </w:r>
-      <w:bookmarkEnd w:id="18"/>
-    </w:p>
-    <w:p>
-      <w:r>
-        <w:t>Az ASP.NET Identity a Microsoft által biztosított felhasználóikezelő rendszer, amely biztonságos hitelesítési és authorizációs funkciók kiépítésére szolgál az ASP.NET alkalmazásokban.</w:t>
+      <w:bookmarkEnd w:id="9"/>
+    </w:p>
+    <w:p>
+      <w:r>
+        <w:t>Az ASP.NET Identity</w:t>
+      </w:r>
+      <w:sdt>
+        <w:sdtPr>
+          <w:id w:val="1433777727"/>
+          <w:citation/>
+        </w:sdtPr>
+        <w:sdtContent>
+          <w:r>
+            <w:fldChar w:fldCharType="begin"/>
+          </w:r>
+          <w:r>
+            <w:rPr>
+              <w:lang w:val="en-US"/>
+            </w:rPr>
+            <w:instrText xml:space="preserve"> CITATION Ric22 \l 1033 </w:instrText>
+          </w:r>
+          <w:r>
+            <w:fldChar w:fldCharType="separate"/>
+          </w:r>
+          <w:r>
+            <w:rPr>
+              <w:noProof/>
+              <w:lang w:val="en-US"/>
+            </w:rPr>
+            <w:t xml:space="preserve"> </w:t>
+          </w:r>
+          <w:r>
+            <w:rPr>
+              <w:noProof/>
+              <w:lang w:val="en-US"/>
+            </w:rPr>
+            <w:t>[5]</w:t>
+          </w:r>
+          <w:r>
+            <w:fldChar w:fldCharType="end"/>
+          </w:r>
+        </w:sdtContent>
+      </w:sdt>
+      <w:r>
+        <w:t xml:space="preserve"> a Microsoft által biztosított felhasználóikezelő rendszer, amely biztonságos hitelesítési és authorizációs funkciók kiépítésére szolgál az ASP.NET alkalmazásokban.</w:t>
       </w:r>
       <w:r>
         <w:t xml:space="preserve"> Az ASP.NET Core keretrendszer része, amelyet a regisztráció, a bejelentkezés, a jelszókezelés és a szerepek kezelésére terveztek.</w:t>
@@ -2979,21 +2979,61 @@
       <w:pPr>
         <w:pStyle w:val="Cmsor2"/>
       </w:pPr>
-      <w:bookmarkStart w:id="19" w:name="_Toc135236095"/>
+      <w:bookmarkStart w:id="10" w:name="_Toc136678932"/>
       <w:r>
         <w:t>Entity Framework</w:t>
       </w:r>
       <w:r>
         <w:t xml:space="preserve"> Core</w:t>
       </w:r>
-      <w:bookmarkEnd w:id="19"/>
+      <w:bookmarkEnd w:id="10"/>
     </w:p>
     <w:p>
       <w:r>
         <w:t xml:space="preserve">Az Entity Framework Core </w:t>
       </w:r>
       <w:r>
-        <w:t xml:space="preserve">(EF Core) </w:t>
+        <w:t>(EF Core)</w:t>
+      </w:r>
+      <w:sdt>
+        <w:sdtPr>
+          <w:id w:val="-675117873"/>
+          <w:citation/>
+        </w:sdtPr>
+        <w:sdtContent>
+          <w:r>
+            <w:fldChar w:fldCharType="begin"/>
+          </w:r>
+          <w:r>
+            <w:rPr>
+              <w:lang w:val="en-US"/>
+            </w:rPr>
+            <w:instrText xml:space="preserve"> CITATION Mic21 \l 1033 </w:instrText>
+          </w:r>
+          <w:r>
+            <w:fldChar w:fldCharType="separate"/>
+          </w:r>
+          <w:r>
+            <w:rPr>
+              <w:noProof/>
+              <w:lang w:val="en-US"/>
+            </w:rPr>
+            <w:t xml:space="preserve"> </w:t>
+          </w:r>
+          <w:r>
+            <w:rPr>
+              <w:noProof/>
+              <w:lang w:val="en-US"/>
+            </w:rPr>
+            <w:t>[6]</w:t>
+          </w:r>
+          <w:r>
+            <w:fldChar w:fldCharType="end"/>
+          </w:r>
+        </w:sdtContent>
+      </w:sdt>
+      <w:r>
+        <w:t xml:space="preserve"> </w:t>
       </w:r>
       <w:r>
         <w:t>egy Microsoft által létrehozott objektum-relációs leképező könyvtár.</w:t>
@@ -3053,6 +3093,86 @@
       </w:r>
       <w:r>
         <w:t xml:space="preserve"> segíti az adatok elvesztése nélkül.</w:t>
+      </w:r>
+    </w:p>
+    <w:p>
+      <w:pPr>
+        <w:keepNext/>
+        <w:ind w:firstLine="0"/>
+        <w:jc w:val="center"/>
+      </w:pPr>
+      <w:r>
+        <w:rPr>
+          <w:noProof/>
+        </w:rPr>
+        <w:lastRenderedPageBreak/>
+        <w:drawing>
+          <wp:inline distT="0" distB="0" distL="0" distR="0" wp14:anchorId="66665EBC" wp14:editId="20BBCCEA">
+            <wp:extent cx="4701540" cy="2527300"/>
+            <wp:effectExtent l="0" t="0" r="3810" b="6350"/>
+            <wp:docPr id="4" name="Kép 4" descr="A képen szöveg, képernyőkép, tervezés látható&#10;&#10;Automatikusan generált leírás"/>
+            <wp:cNvGraphicFramePr>
+              <a:graphicFrameLocks xmlns:a="http://schemas.openxmlformats.org/drawingml/2006/main" noChangeAspect="1"/>
+            </wp:cNvGraphicFramePr>
+            <a:graphic xmlns:a="http://schemas.openxmlformats.org/drawingml/2006/main">
+              <a:graphicData uri="http://schemas.openxmlformats.org/drawingml/2006/picture">
+                <pic:pic xmlns:pic="http://schemas.openxmlformats.org/drawingml/2006/picture">
+                  <pic:nvPicPr>
+                    <pic:cNvPr id="4" name="Kép 4" descr="A képen szöveg, képernyőkép, tervezés látható&#10;&#10;Automatikusan generált leírás"/>
+                    <pic:cNvPicPr>
+                      <a:picLocks noChangeAspect="1" noChangeArrowheads="1"/>
+                    </pic:cNvPicPr>
+                  </pic:nvPicPr>
+                  <pic:blipFill>
+                    <a:blip r:embed="rId15">
+                      <a:extLst>
+                        <a:ext uri="{28A0092B-C50C-407E-A947-70E740481C1C}">
+                          <a14:useLocalDpi xmlns:a14="http://schemas.microsoft.com/office/drawing/2010/main" val="0"/>
+                        </a:ext>
+                      </a:extLst>
+                    </a:blip>
+                    <a:srcRect/>
+                    <a:stretch>
+                      <a:fillRect/>
+                    </a:stretch>
+                  </pic:blipFill>
+                  <pic:spPr bwMode="auto">
+                    <a:xfrm>
+                      <a:off x="0" y="0"/>
+                      <a:ext cx="4701540" cy="2527300"/>
+                    </a:xfrm>
+                    <a:prstGeom prst="rect">
+                      <a:avLst/>
+                    </a:prstGeom>
+                    <a:noFill/>
+                    <a:ln>
+                      <a:noFill/>
+                    </a:ln>
+                  </pic:spPr>
+                </pic:pic>
+              </a:graphicData>
+            </a:graphic>
+          </wp:inline>
+        </w:drawing>
+      </w:r>
+    </w:p>
+    <w:p>
+      <w:pPr>
+        <w:pStyle w:val="Kpalrs"/>
+      </w:pPr>
+      <w:r>
+        <w:t xml:space="preserve">Ábra </w:t>
+      </w:r>
+      <w:fldSimple w:instr=" SEQ Ábra \* ARABIC ">
+        <w:r>
+          <w:rPr>
+            <w:noProof/>
+          </w:rPr>
+          <w:t>3</w:t>
+        </w:r>
+      </w:fldSimple>
+      <w:r>
+        <w:t>: A database-first és a code-first megközelítés közötti különbség</w:t>
       </w:r>
     </w:p>
     <w:p>
@@ -3114,9 +3234,8 @@
       <w:pPr>
         <w:pStyle w:val="Cmsor2"/>
       </w:pPr>
-      <w:bookmarkStart w:id="20" w:name="_Toc135236096"/>
-      <w:r>
-        <w:lastRenderedPageBreak/>
+      <w:bookmarkStart w:id="11" w:name="_Toc136678933"/>
+      <w:r>
         <w:t>Type</w:t>
       </w:r>
       <w:r>
@@ -3125,14 +3244,54 @@
       <w:r>
         <w:t>cript</w:t>
       </w:r>
-      <w:bookmarkEnd w:id="20"/>
+      <w:bookmarkEnd w:id="11"/>
     </w:p>
     <w:p>
       <w:r>
         <w:t xml:space="preserve">A </w:t>
       </w:r>
       <w:r>
-        <w:t xml:space="preserve">TypeScript </w:t>
+        <w:t>TypeScript</w:t>
+      </w:r>
+      <w:sdt>
+        <w:sdtPr>
+          <w:id w:val="-303086336"/>
+          <w:citation/>
+        </w:sdtPr>
+        <w:sdtContent>
+          <w:r>
+            <w:fldChar w:fldCharType="begin"/>
+          </w:r>
+          <w:r>
+            <w:rPr>
+              <w:lang w:val="en-US"/>
+            </w:rPr>
+            <w:instrText xml:space="preserve"> CITATION Mic232 \l 1033 </w:instrText>
+          </w:r>
+          <w:r>
+            <w:fldChar w:fldCharType="separate"/>
+          </w:r>
+          <w:r>
+            <w:rPr>
+              <w:noProof/>
+              <w:lang w:val="en-US"/>
+            </w:rPr>
+            <w:t xml:space="preserve"> </w:t>
+          </w:r>
+          <w:r>
+            <w:rPr>
+              <w:noProof/>
+              <w:lang w:val="en-US"/>
+            </w:rPr>
+            <w:t>[7]</w:t>
+          </w:r>
+          <w:r>
+            <w:fldChar w:fldCharType="end"/>
+          </w:r>
+        </w:sdtContent>
+      </w:sdt>
+      <w:r>
+        <w:t xml:space="preserve"> </w:t>
       </w:r>
       <w:r>
         <w:t>egy magasszintű</w:t>
@@ -3207,7 +3366,7 @@
                     </pic:cNvPicPr>
                   </pic:nvPicPr>
                   <pic:blipFill>
-                    <a:blip r:embed="rId15">
+                    <a:blip r:embed="rId16">
                       <a:extLst>
                         <a:ext uri="{28A0092B-C50C-407E-A947-70E740481C1C}">
                           <a14:useLocalDpi xmlns:a14="http://schemas.microsoft.com/office/drawing/2010/main" val="0"/>
@@ -3251,7 +3410,7 @@
           <w:rPr>
             <w:noProof/>
           </w:rPr>
-          <w:t>3</w:t>
+          <w:t>4</w:t>
         </w:r>
       </w:fldSimple>
       <w:r>
@@ -3275,7 +3434,11 @@
         <w:t xml:space="preserve"> a fejlesztést</w:t>
       </w:r>
       <w:r>
-        <w:t>, mivel a legtöbb futási idejű hiba kiderül fordításkor, továbbá</w:t>
+        <w:t xml:space="preserve">, mivel a legtöbb futási idejű hiba </w:t>
+      </w:r>
+      <w:r>
+        <w:lastRenderedPageBreak/>
+        <w:t>kiderül fordításkor, továbbá</w:t>
       </w:r>
       <w:r>
         <w:t xml:space="preserve"> valódi</w:t>
@@ -3390,16 +3553,55 @@
       <w:pPr>
         <w:pStyle w:val="Cmsor2"/>
       </w:pPr>
-      <w:bookmarkStart w:id="21" w:name="_Toc135236097"/>
-      <w:r>
-        <w:lastRenderedPageBreak/>
+      <w:bookmarkStart w:id="12" w:name="_Toc136678934"/>
+      <w:r>
         <w:t>React</w:t>
       </w:r>
-      <w:bookmarkEnd w:id="21"/>
-    </w:p>
-    <w:p>
-      <w:r>
-        <w:t>A React egy ingyenes, nyíltforráskódú</w:t>
+      <w:bookmarkEnd w:id="12"/>
+    </w:p>
+    <w:p>
+      <w:r>
+        <w:t>A React</w:t>
+      </w:r>
+      <w:sdt>
+        <w:sdtPr>
+          <w:id w:val="1715463317"/>
+          <w:citation/>
+        </w:sdtPr>
+        <w:sdtContent>
+          <w:r>
+            <w:fldChar w:fldCharType="begin"/>
+          </w:r>
+          <w:r>
+            <w:rPr>
+              <w:lang w:val="en-US"/>
+            </w:rPr>
+            <w:instrText xml:space="preserve"> CITATION Met23 \l 1033 </w:instrText>
+          </w:r>
+          <w:r>
+            <w:fldChar w:fldCharType="separate"/>
+          </w:r>
+          <w:r>
+            <w:rPr>
+              <w:noProof/>
+              <w:lang w:val="en-US"/>
+            </w:rPr>
+            <w:t xml:space="preserve"> </w:t>
+          </w:r>
+          <w:r>
+            <w:rPr>
+              <w:noProof/>
+              <w:lang w:val="en-US"/>
+            </w:rPr>
+            <w:t>[8]</w:t>
+          </w:r>
+          <w:r>
+            <w:fldChar w:fldCharType="end"/>
+          </w:r>
+        </w:sdtContent>
+      </w:sdt>
+      <w:r>
+        <w:t xml:space="preserve"> egy ingyenes, nyíltforráskódú</w:t>
       </w:r>
       <w:r>
         <w:t>,</w:t>
@@ -3430,6 +3632,11 @@
       </w:r>
     </w:p>
     <w:p>
+      <w:pPr>
+        <w:rPr>
+          <w:lang w:val="en-US"/>
+        </w:rPr>
+      </w:pPr>
       <w:r>
         <w:t xml:space="preserve">A React </w:t>
       </w:r>
@@ -3439,232 +3646,475 @@
       <w:r>
         <w:t>A komponenseket kétféleképpen tudjuk leírni: osztálykomponensként vagy függvénykomponensként.</w:t>
       </w:r>
+      <w:r>
+        <w:t xml:space="preserve"> </w:t>
+      </w:r>
+      <w:r>
+        <w:t>Az o</w:t>
+      </w:r>
+      <w:r>
+        <w:t xml:space="preserve">sztálykomponensek ES6 osztályokként jelennek meg, amelyek öröklik a </w:t>
+      </w:r>
+      <w:r>
+        <w:rPr>
+          <w:lang w:val="en-US"/>
+        </w:rPr>
+        <w:t xml:space="preserve">React.Component </w:t>
+      </w:r>
+      <w:r>
+        <w:t>ősosztályt</w:t>
+      </w:r>
+      <w:r>
+        <w:t xml:space="preserve"> és életciklus függvényeket alkalmaznak. Állapotok eltárolásához a </w:t>
+      </w:r>
+      <w:r>
+        <w:rPr>
+          <w:lang w:val="en-US"/>
+        </w:rPr>
+        <w:t>‘</w:t>
+      </w:r>
+      <w:r>
+        <w:t xml:space="preserve">state’ objektumot használták, a külső paramétereket pedig a </w:t>
+      </w:r>
+      <w:r>
+        <w:rPr>
+          <w:lang w:val="en-US"/>
+        </w:rPr>
+        <w:t>‘props’</w:t>
+      </w:r>
+      <w:r>
+        <w:rPr>
+          <w:lang w:val="en-US"/>
+        </w:rPr>
+        <w:t xml:space="preserve"> </w:t>
+      </w:r>
+      <w:r>
+        <w:t>objektumon keresztül</w:t>
+      </w:r>
+      <w:r>
+        <w:rPr>
+          <w:lang w:val="en-US"/>
+        </w:rPr>
+        <w:t xml:space="preserve"> </w:t>
+      </w:r>
+      <w:r>
+        <w:t xml:space="preserve">érjük el. A függvénykomponensek egyszerű függvényekként jelennek meg, a külső paramétereket a függvény paramétereiként kell átadni. Eleinte a függvénykomponenseknek nem volt állapotkezelő rendszere és életciklus függvényeik, de a könyvtár 16.8-as verziójában behozták a </w:t>
+      </w:r>
+      <w:r>
+        <w:rPr>
+          <w:lang w:val="en-US"/>
+        </w:rPr>
+        <w:t>‘hook’</w:t>
+      </w:r>
+      <w:r>
+        <w:t xml:space="preserve"> függvényeket, melyek segítségével már lehetséges volt.</w:t>
+      </w:r>
+      <w:r>
+        <w:t xml:space="preserve"> A függvénykomponensek </w:t>
+      </w:r>
+      <w:r>
+        <w:t>később népszerűbbek lettek az osztálykomponensekhez képest a hook-</w:t>
+      </w:r>
+      <w:r>
+        <w:t>ok bevezetése</w:t>
+      </w:r>
+      <w:r>
+        <w:t xml:space="preserve"> óta az egyszerűségük miatt.</w:t>
+      </w:r>
+    </w:p>
+    <w:p>
+      <w:r>
+        <w:rPr>
+          <w:lang w:val="en-US"/>
+        </w:rPr>
+        <w:lastRenderedPageBreak/>
+        <w:t xml:space="preserve">A </w:t>
+      </w:r>
+      <w:r>
+        <w:t xml:space="preserve">komponensek leírásához a React új szintaxisokat vezetett be, amelyet JSX-nek (JavaScript HTML) </w:t>
+      </w:r>
+      <w:r>
+        <w:t>neveztek el</w:t>
+      </w:r>
+      <w:r>
+        <w:t>. A</w:t>
+      </w:r>
+      <w:r>
+        <w:t xml:space="preserve"> JSX a JavaScript bővítménye, amely segítségével HTML-szerű jelöléseket tudunk használni a React komponensek leírásához. Az alkalmazás fordításakor a HTML leírás függvény hívásokká alakulnak át, amelyek HTML elemeket hoznak létre, erre egy példa lent látható:</w:t>
+      </w:r>
+    </w:p>
+    <w:p>
+      <w:pPr>
+        <w:shd w:val="clear" w:color="auto" w:fill="FFFFFF"/>
+        <w:spacing w:after="0" w:line="285" w:lineRule="atLeast"/>
+        <w:ind w:firstLine="0"/>
+        <w:jc w:val="left"/>
+        <w:rPr>
+          <w:rFonts w:ascii="Consolas" w:hAnsi="Consolas"/>
+          <w:color w:val="24292E"/>
+          <w:sz w:val="21"/>
+          <w:szCs w:val="21"/>
+          <w:lang w:val="en-US"/>
+        </w:rPr>
+      </w:pPr>
+      <w:r>
+        <w:rPr>
+          <w:rFonts w:ascii="Consolas" w:hAnsi="Consolas"/>
+          <w:color w:val="24292E"/>
+          <w:sz w:val="21"/>
+          <w:szCs w:val="21"/>
+          <w:lang w:val="en-US"/>
+        </w:rPr>
+        <w:t xml:space="preserve">  </w:t>
+      </w:r>
+      <w:r>
+        <w:rPr>
+          <w:rFonts w:ascii="Consolas" w:hAnsi="Consolas"/>
+          <w:color w:val="D73A49"/>
+          <w:sz w:val="21"/>
+          <w:szCs w:val="21"/>
+          <w:lang w:val="en-US"/>
+        </w:rPr>
+        <w:t>const</w:t>
+      </w:r>
+      <w:r>
+        <w:rPr>
+          <w:rFonts w:ascii="Consolas" w:hAnsi="Consolas"/>
+          <w:color w:val="24292E"/>
+          <w:sz w:val="21"/>
+          <w:szCs w:val="21"/>
+          <w:lang w:val="en-US"/>
+        </w:rPr>
+        <w:t xml:space="preserve"> </w:t>
+      </w:r>
+      <w:r>
+        <w:rPr>
+          <w:rFonts w:ascii="Consolas" w:hAnsi="Consolas"/>
+          <w:color w:val="005CC5"/>
+          <w:sz w:val="21"/>
+          <w:szCs w:val="21"/>
+          <w:lang w:val="en-US"/>
+        </w:rPr>
+        <w:t>hello1</w:t>
+      </w:r>
+      <w:r>
+        <w:rPr>
+          <w:rFonts w:ascii="Consolas" w:hAnsi="Consolas"/>
+          <w:color w:val="24292E"/>
+          <w:sz w:val="21"/>
+          <w:szCs w:val="21"/>
+          <w:lang w:val="en-US"/>
+        </w:rPr>
+        <w:t xml:space="preserve"> </w:t>
+      </w:r>
+      <w:r>
+        <w:rPr>
+          <w:rFonts w:ascii="Consolas" w:hAnsi="Consolas"/>
+          <w:color w:val="D73A49"/>
+          <w:sz w:val="21"/>
+          <w:szCs w:val="21"/>
+          <w:lang w:val="en-US"/>
+        </w:rPr>
+        <w:t>=</w:t>
+      </w:r>
+      <w:r>
+        <w:rPr>
+          <w:rFonts w:ascii="Consolas" w:hAnsi="Consolas"/>
+          <w:color w:val="24292E"/>
+          <w:sz w:val="21"/>
+          <w:szCs w:val="21"/>
+          <w:lang w:val="en-US"/>
+        </w:rPr>
+        <w:t xml:space="preserve"> &lt;</w:t>
+      </w:r>
+      <w:r>
+        <w:rPr>
+          <w:rFonts w:ascii="Consolas" w:hAnsi="Consolas"/>
+          <w:color w:val="22863A"/>
+          <w:sz w:val="21"/>
+          <w:szCs w:val="21"/>
+          <w:lang w:val="en-US"/>
+        </w:rPr>
+        <w:t>div</w:t>
+      </w:r>
+      <w:r>
+        <w:rPr>
+          <w:rFonts w:ascii="Consolas" w:hAnsi="Consolas"/>
+          <w:color w:val="24292E"/>
+          <w:sz w:val="21"/>
+          <w:szCs w:val="21"/>
+          <w:lang w:val="en-US"/>
+        </w:rPr>
+        <w:t>&gt;Hello world!&lt;/</w:t>
+      </w:r>
+      <w:r>
+        <w:rPr>
+          <w:rFonts w:ascii="Consolas" w:hAnsi="Consolas"/>
+          <w:color w:val="22863A"/>
+          <w:sz w:val="21"/>
+          <w:szCs w:val="21"/>
+          <w:lang w:val="en-US"/>
+        </w:rPr>
+        <w:t>div</w:t>
+      </w:r>
+      <w:r>
+        <w:rPr>
+          <w:rFonts w:ascii="Consolas" w:hAnsi="Consolas"/>
+          <w:color w:val="24292E"/>
+          <w:sz w:val="21"/>
+          <w:szCs w:val="21"/>
+          <w:lang w:val="en-US"/>
+        </w:rPr>
+        <w:t>&gt;;</w:t>
+      </w:r>
+    </w:p>
+    <w:p>
+      <w:pPr>
+        <w:shd w:val="clear" w:color="auto" w:fill="FFFFFF"/>
+        <w:spacing w:after="240" w:line="285" w:lineRule="atLeast"/>
+        <w:ind w:firstLine="0"/>
+        <w:jc w:val="left"/>
+        <w:rPr>
+          <w:rFonts w:ascii="Consolas" w:hAnsi="Consolas"/>
+          <w:color w:val="24292E"/>
+          <w:sz w:val="21"/>
+          <w:szCs w:val="21"/>
+          <w:lang w:val="en-US"/>
+        </w:rPr>
+      </w:pPr>
+      <w:r>
+        <w:rPr>
+          <w:rFonts w:ascii="Consolas" w:hAnsi="Consolas"/>
+          <w:color w:val="24292E"/>
+          <w:sz w:val="21"/>
+          <w:szCs w:val="21"/>
+          <w:lang w:val="en-US"/>
+        </w:rPr>
+        <w:t xml:space="preserve">  </w:t>
+      </w:r>
+      <w:r>
+        <w:rPr>
+          <w:rFonts w:ascii="Consolas" w:hAnsi="Consolas"/>
+          <w:color w:val="D73A49"/>
+          <w:sz w:val="21"/>
+          <w:szCs w:val="21"/>
+          <w:lang w:val="en-US"/>
+        </w:rPr>
+        <w:t>const</w:t>
+      </w:r>
+      <w:r>
+        <w:rPr>
+          <w:rFonts w:ascii="Consolas" w:hAnsi="Consolas"/>
+          <w:color w:val="24292E"/>
+          <w:sz w:val="21"/>
+          <w:szCs w:val="21"/>
+          <w:lang w:val="en-US"/>
+        </w:rPr>
+        <w:t xml:space="preserve"> </w:t>
+      </w:r>
+      <w:r>
+        <w:rPr>
+          <w:rFonts w:ascii="Consolas" w:hAnsi="Consolas"/>
+          <w:color w:val="005CC5"/>
+          <w:sz w:val="21"/>
+          <w:szCs w:val="21"/>
+          <w:lang w:val="en-US"/>
+        </w:rPr>
+        <w:t>hello2</w:t>
+      </w:r>
+      <w:r>
+        <w:rPr>
+          <w:rFonts w:ascii="Consolas" w:hAnsi="Consolas"/>
+          <w:color w:val="24292E"/>
+          <w:sz w:val="21"/>
+          <w:szCs w:val="21"/>
+          <w:lang w:val="en-US"/>
+        </w:rPr>
+        <w:t xml:space="preserve"> </w:t>
+      </w:r>
+      <w:r>
+        <w:rPr>
+          <w:rFonts w:ascii="Consolas" w:hAnsi="Consolas"/>
+          <w:color w:val="D73A49"/>
+          <w:sz w:val="21"/>
+          <w:szCs w:val="21"/>
+          <w:lang w:val="en-US"/>
+        </w:rPr>
+        <w:t>=</w:t>
+      </w:r>
+      <w:r>
+        <w:rPr>
+          <w:rFonts w:ascii="Consolas" w:hAnsi="Consolas"/>
+          <w:color w:val="24292E"/>
+          <w:sz w:val="21"/>
+          <w:szCs w:val="21"/>
+          <w:lang w:val="en-US"/>
+        </w:rPr>
+        <w:t xml:space="preserve"> </w:t>
+      </w:r>
+      <w:r>
+        <w:rPr>
+          <w:rFonts w:ascii="Consolas" w:hAnsi="Consolas"/>
+          <w:color w:val="6F42C1"/>
+          <w:sz w:val="21"/>
+          <w:szCs w:val="21"/>
+          <w:lang w:val="en-US"/>
+        </w:rPr>
+        <w:t>React</w:t>
+      </w:r>
+      <w:r>
+        <w:rPr>
+          <w:rFonts w:ascii="Consolas" w:hAnsi="Consolas"/>
+          <w:color w:val="24292E"/>
+          <w:sz w:val="21"/>
+          <w:szCs w:val="21"/>
+          <w:lang w:val="en-US"/>
+        </w:rPr>
+        <w:t>.</w:t>
+      </w:r>
+      <w:r>
+        <w:rPr>
+          <w:rFonts w:ascii="Consolas" w:hAnsi="Consolas"/>
+          <w:color w:val="6F42C1"/>
+          <w:sz w:val="21"/>
+          <w:szCs w:val="21"/>
+          <w:lang w:val="en-US"/>
+        </w:rPr>
+        <w:t>createElement</w:t>
+      </w:r>
+      <w:r>
+        <w:rPr>
+          <w:rFonts w:ascii="Consolas" w:hAnsi="Consolas"/>
+          <w:color w:val="24292E"/>
+          <w:sz w:val="21"/>
+          <w:szCs w:val="21"/>
+          <w:lang w:val="en-US"/>
+        </w:rPr>
+        <w:t>(</w:t>
+      </w:r>
+      <w:r>
+        <w:rPr>
+          <w:rFonts w:ascii="Consolas" w:hAnsi="Consolas"/>
+          <w:color w:val="032F62"/>
+          <w:sz w:val="21"/>
+          <w:szCs w:val="21"/>
+          <w:lang w:val="en-US"/>
+        </w:rPr>
+        <w:t>'div'</w:t>
+      </w:r>
+      <w:r>
+        <w:rPr>
+          <w:rFonts w:ascii="Consolas" w:hAnsi="Consolas"/>
+          <w:color w:val="24292E"/>
+          <w:sz w:val="21"/>
+          <w:szCs w:val="21"/>
+          <w:lang w:val="en-US"/>
+        </w:rPr>
+        <w:t xml:space="preserve">, </w:t>
+      </w:r>
+      <w:r>
+        <w:rPr>
+          <w:rFonts w:ascii="Consolas" w:hAnsi="Consolas"/>
+          <w:color w:val="005CC5"/>
+          <w:sz w:val="21"/>
+          <w:szCs w:val="21"/>
+          <w:lang w:val="en-US"/>
+        </w:rPr>
+        <w:t>null</w:t>
+      </w:r>
+      <w:r>
+        <w:rPr>
+          <w:rFonts w:ascii="Consolas" w:hAnsi="Consolas"/>
+          <w:color w:val="24292E"/>
+          <w:sz w:val="21"/>
+          <w:szCs w:val="21"/>
+          <w:lang w:val="en-US"/>
+        </w:rPr>
+        <w:t xml:space="preserve">, </w:t>
+      </w:r>
+      <w:r>
+        <w:rPr>
+          <w:rFonts w:ascii="Consolas" w:hAnsi="Consolas"/>
+          <w:color w:val="032F62"/>
+          <w:sz w:val="21"/>
+          <w:szCs w:val="21"/>
+          <w:lang w:val="en-US"/>
+        </w:rPr>
+        <w:t>'Hello world!'</w:t>
+      </w:r>
+      <w:r>
+        <w:rPr>
+          <w:rFonts w:ascii="Consolas" w:hAnsi="Consolas"/>
+          <w:color w:val="24292E"/>
+          <w:sz w:val="21"/>
+          <w:szCs w:val="21"/>
+          <w:lang w:val="en-US"/>
+        </w:rPr>
+        <w:t>);</w:t>
+      </w:r>
+    </w:p>
+    <w:p>
+      <w:r>
+        <w:t>A React mellé célszerű további könyvtárakat is használni, amelyek kibővít</w:t>
+      </w:r>
+      <w:r>
+        <w:t>ik</w:t>
+      </w:r>
+      <w:r>
+        <w:t xml:space="preserve"> a keretrendszer funkcionalitását, ilyen például a React Router</w:t>
+      </w:r>
+      <w:r>
+        <w:t>, a</w:t>
+      </w:r>
+      <w:r>
+        <w:t xml:space="preserve"> React Hook Forms vagy a React Query.</w:t>
+      </w:r>
     </w:p>
     <w:p>
       <w:pPr>
         <w:pStyle w:val="Cmsor2"/>
       </w:pPr>
-      <w:bookmarkStart w:id="22" w:name="_Toc135236098"/>
+      <w:bookmarkStart w:id="13" w:name="_Toc136678935"/>
       <w:r>
         <w:t>Chakra UI</w:t>
       </w:r>
-      <w:bookmarkEnd w:id="22"/>
-    </w:p>
-    <w:p/>
+      <w:bookmarkEnd w:id="13"/>
+    </w:p>
+    <w:p>
+      <w:r>
+        <w:t xml:space="preserve">A Chakra UI </w:t>
+      </w:r>
+      <w:r>
+        <w:t xml:space="preserve">egy </w:t>
+      </w:r>
+      <w:r>
+        <w:t xml:space="preserve">keretrendszer, amely egy rendszert biztosít saját stílusok definiálásához és komponensek testreszabásához. A könyvtár tartalmaz rengeteg előre definiált React komponenseket, amelyeket felhasználhatunk a felhasználói felület leírásához. </w:t>
+      </w:r>
+      <w:r>
+        <w:t>A Chakra UI reszponzív tervezési funkciókat is nyújt, így könnyen tudunk a képernyőméretekhez alkalmazkodó felületeket készíteni.</w:t>
+      </w:r>
+    </w:p>
     <w:p>
       <w:pPr>
         <w:pStyle w:val="Cmsor1"/>
-      </w:pPr>
-      <w:bookmarkStart w:id="23" w:name="_Toc135236099"/>
+        <w:numPr>
+          <w:ilvl w:val="0"/>
+          <w:numId w:val="0"/>
+        </w:numPr>
+      </w:pPr>
+      <w:bookmarkStart w:id="14" w:name="_Toc136678936"/>
       <w:r>
         <w:lastRenderedPageBreak/>
         <w:t>Funkcionális követelmények</w:t>
       </w:r>
-      <w:bookmarkEnd w:id="23"/>
-    </w:p>
-    <w:p>
-      <w:pPr>
-        <w:pStyle w:val="Cmsor2"/>
-      </w:pPr>
-      <w:bookmarkStart w:id="24" w:name="_Toc135236100"/>
-      <w:r>
-        <w:t>Böngészés</w:t>
-      </w:r>
-      <w:bookmarkEnd w:id="24"/>
-    </w:p>
-    <w:p>
-      <w:r>
-        <w:t xml:space="preserve">Az egyik nélkülözhetetlen funkció az alkalmazásban a létrehozott hirdetésének böngészése. </w:t>
-      </w:r>
-      <w:r>
-        <w:t xml:space="preserve">A felhasználó bejelentkezés nélkül csak ezt a funkciót éri el. </w:t>
-      </w:r>
-      <w:r>
-        <w:t>A hirdetések egy listán keresztül tekinthetőek meg, melynek szűrési lehetőségeket kell biztosítania. A szűrési feltételnek megadható az ingatlan címe, ára, mérete és a szobák száma. A listanézetben a hirdetések száma korlátozott a könnyebb átláthatóság és navigálás érdekében.</w:t>
-      </w:r>
-    </w:p>
-    <w:p>
-      <w:r>
-        <w:t>Ha egy hirdetés felkeltette a felhasználó érdeklődését, a listában lévő hirdetésre kattintva</w:t>
-      </w:r>
-      <w:r>
-        <w:t xml:space="preserve"> meg kell jelennie</w:t>
-      </w:r>
-      <w:r>
-        <w:t xml:space="preserve"> az ingatlan részletes</w:t>
-      </w:r>
-      <w:r>
-        <w:t xml:space="preserve"> leírásának</w:t>
-      </w:r>
-      <w:r>
-        <w:t>.</w:t>
-      </w:r>
-      <w:r>
-        <w:t xml:space="preserve"> Ennek a nézetnek egy külön oldalon kell megjelennie, a részletek között meg kell jelennie az ingatlan adatainak, egy róla készült fotó és a hirdető elérhetőségeinek.</w:t>
-      </w:r>
-      <w:r>
-        <w:t xml:space="preserve"> A bejelentkezett felhasználónak van lehetősége felvenni a kapcsolatot az alkalmazáson keresztül is.</w:t>
-      </w:r>
-    </w:p>
-    <w:p>
-      <w:pPr>
-        <w:pStyle w:val="Cmsor2"/>
-      </w:pPr>
-      <w:bookmarkStart w:id="25" w:name="_Toc135236101"/>
-      <w:r>
-        <w:t>Regisztrálás és bejelentkezés</w:t>
-      </w:r>
-      <w:bookmarkEnd w:id="25"/>
-    </w:p>
-    <w:p>
-      <w:r>
-        <w:t>Ahhoz, hogy elérje az alkalmazás további funkcióit, a felhasználónak</w:t>
-      </w:r>
-      <w:r>
-        <w:t xml:space="preserve"> rendelkeznie kell egy saját fiókkal, amit a regisztrációs ablakon tud létrehozni</w:t>
-      </w:r>
-      <w:r>
-        <w:t>.</w:t>
-      </w:r>
-      <w:r>
-        <w:t xml:space="preserve"> Regisztráció esetén meg kell adni egy érvényes e-mail címet, felhasználónevet, megfelelő erősségű jelszót és telefonszámot. A regisztráció és bejelentkezés után </w:t>
-      </w:r>
-      <w:r>
-        <w:t>elérhetővé válik a hirdetés készítése és az üzenetek küldése.</w:t>
-      </w:r>
-    </w:p>
-    <w:p>
-      <w:pPr>
-        <w:pStyle w:val="Cmsor2"/>
-      </w:pPr>
-      <w:bookmarkStart w:id="26" w:name="_Toc135236102"/>
-      <w:r>
-        <w:t>Hirdetés létrehozása</w:t>
-      </w:r>
-      <w:r>
-        <w:t xml:space="preserve"> és kezelése</w:t>
-      </w:r>
-      <w:bookmarkEnd w:id="26"/>
-    </w:p>
-    <w:p>
-      <w:r>
-        <w:t>A másik fontos funkció az alkalmazásban az ingatlan hirdetések létrehozása. A hirdetés létrehozásakor meg kell adni a hirdetés címét, a lakás címét, méretét, szobák számát, egy róla elkészült képet és az árát. A kliensnek</w:t>
-      </w:r>
-      <w:r>
-        <w:t xml:space="preserve"> és a szervernek</w:t>
-      </w:r>
-      <w:r>
-        <w:t xml:space="preserve"> validációt kell elvégeznie a kérés</w:t>
-      </w:r>
-      <w:r>
-        <w:t xml:space="preserve"> feldolgozása előtt.</w:t>
-      </w:r>
-      <w:r>
-        <w:t xml:space="preserve"> A képek eltárolása az adatbázisban történik, amit Base64 formájú szövegként tárolunk el.</w:t>
-      </w:r>
-      <w:r>
-        <w:t xml:space="preserve"> A hirdető eltávolíthatja a már nem aktuális hirdetést vagy módosíthatja a már elavult információkat.</w:t>
-      </w:r>
-    </w:p>
-    <w:p>
-      <w:pPr>
-        <w:pStyle w:val="Cmsor2"/>
-      </w:pPr>
-      <w:bookmarkStart w:id="27" w:name="_Toc135236103"/>
-      <w:r>
-        <w:t>Üzenetek küldése</w:t>
-      </w:r>
-      <w:bookmarkEnd w:id="27"/>
-    </w:p>
-    <w:p/>
-    <w:p>
-      <w:pPr>
-        <w:pStyle w:val="Cmsor2"/>
-      </w:pPr>
-      <w:bookmarkStart w:id="28" w:name="_Toc135236104"/>
-      <w:r>
-        <w:lastRenderedPageBreak/>
-        <w:t>További követelmények</w:t>
-      </w:r>
-      <w:bookmarkEnd w:id="28"/>
-    </w:p>
-    <w:p>
-      <w:r>
-        <w:t>A felhasználó felületnek letisztultnak</w:t>
-      </w:r>
-      <w:r>
-        <w:t>, reszponzívnak</w:t>
-      </w:r>
-      <w:r>
-        <w:t xml:space="preserve"> és </w:t>
-      </w:r>
-      <w:r>
-        <w:t>intuitívnak</w:t>
-      </w:r>
-      <w:r>
-        <w:t xml:space="preserve"> kell lennie.</w:t>
-      </w:r>
-      <w:r>
-        <w:t xml:space="preserve"> A kliensnek a felhasználó legtöbb műveletére reagálnia kell, a hosszabb műveletek esetén aszinkron működést kell biztosítani, hogy ne fagyjon le a felhasználói felület. Az esetleges hibákat a kliensnek jeleznie kell.</w:t>
-      </w:r>
-    </w:p>
-    <w:p>
-      <w:pPr>
-        <w:pStyle w:val="Cmsor1"/>
-      </w:pPr>
-      <w:bookmarkStart w:id="29" w:name="_Toc135236105"/>
-      <w:r>
-        <w:lastRenderedPageBreak/>
-        <w:t>Architektúrák</w:t>
-      </w:r>
-      <w:bookmarkEnd w:id="29"/>
-    </w:p>
-    <w:p>
-      <w:pPr>
-        <w:pStyle w:val="Cmsor2"/>
-      </w:pPr>
-      <w:bookmarkStart w:id="30" w:name="_Toc135236106"/>
-      <w:r>
-        <w:t>Rendszer architektúra</w:t>
-      </w:r>
-      <w:bookmarkEnd w:id="30"/>
-    </w:p>
-    <w:p/>
-    <w:p>
-      <w:pPr>
-        <w:pStyle w:val="Cmsor2"/>
-      </w:pPr>
-      <w:bookmarkStart w:id="31" w:name="_Toc135236107"/>
-      <w:r>
-        <w:t>Szerveroldali alkalmazás</w:t>
-      </w:r>
-      <w:bookmarkEnd w:id="31"/>
-    </w:p>
-    <w:p>
-      <w:pPr>
-        <w:pStyle w:val="Cmsor2"/>
-      </w:pPr>
-      <w:bookmarkStart w:id="32" w:name="_Toc135236108"/>
-      <w:r>
-        <w:t>Adatbázis felépítése</w:t>
-      </w:r>
-      <w:bookmarkEnd w:id="32"/>
-    </w:p>
-    <w:p>
-      <w:r>
-        <w:t>Az adatbázis kezeléséhez Microsoft SQL adatbázisszervert alkalmaztam. A tervezéskor Code first megközelítést alkalmaztam az Entity Framework Core segítségével, a táblázat szerkezete követi a Domain</w:t>
-      </w:r>
-      <w:r>
-        <w:t xml:space="preserve"> réteg</w:t>
-      </w:r>
-      <w:r>
-        <w:t xml:space="preserve">ben </w:t>
-      </w:r>
-      <w:r>
-        <w:t xml:space="preserve">definiált </w:t>
-      </w:r>
-      <w:r>
-        <w:t>modellek szerkezetét. Az adatbázis szerkezet az alábbi ábrán látható.</w:t>
+      <w:bookmarkEnd w:id="14"/>
+    </w:p>
+    <w:p>
+      <w:r>
+        <w:t>Ebben a fejezetben a funkcionális követelményeket fogom felsorolni</w:t>
+      </w:r>
+      <w:r>
+        <w:t>, amelyek a megvalósítandó alkalmazáshoz nélkülözhetetlenek. A funkciókról készült felépítéséről készült ábra lentebb látható.</w:t>
       </w:r>
     </w:p>
     <w:p>
@@ -3677,7 +4127,1891 @@
           <w:noProof/>
         </w:rPr>
         <w:drawing>
-          <wp:inline distT="0" distB="0" distL="0" distR="0" wp14:anchorId="2EDBA424" wp14:editId="13C90028">
+          <wp:inline distT="0" distB="0" distL="0" distR="0" wp14:anchorId="3CD34352" wp14:editId="73B0C1A0">
+            <wp:extent cx="5400040" cy="4462780"/>
+            <wp:effectExtent l="0" t="0" r="0" b="0"/>
+            <wp:docPr id="6" name="Kép 6" descr="A képen diagram, rajz, vázlat, szöveg látható&#10;&#10;Automatikusan generált leírás"/>
+            <wp:cNvGraphicFramePr>
+              <a:graphicFrameLocks xmlns:a="http://schemas.openxmlformats.org/drawingml/2006/main" noChangeAspect="1"/>
+            </wp:cNvGraphicFramePr>
+            <a:graphic xmlns:a="http://schemas.openxmlformats.org/drawingml/2006/main">
+              <a:graphicData uri="http://schemas.openxmlformats.org/drawingml/2006/picture">
+                <pic:pic xmlns:pic="http://schemas.openxmlformats.org/drawingml/2006/picture">
+                  <pic:nvPicPr>
+                    <pic:cNvPr id="6" name="Kép 6" descr="A képen diagram, rajz, vázlat, szöveg látható&#10;&#10;Automatikusan generált leírás"/>
+                    <pic:cNvPicPr>
+                      <a:picLocks noChangeAspect="1" noChangeArrowheads="1"/>
+                    </pic:cNvPicPr>
+                  </pic:nvPicPr>
+                  <pic:blipFill>
+                    <a:blip r:embed="rId17" cstate="print">
+                      <a:extLst>
+                        <a:ext uri="{28A0092B-C50C-407E-A947-70E740481C1C}">
+                          <a14:useLocalDpi xmlns:a14="http://schemas.microsoft.com/office/drawing/2010/main" val="0"/>
+                        </a:ext>
+                      </a:extLst>
+                    </a:blip>
+                    <a:srcRect/>
+                    <a:stretch>
+                      <a:fillRect/>
+                    </a:stretch>
+                  </pic:blipFill>
+                  <pic:spPr bwMode="auto">
+                    <a:xfrm>
+                      <a:off x="0" y="0"/>
+                      <a:ext cx="5400040" cy="4462780"/>
+                    </a:xfrm>
+                    <a:prstGeom prst="rect">
+                      <a:avLst/>
+                    </a:prstGeom>
+                    <a:noFill/>
+                    <a:ln>
+                      <a:noFill/>
+                    </a:ln>
+                  </pic:spPr>
+                </pic:pic>
+              </a:graphicData>
+            </a:graphic>
+          </wp:inline>
+        </w:drawing>
+      </w:r>
+    </w:p>
+    <w:p>
+      <w:pPr>
+        <w:pStyle w:val="Kpalrs"/>
+      </w:pPr>
+      <w:r>
+        <w:t xml:space="preserve">Ábra </w:t>
+      </w:r>
+      <w:fldSimple w:instr=" SEQ Ábra \* ARABIC ">
+        <w:r>
+          <w:rPr>
+            <w:noProof/>
+          </w:rPr>
+          <w:t>5</w:t>
+        </w:r>
+      </w:fldSimple>
+      <w:r>
+        <w:t>: A végrehajtható funkciók felhasználók szempontjából</w:t>
+      </w:r>
+    </w:p>
+    <w:p>
+      <w:pPr>
+        <w:pStyle w:val="Cmsor2"/>
+      </w:pPr>
+      <w:bookmarkStart w:id="15" w:name="_Toc136678937"/>
+      <w:r>
+        <w:t>Böngészés</w:t>
+      </w:r>
+      <w:bookmarkEnd w:id="15"/>
+    </w:p>
+    <w:p>
+      <w:r>
+        <w:t xml:space="preserve">Az egyik nélkülözhetetlen funkció az alkalmazásban a létrehozott hirdetésének böngészése. </w:t>
+      </w:r>
+      <w:r>
+        <w:t xml:space="preserve">A felhasználó bejelentkezés nélkül csak ezt a funkciót éri el. </w:t>
+      </w:r>
+      <w:r>
+        <w:t xml:space="preserve">A hirdetések egy listán keresztül tekinthetőek meg, melynek szűrési lehetőségeket kell biztosítania.  </w:t>
+      </w:r>
+      <w:r>
+        <w:t>S</w:t>
+      </w:r>
+      <w:r>
+        <w:t>zűrési feltételnek megadható az ingatlan címe, ára, mérete és a szobák száma. A listanézetben a hirdetések száma korlátozott a könnyebb átláthatóság és navigálás érdekében</w:t>
+      </w:r>
+      <w:r>
+        <w:t>, lapozással lehet a többi hirdetést megjeleníteni.</w:t>
+      </w:r>
+    </w:p>
+    <w:p>
+      <w:r>
+        <w:lastRenderedPageBreak/>
+        <w:t>Ha egy hirdetés felkeltette a felhasználó érdeklődését, a listában lévő hirdetésre kattintva</w:t>
+      </w:r>
+      <w:r>
+        <w:t xml:space="preserve"> meg kell jelennie</w:t>
+      </w:r>
+      <w:r>
+        <w:t xml:space="preserve"> az ingatlan részletes</w:t>
+      </w:r>
+      <w:r>
+        <w:t xml:space="preserve"> leírásának</w:t>
+      </w:r>
+      <w:r>
+        <w:t>.</w:t>
+      </w:r>
+      <w:r>
+        <w:t xml:space="preserve"> Ennek a nézetnek egy külön oldalon kell megjelennie, a részletek között meg kell jelennie az ingatlan adatainak, egy róla készült fotó</w:t>
+      </w:r>
+      <w:r>
+        <w:t>nak</w:t>
+      </w:r>
+      <w:r>
+        <w:t xml:space="preserve"> és a hirdető elérhetőségeinek.</w:t>
+      </w:r>
+      <w:r>
+        <w:t xml:space="preserve"> A bejelentkezett felhasználónak van lehetősége felvenni a kapcsolatot az alkalmazáson keresztül is.</w:t>
+      </w:r>
+    </w:p>
+    <w:p>
+      <w:pPr>
+        <w:pStyle w:val="Cmsor2"/>
+      </w:pPr>
+      <w:bookmarkStart w:id="16" w:name="_Toc136678938"/>
+      <w:r>
+        <w:t>Regisztrálás és bejelentkezés</w:t>
+      </w:r>
+      <w:bookmarkEnd w:id="16"/>
+    </w:p>
+    <w:p>
+      <w:r>
+        <w:t>Ahhoz, hogy elérje az alkalmazás további funkcióit, a felhasználónak</w:t>
+      </w:r>
+      <w:r>
+        <w:t xml:space="preserve"> rendelkeznie kell egy saját fiókkal, amit a regisztrációs ablakon tud létrehozni</w:t>
+      </w:r>
+      <w:r>
+        <w:t>.</w:t>
+      </w:r>
+      <w:r>
+        <w:t xml:space="preserve"> Regisztráció esetén meg kell adni egy érvényes e-mail címet, felhasználónevet, megfelelő erősségű jelszót és</w:t>
+      </w:r>
+      <w:r>
+        <w:t xml:space="preserve"> opcionálisan egy</w:t>
+      </w:r>
+      <w:r>
+        <w:t xml:space="preserve"> telefonszámot. A regisztráció és bejelentkezés után </w:t>
+      </w:r>
+      <w:r>
+        <w:t>elérhetővé válik a hirdetés készítése és az üzenetek küldése.</w:t>
+      </w:r>
+    </w:p>
+    <w:p>
+      <w:pPr>
+        <w:pStyle w:val="Cmsor2"/>
+      </w:pPr>
+      <w:bookmarkStart w:id="17" w:name="_Toc136678939"/>
+      <w:r>
+        <w:t>Hirdetés létrehozása</w:t>
+      </w:r>
+      <w:r>
+        <w:t xml:space="preserve"> és kezelése</w:t>
+      </w:r>
+      <w:bookmarkEnd w:id="17"/>
+    </w:p>
+    <w:p>
+      <w:r>
+        <w:t>A másik fontos funkció az alkalmazásban az ingatlan hirdetések létrehozása. A hirdetés létrehozásakor meg kell adni a hirdetés címét, a lakás címét, méretét, szobák számát, egy róla elkészült képet és az árát. A kliensnek</w:t>
+      </w:r>
+      <w:r>
+        <w:t xml:space="preserve"> és a szervernek</w:t>
+      </w:r>
+      <w:r>
+        <w:t xml:space="preserve"> validációt kell elvégeznie a kérés</w:t>
+      </w:r>
+      <w:r>
+        <w:t xml:space="preserve"> feldolgozása előtt.</w:t>
+      </w:r>
+      <w:r>
+        <w:t xml:space="preserve"> A képek eltárolása az adatbázisban történik, amit Base64 formájú szövegként tárolunk el.</w:t>
+      </w:r>
+      <w:r>
+        <w:t xml:space="preserve"> </w:t>
+      </w:r>
+      <w:r>
+        <w:t xml:space="preserve">A hirdetőnek van lehetősége az saját hirdetéseit kilistáznia egy külön nézetben, itt </w:t>
+      </w:r>
+      <w:r>
+        <w:t>eltávolíthatja a már nem aktuális hirdetést vagy módosíthatja a már elavult információkat.</w:t>
+      </w:r>
+    </w:p>
+    <w:p>
+      <w:pPr>
+        <w:pStyle w:val="Cmsor2"/>
+      </w:pPr>
+      <w:bookmarkStart w:id="18" w:name="_Toc136678940"/>
+      <w:r>
+        <w:t>Üzenetek küldése</w:t>
+      </w:r>
+      <w:bookmarkEnd w:id="18"/>
+    </w:p>
+    <w:p>
+      <w:r>
+        <w:t xml:space="preserve">Az üzenetváltás elkezdését az érdeklődőnek kell </w:t>
+      </w:r>
+      <w:r>
+        <w:t>kezdeményeznie</w:t>
+      </w:r>
+      <w:r>
+        <w:t xml:space="preserve"> egy ingatlan hirdetés részletes nézetén keresztül. Az üzenet elküldése után egy másik nézet fog elénk tárulni, amin a</w:t>
+      </w:r>
+      <w:r>
+        <w:t>z</w:t>
+      </w:r>
+      <w:r>
+        <w:t xml:space="preserve"> összes üzenetet el tudjuk olvasni és további üzeneteket is tudunk küldeni. Ha egy felhasználónak vannak olvasatlan üzenetei, akkor a kliens menübárban kijelzi egy számláló segítségével. Ha az üzenetekhez navigál a felhasználó, akkor az összes vele kapcsolatos párbeszédeket látni fogja</w:t>
+      </w:r>
+      <w:r>
+        <w:t>. A</w:t>
+      </w:r>
+      <w:r>
+        <w:t xml:space="preserve"> párbeszéd</w:t>
+      </w:r>
+      <w:r>
+        <w:t>re kattintva frissülnie kell a menübárban lévő számlálónak</w:t>
+      </w:r>
+      <w:r>
+        <w:t>, meg kell jelennie az egymásnak elküldött üzeneteknek</w:t>
+      </w:r>
+      <w:r>
+        <w:t xml:space="preserve"> és</w:t>
+      </w:r>
+      <w:r>
+        <w:t xml:space="preserve"> azoknak az elküldési idejüknek.</w:t>
+      </w:r>
+    </w:p>
+    <w:p>
+      <w:pPr>
+        <w:pStyle w:val="Cmsor2"/>
+      </w:pPr>
+      <w:bookmarkStart w:id="19" w:name="_Toc136678941"/>
+      <w:r>
+        <w:lastRenderedPageBreak/>
+        <w:t>További követelmények</w:t>
+      </w:r>
+      <w:bookmarkEnd w:id="19"/>
+    </w:p>
+    <w:p>
+      <w:r>
+        <w:t>A felhasználó felületnek letisztultnak</w:t>
+      </w:r>
+      <w:r>
+        <w:t>, reszponzívnak</w:t>
+      </w:r>
+      <w:r>
+        <w:t xml:space="preserve"> és </w:t>
+      </w:r>
+      <w:r>
+        <w:t>intuitívnak</w:t>
+      </w:r>
+      <w:r>
+        <w:t xml:space="preserve"> kell lennie.</w:t>
+      </w:r>
+      <w:r>
+        <w:t xml:space="preserve"> A kliensnek a felhasználó legtöbb műveletére reagálnia kell, a hosszabb műveletek esetén aszinkron működést kell biztosítani, hogy ne fagyjon le a felhasználói felület. Az esetleges hibákat a kliensnek jeleznie kell.</w:t>
+      </w:r>
+    </w:p>
+    <w:p>
+      <w:pPr>
+        <w:pStyle w:val="Cmsor1"/>
+      </w:pPr>
+      <w:bookmarkStart w:id="20" w:name="_Toc136678942"/>
+      <w:r>
+        <w:lastRenderedPageBreak/>
+        <w:t>Architektúrák</w:t>
+      </w:r>
+      <w:bookmarkEnd w:id="20"/>
+    </w:p>
+    <w:p>
+      <w:pPr>
+        <w:pStyle w:val="Cmsor2"/>
+      </w:pPr>
+      <w:bookmarkStart w:id="21" w:name="_Toc136678943"/>
+      <w:r>
+        <w:t>Rendszer architektúra</w:t>
+      </w:r>
+      <w:bookmarkEnd w:id="21"/>
+    </w:p>
+    <w:p>
+      <w:r>
+        <w:t>Az ingatlan hirdető alkalmazás</w:t>
+      </w:r>
+      <w:r>
+        <w:t xml:space="preserve"> három</w:t>
+      </w:r>
+      <w:r>
+        <w:t xml:space="preserve"> fő komponensből áll: az alkalmazást megjelenítő kliensből</w:t>
+      </w:r>
+      <w:r>
+        <w:t>, amin keresztül a felhasználó tudja használni a szolgáltatást</w:t>
+      </w:r>
+      <w:r>
+        <w:t>, a kiszolgáló szerverből, amely a</w:t>
+      </w:r>
+      <w:r>
+        <w:t>z alkalmazás</w:t>
+      </w:r>
+      <w:r>
+        <w:t xml:space="preserve"> logiká</w:t>
+      </w:r>
+      <w:r>
+        <w:t>já</w:t>
+      </w:r>
+      <w:r>
+        <w:t>t valósítja meg</w:t>
+      </w:r>
+      <w:r>
+        <w:t>, és az adatbázisból, ahol az adatokat tároljuk el</w:t>
+      </w:r>
+      <w:r>
+        <w:t xml:space="preserve">. </w:t>
+      </w:r>
+      <w:r>
+        <w:t>A felhasználó egy React alkalmazást futtató böngészőn keresztül tartja a kapcsolatot a kiszolgáló szerverrel</w:t>
+      </w:r>
+      <w:r>
+        <w:t xml:space="preserve"> HTTP kérések segítségével</w:t>
+      </w:r>
+      <w:r>
+        <w:t>.</w:t>
+      </w:r>
+      <w:r>
+        <w:t xml:space="preserve"> A szerver egy REST interfészen keresztül szolgálja ki a klienseket, amit az ASP.NET Core technológiával valósít meg</w:t>
+      </w:r>
+      <w:r>
+        <w:t>, és az Entity Framework Core könyvtár segítségével kommunikál az MSSQL adatbázissal</w:t>
+      </w:r>
+      <w:r>
+        <w:t>.</w:t>
+      </w:r>
+    </w:p>
+    <w:p>
+      <w:pPr>
+        <w:keepNext/>
+        <w:ind w:firstLine="0"/>
+      </w:pPr>
+      <w:r>
+        <w:rPr>
+          <w:noProof/>
+        </w:rPr>
+        <mc:AlternateContent>
+          <mc:Choice Requires="wpc">
+            <w:drawing>
+              <wp:inline distT="0" distB="0" distL="0" distR="0" wp14:anchorId="47F9196C" wp14:editId="3BFFBCBE">
+                <wp:extent cx="5400040" cy="4110825"/>
+                <wp:effectExtent l="0" t="0" r="0" b="4445"/>
+                <wp:docPr id="15" name="Vászon 15"/>
+                <wp:cNvGraphicFramePr>
+                  <a:graphicFrameLocks xmlns:a="http://schemas.openxmlformats.org/drawingml/2006/main" noChangeAspect="1"/>
+                </wp:cNvGraphicFramePr>
+                <a:graphic xmlns:a="http://schemas.openxmlformats.org/drawingml/2006/main">
+                  <a:graphicData uri="http://schemas.microsoft.com/office/word/2010/wordprocessingCanvas">
+                    <wpc:wpc>
+                      <wpc:bg>
+                        <a:solidFill>
+                          <a:prstClr val="white"/>
+                        </a:solidFill>
+                      </wpc:bg>
+                      <wpc:whole/>
+                      <wps:wsp>
+                        <wps:cNvPr id="42" name="Téglalap: lekerekített 42"/>
+                        <wps:cNvSpPr/>
+                        <wps:spPr>
+                          <a:xfrm>
+                            <a:off x="187951" y="1483447"/>
+                            <a:ext cx="5067861" cy="2476303"/>
+                          </a:xfrm>
+                          <a:prstGeom prst="roundRect">
+                            <a:avLst/>
+                          </a:prstGeom>
+                          <a:noFill/>
+                          <a:ln w="28575">
+                            <a:solidFill>
+                              <a:srgbClr val="00B0F0"/>
+                            </a:solidFill>
+                          </a:ln>
+                        </wps:spPr>
+                        <wps:style>
+                          <a:lnRef idx="2">
+                            <a:schemeClr val="accent1">
+                              <a:shade val="50000"/>
+                            </a:schemeClr>
+                          </a:lnRef>
+                          <a:fillRef idx="1">
+                            <a:schemeClr val="accent1"/>
+                          </a:fillRef>
+                          <a:effectRef idx="0">
+                            <a:schemeClr val="accent1"/>
+                          </a:effectRef>
+                          <a:fontRef idx="minor">
+                            <a:schemeClr val="lt1"/>
+                          </a:fontRef>
+                        </wps:style>
+                        <wps:bodyPr rot="0" spcFirstLastPara="0" vert="horz" wrap="square" lIns="91440" tIns="45720" rIns="91440" bIns="45720" numCol="1" spcCol="0" rtlCol="0" fromWordArt="0" anchor="ctr" anchorCtr="0" forceAA="0" compatLnSpc="1">
+                          <a:prstTxWarp prst="textNoShape">
+                            <a:avLst/>
+                          </a:prstTxWarp>
+                          <a:noAutofit/>
+                        </wps:bodyPr>
+                      </wps:wsp>
+                      <wps:wsp>
+                        <wps:cNvPr id="17" name="Téglalap: lekerekített 17"/>
+                        <wps:cNvSpPr/>
+                        <wps:spPr>
+                          <a:xfrm>
+                            <a:off x="155275" y="146649"/>
+                            <a:ext cx="5089585" cy="871268"/>
+                          </a:xfrm>
+                          <a:prstGeom prst="roundRect">
+                            <a:avLst/>
+                          </a:prstGeom>
+                          <a:noFill/>
+                          <a:ln w="28575">
+                            <a:solidFill>
+                              <a:srgbClr val="00B0F0"/>
+                            </a:solidFill>
+                          </a:ln>
+                        </wps:spPr>
+                        <wps:style>
+                          <a:lnRef idx="2">
+                            <a:schemeClr val="accent1">
+                              <a:shade val="50000"/>
+                            </a:schemeClr>
+                          </a:lnRef>
+                          <a:fillRef idx="1">
+                            <a:schemeClr val="accent1"/>
+                          </a:fillRef>
+                          <a:effectRef idx="0">
+                            <a:schemeClr val="accent1"/>
+                          </a:effectRef>
+                          <a:fontRef idx="minor">
+                            <a:schemeClr val="lt1"/>
+                          </a:fontRef>
+                        </wps:style>
+                        <wps:txbx>
+                          <w:txbxContent>
+                            <w:p>
+                              <w:pPr>
+                                <w:jc w:val="center"/>
+                                <w:rPr>
+                                  <w:rFonts w:ascii="Segoe UI" w:hAnsi="Segoe UI" w:cs="Segoe UI"/>
+                                  <w:color w:val="000000" w:themeColor="text1"/>
+                                </w:rPr>
+                              </w:pPr>
+                            </w:p>
+                          </w:txbxContent>
+                        </wps:txbx>
+                        <wps:bodyPr rot="0" spcFirstLastPara="0" vertOverflow="overflow" horzOverflow="overflow" vert="horz" wrap="square" lIns="91440" tIns="45720" rIns="91440" bIns="45720" numCol="1" spcCol="0" rtlCol="0" fromWordArt="0" anchor="ctr" anchorCtr="0" forceAA="0" compatLnSpc="1">
+                          <a:prstTxWarp prst="textNoShape">
+                            <a:avLst/>
+                          </a:prstTxWarp>
+                          <a:noAutofit/>
+                        </wps:bodyPr>
+                      </wps:wsp>
+                      <wps:wsp>
+                        <wps:cNvPr id="18" name="Téglalap: lekerekített 18"/>
+                        <wps:cNvSpPr/>
+                        <wps:spPr>
+                          <a:xfrm>
+                            <a:off x="1049573" y="1568525"/>
+                            <a:ext cx="4007457" cy="871220"/>
+                          </a:xfrm>
+                          <a:prstGeom prst="roundRect">
+                            <a:avLst/>
+                          </a:prstGeom>
+                          <a:noFill/>
+                          <a:ln w="28575">
+                            <a:solidFill>
+                              <a:srgbClr val="00B0F0"/>
+                            </a:solidFill>
+                          </a:ln>
+                        </wps:spPr>
+                        <wps:style>
+                          <a:lnRef idx="2">
+                            <a:schemeClr val="accent1">
+                              <a:shade val="50000"/>
+                            </a:schemeClr>
+                          </a:lnRef>
+                          <a:fillRef idx="1">
+                            <a:schemeClr val="accent1"/>
+                          </a:fillRef>
+                          <a:effectRef idx="0">
+                            <a:schemeClr val="accent1"/>
+                          </a:effectRef>
+                          <a:fontRef idx="minor">
+                            <a:schemeClr val="lt1"/>
+                          </a:fontRef>
+                        </wps:style>
+                        <wps:bodyPr rot="0" spcFirstLastPara="0" vert="horz" wrap="square" lIns="91440" tIns="45720" rIns="91440" bIns="45720" numCol="1" spcCol="0" rtlCol="0" fromWordArt="0" anchor="ctr" anchorCtr="0" forceAA="0" compatLnSpc="1">
+                          <a:prstTxWarp prst="textNoShape">
+                            <a:avLst/>
+                          </a:prstTxWarp>
+                          <a:noAutofit/>
+                        </wps:bodyPr>
+                      </wps:wsp>
+                      <wps:wsp>
+                        <wps:cNvPr id="19" name="Téglalap: lekerekített 19"/>
+                        <wps:cNvSpPr/>
+                        <wps:spPr>
+                          <a:xfrm>
+                            <a:off x="1049573" y="3018808"/>
+                            <a:ext cx="4007457" cy="870585"/>
+                          </a:xfrm>
+                          <a:prstGeom prst="roundRect">
+                            <a:avLst/>
+                          </a:prstGeom>
+                          <a:noFill/>
+                          <a:ln w="28575">
+                            <a:solidFill>
+                              <a:srgbClr val="00B0F0"/>
+                            </a:solidFill>
+                          </a:ln>
+                        </wps:spPr>
+                        <wps:style>
+                          <a:lnRef idx="2">
+                            <a:schemeClr val="accent1">
+                              <a:shade val="50000"/>
+                            </a:schemeClr>
+                          </a:lnRef>
+                          <a:fillRef idx="1">
+                            <a:schemeClr val="accent1"/>
+                          </a:fillRef>
+                          <a:effectRef idx="0">
+                            <a:schemeClr val="accent1"/>
+                          </a:effectRef>
+                          <a:fontRef idx="minor">
+                            <a:schemeClr val="lt1"/>
+                          </a:fontRef>
+                        </wps:style>
+                        <wps:bodyPr rot="0" spcFirstLastPara="0" vert="horz" wrap="square" lIns="91440" tIns="45720" rIns="91440" bIns="45720" numCol="1" spcCol="0" rtlCol="0" fromWordArt="0" anchor="ctr" anchorCtr="0" forceAA="0" compatLnSpc="1">
+                          <a:prstTxWarp prst="textNoShape">
+                            <a:avLst/>
+                          </a:prstTxWarp>
+                          <a:noAutofit/>
+                        </wps:bodyPr>
+                      </wps:wsp>
+                      <wps:wsp>
+                        <wps:cNvPr id="22" name="Egyenes összekötő nyíllal 22"/>
+                        <wps:cNvCnPr>
+                          <a:stCxn id="18" idx="2"/>
+                          <a:endCxn id="19" idx="0"/>
+                        </wps:cNvCnPr>
+                        <wps:spPr>
+                          <a:xfrm>
+                            <a:off x="3053302" y="2439745"/>
+                            <a:ext cx="0" cy="579063"/>
+                          </a:xfrm>
+                          <a:prstGeom prst="straightConnector1">
+                            <a:avLst/>
+                          </a:prstGeom>
+                          <a:ln>
+                            <a:headEnd type="triangle"/>
+                            <a:tailEnd type="triangle"/>
+                          </a:ln>
+                        </wps:spPr>
+                        <wps:style>
+                          <a:lnRef idx="1">
+                            <a:schemeClr val="dk1"/>
+                          </a:lnRef>
+                          <a:fillRef idx="0">
+                            <a:schemeClr val="dk1"/>
+                          </a:fillRef>
+                          <a:effectRef idx="0">
+                            <a:schemeClr val="dk1"/>
+                          </a:effectRef>
+                          <a:fontRef idx="minor">
+                            <a:schemeClr val="tx1"/>
+                          </a:fontRef>
+                        </wps:style>
+                        <wps:bodyPr/>
+                      </wps:wsp>
+                      <pic:pic xmlns:pic="http://schemas.openxmlformats.org/drawingml/2006/picture">
+                        <pic:nvPicPr>
+                          <pic:cNvPr id="27" name="Kép 27"/>
+                          <pic:cNvPicPr>
+                            <a:picLocks noChangeAspect="1"/>
+                          </pic:cNvPicPr>
+                        </pic:nvPicPr>
+                        <pic:blipFill>
+                          <a:blip r:embed="rId18"/>
+                          <a:stretch>
+                            <a:fillRect/>
+                          </a:stretch>
+                        </pic:blipFill>
+                        <pic:spPr>
+                          <a:xfrm>
+                            <a:off x="1195431" y="3094892"/>
+                            <a:ext cx="745473" cy="745443"/>
+                          </a:xfrm>
+                          <a:prstGeom prst="rect">
+                            <a:avLst/>
+                          </a:prstGeom>
+                        </pic:spPr>
+                      </pic:pic>
+                      <pic:pic xmlns:pic="http://schemas.openxmlformats.org/drawingml/2006/picture">
+                        <pic:nvPicPr>
+                          <pic:cNvPr id="29" name="Kép 29"/>
+                          <pic:cNvPicPr>
+                            <a:picLocks noChangeAspect="1"/>
+                          </pic:cNvPicPr>
+                        </pic:nvPicPr>
+                        <pic:blipFill>
+                          <a:blip r:embed="rId19"/>
+                          <a:stretch>
+                            <a:fillRect/>
+                          </a:stretch>
+                        </pic:blipFill>
+                        <pic:spPr>
+                          <a:xfrm>
+                            <a:off x="1144989" y="1614115"/>
+                            <a:ext cx="764986" cy="764894"/>
+                          </a:xfrm>
+                          <a:prstGeom prst="rect">
+                            <a:avLst/>
+                          </a:prstGeom>
+                        </pic:spPr>
+                      </pic:pic>
+                      <pic:pic xmlns:pic="http://schemas.openxmlformats.org/drawingml/2006/picture">
+                        <pic:nvPicPr>
+                          <pic:cNvPr id="30" name="Kép 30"/>
+                          <pic:cNvPicPr>
+                            <a:picLocks noChangeAspect="1"/>
+                          </pic:cNvPicPr>
+                        </pic:nvPicPr>
+                        <pic:blipFill>
+                          <a:blip r:embed="rId20"/>
+                          <a:stretch>
+                            <a:fillRect/>
+                          </a:stretch>
+                        </pic:blipFill>
+                        <pic:spPr>
+                          <a:xfrm>
+                            <a:off x="238540" y="217381"/>
+                            <a:ext cx="720834" cy="720719"/>
+                          </a:xfrm>
+                          <a:prstGeom prst="rect">
+                            <a:avLst/>
+                          </a:prstGeom>
+                        </pic:spPr>
+                      </pic:pic>
+                      <wps:wsp>
+                        <wps:cNvPr id="32" name="Szövegdoboz 32"/>
+                        <wps:cNvSpPr txBox="1"/>
+                        <wps:spPr>
+                          <a:xfrm>
+                            <a:off x="1614116" y="328662"/>
+                            <a:ext cx="1304013" cy="450540"/>
+                          </a:xfrm>
+                          <a:prstGeom prst="rect">
+                            <a:avLst/>
+                          </a:prstGeom>
+                          <a:solidFill>
+                            <a:schemeClr val="lt1"/>
+                          </a:solidFill>
+                          <a:ln w="6350">
+                            <a:noFill/>
+                          </a:ln>
+                        </wps:spPr>
+                        <wps:txbx>
+                          <w:txbxContent>
+                            <w:p>
+                              <w:pPr>
+                                <w:ind w:firstLine="0"/>
+                                <w:rPr>
+                                  <w:rFonts w:ascii="Segoe UI" w:hAnsi="Segoe UI" w:cs="Segoe UI"/>
+                                  <w:sz w:val="40"/>
+                                  <w:szCs w:val="40"/>
+                                </w:rPr>
+                              </w:pPr>
+                              <w:r>
+                                <w:rPr>
+                                  <w:rFonts w:ascii="Segoe UI" w:hAnsi="Segoe UI" w:cs="Segoe UI"/>
+                                  <w:sz w:val="40"/>
+                                  <w:szCs w:val="40"/>
+                                </w:rPr>
+                                <w:t>Frontend</w:t>
+                              </w:r>
+                            </w:p>
+                          </w:txbxContent>
+                        </wps:txbx>
+                        <wps:bodyPr rot="0" spcFirstLastPara="0" vertOverflow="overflow" horzOverflow="overflow" vert="horz" wrap="square" lIns="91440" tIns="45720" rIns="91440" bIns="45720" numCol="1" spcCol="0" rtlCol="0" fromWordArt="0" anchor="t" anchorCtr="0" forceAA="0" compatLnSpc="1">
+                          <a:prstTxWarp prst="textNoShape">
+                            <a:avLst/>
+                          </a:prstTxWarp>
+                          <a:noAutofit/>
+                        </wps:bodyPr>
+                      </wps:wsp>
+                      <wps:wsp>
+                        <wps:cNvPr id="33" name="Szövegdoboz 32"/>
+                        <wps:cNvSpPr txBox="1"/>
+                        <wps:spPr>
+                          <a:xfrm>
+                            <a:off x="2056509" y="1770262"/>
+                            <a:ext cx="1303655" cy="450215"/>
+                          </a:xfrm>
+                          <a:prstGeom prst="rect">
+                            <a:avLst/>
+                          </a:prstGeom>
+                          <a:solidFill>
+                            <a:schemeClr val="lt1"/>
+                          </a:solidFill>
+                          <a:ln w="6350">
+                            <a:noFill/>
+                          </a:ln>
+                        </wps:spPr>
+                        <wps:txbx>
+                          <w:txbxContent>
+                            <w:p>
+                              <w:pPr>
+                                <w:ind w:firstLine="0"/>
+                                <w:rPr>
+                                  <w:rFonts w:ascii="Segoe UI" w:hAnsi="Segoe UI" w:cs="Segoe UI"/>
+                                  <w:sz w:val="40"/>
+                                  <w:szCs w:val="40"/>
+                                </w:rPr>
+                              </w:pPr>
+                              <w:r>
+                                <w:rPr>
+                                  <w:rFonts w:ascii="Segoe UI" w:hAnsi="Segoe UI" w:cs="Segoe UI"/>
+                                  <w:sz w:val="40"/>
+                                  <w:szCs w:val="40"/>
+                                </w:rPr>
+                                <w:t>Backend</w:t>
+                              </w:r>
+                            </w:p>
+                          </w:txbxContent>
+                        </wps:txbx>
+                        <wps:bodyPr rot="0" spcFirstLastPara="0" vert="horz" wrap="square" lIns="91440" tIns="45720" rIns="91440" bIns="45720" numCol="1" spcCol="0" rtlCol="0" fromWordArt="0" anchor="t" anchorCtr="0" forceAA="0" compatLnSpc="1">
+                          <a:prstTxWarp prst="textNoShape">
+                            <a:avLst/>
+                          </a:prstTxWarp>
+                          <a:noAutofit/>
+                        </wps:bodyPr>
+                      </wps:wsp>
+                      <wps:wsp>
+                        <wps:cNvPr id="34" name="Szövegdoboz 32"/>
+                        <wps:cNvSpPr txBox="1"/>
+                        <wps:spPr>
+                          <a:xfrm>
+                            <a:off x="2072411" y="3217399"/>
+                            <a:ext cx="1303655" cy="449580"/>
+                          </a:xfrm>
+                          <a:prstGeom prst="rect">
+                            <a:avLst/>
+                          </a:prstGeom>
+                          <a:solidFill>
+                            <a:schemeClr val="lt1"/>
+                          </a:solidFill>
+                          <a:ln w="6350">
+                            <a:noFill/>
+                          </a:ln>
+                        </wps:spPr>
+                        <wps:txbx>
+                          <w:txbxContent>
+                            <w:p>
+                              <w:pPr>
+                                <w:ind w:firstLine="0"/>
+                                <w:rPr>
+                                  <w:rFonts w:ascii="Segoe UI" w:hAnsi="Segoe UI" w:cs="Segoe UI"/>
+                                  <w:sz w:val="40"/>
+                                  <w:szCs w:val="40"/>
+                                </w:rPr>
+                              </w:pPr>
+                              <w:r>
+                                <w:rPr>
+                                  <w:rFonts w:ascii="Segoe UI" w:hAnsi="Segoe UI" w:cs="Segoe UI"/>
+                                  <w:sz w:val="40"/>
+                                  <w:szCs w:val="40"/>
+                                </w:rPr>
+                                <w:t>Adatbázis</w:t>
+                              </w:r>
+                            </w:p>
+                          </w:txbxContent>
+                        </wps:txbx>
+                        <wps:bodyPr rot="0" spcFirstLastPara="0" vert="horz" wrap="square" lIns="91440" tIns="45720" rIns="91440" bIns="45720" numCol="1" spcCol="0" rtlCol="0" fromWordArt="0" anchor="t" anchorCtr="0" forceAA="0" compatLnSpc="1">
+                          <a:prstTxWarp prst="textNoShape">
+                            <a:avLst/>
+                          </a:prstTxWarp>
+                          <a:noAutofit/>
+                        </wps:bodyPr>
+                      </wps:wsp>
+                      <wps:wsp>
+                        <wps:cNvPr id="35" name="Szövegdoboz 32"/>
+                        <wps:cNvSpPr txBox="1"/>
+                        <wps:spPr>
+                          <a:xfrm>
+                            <a:off x="3455578" y="1698494"/>
+                            <a:ext cx="1474231" cy="647002"/>
+                          </a:xfrm>
+                          <a:prstGeom prst="rect">
+                            <a:avLst/>
+                          </a:prstGeom>
+                          <a:solidFill>
+                            <a:schemeClr val="lt1"/>
+                          </a:solidFill>
+                          <a:ln w="6350">
+                            <a:noFill/>
+                          </a:ln>
+                        </wps:spPr>
+                        <wps:txbx>
+                          <w:txbxContent>
+                            <w:p>
+                              <w:pPr>
+                                <w:spacing w:after="0" w:line="240" w:lineRule="auto"/>
+                                <w:ind w:firstLine="0"/>
+                                <w:jc w:val="left"/>
+                                <w:rPr>
+                                  <w:rFonts w:ascii="Segoe UI" w:hAnsi="Segoe UI" w:cs="Segoe UI"/>
+                                  <w:sz w:val="28"/>
+                                  <w:szCs w:val="28"/>
+                                </w:rPr>
+                              </w:pPr>
+                              <w:r>
+                                <w:rPr>
+                                  <w:rFonts w:ascii="Segoe UI" w:hAnsi="Segoe UI" w:cs="Segoe UI"/>
+                                  <w:sz w:val="28"/>
+                                  <w:szCs w:val="28"/>
+                                </w:rPr>
+                                <w:t xml:space="preserve">ASP.NET Core, </w:t>
+                              </w:r>
+                              <w:r>
+                                <w:rPr>
+                                  <w:rFonts w:ascii="Segoe UI" w:hAnsi="Segoe UI" w:cs="Segoe UI"/>
+                                  <w:sz w:val="28"/>
+                                  <w:szCs w:val="28"/>
+                                </w:rPr>
+                                <w:br/>
+                                <w:t>EF Core</w:t>
+                              </w:r>
+                            </w:p>
+                          </w:txbxContent>
+                        </wps:txbx>
+                        <wps:bodyPr rot="0" spcFirstLastPara="0" vert="horz" wrap="square" lIns="91440" tIns="45720" rIns="91440" bIns="45720" numCol="1" spcCol="0" rtlCol="0" fromWordArt="0" anchor="t" anchorCtr="0" forceAA="0" compatLnSpc="1">
+                          <a:prstTxWarp prst="textNoShape">
+                            <a:avLst/>
+                          </a:prstTxWarp>
+                          <a:noAutofit/>
+                        </wps:bodyPr>
+                      </wps:wsp>
+                      <wps:wsp>
+                        <wps:cNvPr id="36" name="Szövegdoboz 32"/>
+                        <wps:cNvSpPr txBox="1"/>
+                        <wps:spPr>
+                          <a:xfrm>
+                            <a:off x="2938744" y="376383"/>
+                            <a:ext cx="1839990" cy="466444"/>
+                          </a:xfrm>
+                          <a:prstGeom prst="rect">
+                            <a:avLst/>
+                          </a:prstGeom>
+                          <a:solidFill>
+                            <a:schemeClr val="lt1"/>
+                          </a:solidFill>
+                          <a:ln w="6350">
+                            <a:noFill/>
+                          </a:ln>
+                        </wps:spPr>
+                        <wps:txbx>
+                          <w:txbxContent>
+                            <w:p>
+                              <w:pPr>
+                                <w:spacing w:after="0" w:line="240" w:lineRule="auto"/>
+                                <w:ind w:firstLine="0"/>
+                                <w:jc w:val="left"/>
+                                <w:rPr>
+                                  <w:rFonts w:ascii="Segoe UI" w:hAnsi="Segoe UI" w:cs="Segoe UI"/>
+                                  <w:sz w:val="28"/>
+                                  <w:szCs w:val="28"/>
+                                </w:rPr>
+                              </w:pPr>
+                              <w:r>
+                                <w:rPr>
+                                  <w:rFonts w:ascii="Segoe UI" w:hAnsi="Segoe UI" w:cs="Segoe UI"/>
+                                  <w:sz w:val="28"/>
+                                  <w:szCs w:val="28"/>
+                                </w:rPr>
+                                <w:t>React, TypeScript</w:t>
+                              </w:r>
+                            </w:p>
+                          </w:txbxContent>
+                        </wps:txbx>
+                        <wps:bodyPr rot="0" spcFirstLastPara="0" vert="horz" wrap="square" lIns="91440" tIns="45720" rIns="91440" bIns="45720" numCol="1" spcCol="0" rtlCol="0" fromWordArt="0" anchor="t" anchorCtr="0" forceAA="0" compatLnSpc="1">
+                          <a:prstTxWarp prst="textNoShape">
+                            <a:avLst/>
+                          </a:prstTxWarp>
+                          <a:noAutofit/>
+                        </wps:bodyPr>
+                      </wps:wsp>
+                      <wps:wsp>
+                        <wps:cNvPr id="37" name="Szövegdoboz 32"/>
+                        <wps:cNvSpPr txBox="1"/>
+                        <wps:spPr>
+                          <a:xfrm>
+                            <a:off x="3498574" y="3289927"/>
+                            <a:ext cx="1399309" cy="501492"/>
+                          </a:xfrm>
+                          <a:prstGeom prst="rect">
+                            <a:avLst/>
+                          </a:prstGeom>
+                          <a:solidFill>
+                            <a:schemeClr val="lt1"/>
+                          </a:solidFill>
+                          <a:ln w="6350">
+                            <a:noFill/>
+                          </a:ln>
+                        </wps:spPr>
+                        <wps:txbx>
+                          <w:txbxContent>
+                            <w:p>
+                              <w:pPr>
+                                <w:ind w:firstLine="0"/>
+                                <w:rPr>
+                                  <w:rFonts w:ascii="Segoe UI" w:hAnsi="Segoe UI" w:cs="Segoe UI"/>
+                                  <w:sz w:val="28"/>
+                                  <w:szCs w:val="28"/>
+                                </w:rPr>
+                              </w:pPr>
+                              <w:r>
+                                <w:rPr>
+                                  <w:rFonts w:ascii="Segoe UI" w:hAnsi="Segoe UI" w:cs="Segoe UI"/>
+                                  <w:sz w:val="28"/>
+                                  <w:szCs w:val="28"/>
+                                </w:rPr>
+                                <w:t>Microsoft SQL</w:t>
+                              </w:r>
+                            </w:p>
+                          </w:txbxContent>
+                        </wps:txbx>
+                        <wps:bodyPr rot="0" spcFirstLastPara="0" vert="horz" wrap="square" lIns="91440" tIns="45720" rIns="91440" bIns="45720" numCol="1" spcCol="0" rtlCol="0" fromWordArt="0" anchor="t" anchorCtr="0" forceAA="0" compatLnSpc="1">
+                          <a:prstTxWarp prst="textNoShape">
+                            <a:avLst/>
+                          </a:prstTxWarp>
+                          <a:noAutofit/>
+                        </wps:bodyPr>
+                      </wps:wsp>
+                      <wps:wsp>
+                        <wps:cNvPr id="39" name="Szövegdoboz 32"/>
+                        <wps:cNvSpPr txBox="1"/>
+                        <wps:spPr>
+                          <a:xfrm>
+                            <a:off x="3098128" y="2596836"/>
+                            <a:ext cx="1139917" cy="344816"/>
+                          </a:xfrm>
+                          <a:prstGeom prst="rect">
+                            <a:avLst/>
+                          </a:prstGeom>
+                          <a:solidFill>
+                            <a:schemeClr val="lt1"/>
+                          </a:solidFill>
+                          <a:ln w="6350">
+                            <a:noFill/>
+                          </a:ln>
+                        </wps:spPr>
+                        <wps:txbx>
+                          <w:txbxContent>
+                            <w:p>
+                              <w:pPr>
+                                <w:ind w:firstLine="0"/>
+                                <w:rPr>
+                                  <w:rFonts w:ascii="Segoe UI" w:hAnsi="Segoe UI" w:cs="Segoe UI"/>
+                                  <w:sz w:val="20"/>
+                                  <w:szCs w:val="20"/>
+                                </w:rPr>
+                              </w:pPr>
+                              <w:r>
+                                <w:rPr>
+                                  <w:rFonts w:ascii="Segoe UI" w:hAnsi="Segoe UI" w:cs="Segoe UI"/>
+                                  <w:sz w:val="20"/>
+                                  <w:szCs w:val="20"/>
+                                </w:rPr>
+                                <w:t>SQL utasítások</w:t>
+                              </w:r>
+                            </w:p>
+                          </w:txbxContent>
+                        </wps:txbx>
+                        <wps:bodyPr rot="0" spcFirstLastPara="0" vert="horz" wrap="square" lIns="91440" tIns="45720" rIns="91440" bIns="45720" numCol="1" spcCol="0" rtlCol="0" fromWordArt="0" anchor="t" anchorCtr="0" forceAA="0" compatLnSpc="1">
+                          <a:prstTxWarp prst="textNoShape">
+                            <a:avLst/>
+                          </a:prstTxWarp>
+                          <a:noAutofit/>
+                        </wps:bodyPr>
+                      </wps:wsp>
+                      <wps:wsp>
+                        <wps:cNvPr id="40" name="Szövegdoboz 32"/>
+                        <wps:cNvSpPr txBox="1"/>
+                        <wps:spPr>
+                          <a:xfrm>
+                            <a:off x="3102841" y="1154457"/>
+                            <a:ext cx="1028599" cy="292681"/>
+                          </a:xfrm>
+                          <a:prstGeom prst="rect">
+                            <a:avLst/>
+                          </a:prstGeom>
+                          <a:solidFill>
+                            <a:schemeClr val="lt1"/>
+                          </a:solidFill>
+                          <a:ln w="6350">
+                            <a:noFill/>
+                          </a:ln>
+                        </wps:spPr>
+                        <wps:txbx>
+                          <w:txbxContent>
+                            <w:p>
+                              <w:pPr>
+                                <w:ind w:firstLine="0"/>
+                                <w:rPr>
+                                  <w:rFonts w:ascii="Segoe UI" w:hAnsi="Segoe UI" w:cs="Segoe UI"/>
+                                  <w:sz w:val="20"/>
+                                  <w:szCs w:val="20"/>
+                                </w:rPr>
+                              </w:pPr>
+                              <w:r>
+                                <w:rPr>
+                                  <w:rFonts w:ascii="Segoe UI" w:hAnsi="Segoe UI" w:cs="Segoe UI"/>
+                                  <w:sz w:val="20"/>
+                                  <w:szCs w:val="20"/>
+                                </w:rPr>
+                                <w:t>HTTP kérések</w:t>
+                              </w:r>
+                            </w:p>
+                          </w:txbxContent>
+                        </wps:txbx>
+                        <wps:bodyPr rot="0" spcFirstLastPara="0" vert="horz" wrap="square" lIns="91440" tIns="45720" rIns="91440" bIns="45720" numCol="1" spcCol="0" rtlCol="0" fromWordArt="0" anchor="t" anchorCtr="0" forceAA="0" compatLnSpc="1">
+                          <a:prstTxWarp prst="textNoShape">
+                            <a:avLst/>
+                          </a:prstTxWarp>
+                          <a:noAutofit/>
+                        </wps:bodyPr>
+                      </wps:wsp>
+                      <wps:wsp>
+                        <wps:cNvPr id="21" name="Egyenes összekötő nyíllal 21"/>
+                        <wps:cNvCnPr>
+                          <a:endCxn id="18" idx="0"/>
+                        </wps:cNvCnPr>
+                        <wps:spPr>
+                          <a:xfrm>
+                            <a:off x="3053302" y="1017788"/>
+                            <a:ext cx="0" cy="550538"/>
+                          </a:xfrm>
+                          <a:prstGeom prst="straightConnector1">
+                            <a:avLst/>
+                          </a:prstGeom>
+                          <a:ln>
+                            <a:headEnd type="triangle"/>
+                            <a:tailEnd type="triangle"/>
+                          </a:ln>
+                        </wps:spPr>
+                        <wps:style>
+                          <a:lnRef idx="1">
+                            <a:schemeClr val="dk1"/>
+                          </a:lnRef>
+                          <a:fillRef idx="0">
+                            <a:schemeClr val="dk1"/>
+                          </a:fillRef>
+                          <a:effectRef idx="0">
+                            <a:schemeClr val="dk1"/>
+                          </a:effectRef>
+                          <a:fontRef idx="minor">
+                            <a:schemeClr val="tx1"/>
+                          </a:fontRef>
+                        </wps:style>
+                        <wps:bodyPr/>
+                      </wps:wsp>
+                      <wps:wsp>
+                        <wps:cNvPr id="44" name="Szövegdoboz 32"/>
+                        <wps:cNvSpPr txBox="1"/>
+                        <wps:spPr>
+                          <a:xfrm>
+                            <a:off x="286247" y="2492708"/>
+                            <a:ext cx="1499557" cy="448945"/>
+                          </a:xfrm>
+                          <a:prstGeom prst="rect">
+                            <a:avLst/>
+                          </a:prstGeom>
+                          <a:solidFill>
+                            <a:schemeClr val="lt1"/>
+                          </a:solidFill>
+                          <a:ln w="6350">
+                            <a:noFill/>
+                          </a:ln>
+                        </wps:spPr>
+                        <wps:txbx>
+                          <w:txbxContent>
+                            <w:p>
+                              <w:pPr>
+                                <w:ind w:firstLine="0"/>
+                                <w:rPr>
+                                  <w:rFonts w:ascii="Segoe UI" w:hAnsi="Segoe UI" w:cs="Segoe UI"/>
+                                  <w:sz w:val="40"/>
+                                  <w:szCs w:val="40"/>
+                                </w:rPr>
+                              </w:pPr>
+                              <w:r>
+                                <w:rPr>
+                                  <w:rFonts w:ascii="Segoe UI" w:hAnsi="Segoe UI" w:cs="Segoe UI"/>
+                                  <w:sz w:val="40"/>
+                                  <w:szCs w:val="40"/>
+                                </w:rPr>
+                                <w:t>Szerver</w:t>
+                              </w:r>
+                            </w:p>
+                          </w:txbxContent>
+                        </wps:txbx>
+                        <wps:bodyPr rot="0" spcFirstLastPara="0" vert="horz" wrap="square" lIns="91440" tIns="45720" rIns="91440" bIns="45720" numCol="1" spcCol="0" rtlCol="0" fromWordArt="0" anchor="t" anchorCtr="0" forceAA="0" compatLnSpc="1">
+                          <a:prstTxWarp prst="textNoShape">
+                            <a:avLst/>
+                          </a:prstTxWarp>
+                          <a:noAutofit/>
+                        </wps:bodyPr>
+                      </wps:wsp>
+                    </wpc:wpc>
+                  </a:graphicData>
+                </a:graphic>
+              </wp:inline>
+            </w:drawing>
+          </mc:Choice>
+          <mc:Fallback>
+            <w:pict>
+              <v:group w14:anchorId="47F9196C" id="Vászon 15" o:spid="_x0000_s1026" editas="canvas" style="width:425.2pt;height:323.7pt;mso-position-horizontal-relative:char;mso-position-vertical-relative:line" coordsize="54000,41103" o:gfxdata="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">
+                <v:shapetype id="_x0000_t75" coordsize="21600,21600" o:spt="75" o:preferrelative="t" path="m@4@5l@4@11@9@11@9@5xe" filled="f" stroked="f">
+                  <v:stroke joinstyle="miter"/>
+                  <v:formulas>
+                    <v:f eqn="if lineDrawn pixelLineWidth 0"/>
+                    <v:f eqn="sum @0 1 0"/>
+                    <v:f eqn="sum 0 0 @1"/>
+                    <v:f eqn="prod @2 1 2"/>
+                    <v:f eqn="prod @3 21600 pixelWidth"/>
+                    <v:f eqn="prod @3 21600 pixelHeight"/>
+                    <v:f eqn="sum @0 0 1"/>
+                    <v:f eqn="prod @6 1 2"/>
+                    <v:f eqn="prod @7 21600 pixelWidth"/>
+                    <v:f eqn="sum @8 21600 0"/>
+                    <v:f eqn="prod @7 21600 pixelHeight"/>
+                    <v:f eqn="sum @10 21600 0"/>
+                  </v:formulas>
+                  <v:path o:extrusionok="f" gradientshapeok="t" o:connecttype="rect"/>
+                  <o:lock v:ext="edit" aspectratio="t"/>
+                </v:shapetype>
+                <v:shape id="_x0000_s1027" type="#_x0000_t75" style="position:absolute;width:54000;height:41103;visibility:visible;mso-wrap-style:square" filled="t">
+                  <v:fill o:detectmouseclick="t"/>
+                  <v:path o:connecttype="none"/>
+                </v:shape>
+                <v:roundrect id="Téglalap: lekerekített 42" o:spid="_x0000_s1028" style="position:absolute;left:1879;top:14834;width:50679;height:24763;visibility:visible;mso-wrap-style:square;v-text-anchor:middle" arcsize="10923f" o:gfxdata="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" filled="f" strokecolor="#00b0f0" strokeweight="2.25pt">
+                  <v:stroke joinstyle="miter"/>
+                </v:roundrect>
+                <v:roundrect id="Téglalap: lekerekített 17" o:spid="_x0000_s1029" style="position:absolute;left:1552;top:1466;width:50896;height:8713;visibility:visible;mso-wrap-style:square;v-text-anchor:middle" arcsize="10923f" o:gfxdata="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" filled="f" strokecolor="#00b0f0" strokeweight="2.25pt">
+                  <v:stroke joinstyle="miter"/>
+                  <v:textbox>
+                    <w:txbxContent>
+                      <w:p>
+                        <w:pPr>
+                          <w:jc w:val="center"/>
+                          <w:rPr>
+                            <w:rFonts w:ascii="Segoe UI" w:hAnsi="Segoe UI" w:cs="Segoe UI"/>
+                            <w:color w:val="000000" w:themeColor="text1"/>
+                          </w:rPr>
+                        </w:pPr>
+                      </w:p>
+                    </w:txbxContent>
+                  </v:textbox>
+                </v:roundrect>
+                <v:roundrect id="Téglalap: lekerekített 18" o:spid="_x0000_s1030" style="position:absolute;left:10495;top:15685;width:40075;height:8712;visibility:visible;mso-wrap-style:square;v-text-anchor:middle" arcsize="10923f" o:gfxdata="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" filled="f" strokecolor="#00b0f0" strokeweight="2.25pt">
+                  <v:stroke joinstyle="miter"/>
+                </v:roundrect>
+                <v:roundrect id="Téglalap: lekerekített 19" o:spid="_x0000_s1031" style="position:absolute;left:10495;top:30188;width:40075;height:8705;visibility:visible;mso-wrap-style:square;v-text-anchor:middle" arcsize="10923f" o:gfxdata="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" filled="f" strokecolor="#00b0f0" strokeweight="2.25pt">
+                  <v:stroke joinstyle="miter"/>
+                </v:roundrect>
+                <v:shapetype id="_x0000_t32" coordsize="21600,21600" o:spt="32" o:oned="t" path="m,l21600,21600e" filled="f">
+                  <v:path arrowok="t" fillok="f" o:connecttype="none"/>
+                  <o:lock v:ext="edit" shapetype="t"/>
+                </v:shapetype>
+                <v:shape id="Egyenes összekötő nyíllal 22" o:spid="_x0000_s1032" type="#_x0000_t32" style="position:absolute;left:30533;top:24397;width:0;height:5791;visibility:visible;mso-wrap-style:square" o:connectortype="straight" o:gfxdata="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" strokecolor="black [3200]" strokeweight=".5pt">
+                  <v:stroke startarrow="block" endarrow="block" joinstyle="miter"/>
+                </v:shape>
+                <v:shape id="Kép 27" o:spid="_x0000_s1033" type="#_x0000_t75" style="position:absolute;left:11954;top:30948;width:7455;height:7455;visibility:visible;mso-wrap-style:square" o:gfxdata="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">
+                  <v:imagedata r:id="rId21" o:title=""/>
+                </v:shape>
+                <v:shape id="Kép 29" o:spid="_x0000_s1034" type="#_x0000_t75" style="position:absolute;left:11449;top:16141;width:7650;height:7649;visibility:visible;mso-wrap-style:square" o:gfxdata="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">
+                  <v:imagedata r:id="rId22" o:title=""/>
+                </v:shape>
+                <v:shape id="Kép 30" o:spid="_x0000_s1035" type="#_x0000_t75" style="position:absolute;left:2385;top:2173;width:7208;height:7208;visibility:visible;mso-wrap-style:square" o:gfxdata="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">
+                  <v:imagedata r:id="rId23" o:title=""/>
+                </v:shape>
+                <v:shapetype id="_x0000_t202" coordsize="21600,21600" o:spt="202" path="m,l,21600r21600,l21600,xe">
+                  <v:stroke joinstyle="miter"/>
+                  <v:path gradientshapeok="t" o:connecttype="rect"/>
+                </v:shapetype>
+                <v:shape id="Szövegdoboz 32" o:spid="_x0000_s1036" type="#_x0000_t202" style="position:absolute;left:16141;top:3286;width:13040;height:4506;visibility:visible;mso-wrap-style:square;v-text-anchor:top" o:gfxdata="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" fillcolor="white [3201]" stroked="f" strokeweight=".5pt">
+                  <v:textbox>
+                    <w:txbxContent>
+                      <w:p>
+                        <w:pPr>
+                          <w:ind w:firstLine="0"/>
+                          <w:rPr>
+                            <w:rFonts w:ascii="Segoe UI" w:hAnsi="Segoe UI" w:cs="Segoe UI"/>
+                            <w:sz w:val="40"/>
+                            <w:szCs w:val="40"/>
+                          </w:rPr>
+                        </w:pPr>
+                        <w:r>
+                          <w:rPr>
+                            <w:rFonts w:ascii="Segoe UI" w:hAnsi="Segoe UI" w:cs="Segoe UI"/>
+                            <w:sz w:val="40"/>
+                            <w:szCs w:val="40"/>
+                          </w:rPr>
+                          <w:t>Frontend</w:t>
+                        </w:r>
+                      </w:p>
+                    </w:txbxContent>
+                  </v:textbox>
+                </v:shape>
+                <v:shape id="Szövegdoboz 32" o:spid="_x0000_s1037" type="#_x0000_t202" style="position:absolute;left:20565;top:17702;width:13036;height:4502;visibility:visible;mso-wrap-style:square;v-text-anchor:top" o:gfxdata="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" fillcolor="white [3201]" stroked="f" strokeweight=".5pt">
+                  <v:textbox>
+                    <w:txbxContent>
+                      <w:p>
+                        <w:pPr>
+                          <w:ind w:firstLine="0"/>
+                          <w:rPr>
+                            <w:rFonts w:ascii="Segoe UI" w:hAnsi="Segoe UI" w:cs="Segoe UI"/>
+                            <w:sz w:val="40"/>
+                            <w:szCs w:val="40"/>
+                          </w:rPr>
+                        </w:pPr>
+                        <w:r>
+                          <w:rPr>
+                            <w:rFonts w:ascii="Segoe UI" w:hAnsi="Segoe UI" w:cs="Segoe UI"/>
+                            <w:sz w:val="40"/>
+                            <w:szCs w:val="40"/>
+                          </w:rPr>
+                          <w:t>Backend</w:t>
+                        </w:r>
+                      </w:p>
+                    </w:txbxContent>
+                  </v:textbox>
+                </v:shape>
+                <v:shape id="Szövegdoboz 32" o:spid="_x0000_s1038" type="#_x0000_t202" style="position:absolute;left:20724;top:32173;width:13036;height:4496;visibility:visible;mso-wrap-style:square;v-text-anchor:top" o:gfxdata="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" fillcolor="white [3201]" stroked="f" strokeweight=".5pt">
+                  <v:textbox>
+                    <w:txbxContent>
+                      <w:p>
+                        <w:pPr>
+                          <w:ind w:firstLine="0"/>
+                          <w:rPr>
+                            <w:rFonts w:ascii="Segoe UI" w:hAnsi="Segoe UI" w:cs="Segoe UI"/>
+                            <w:sz w:val="40"/>
+                            <w:szCs w:val="40"/>
+                          </w:rPr>
+                        </w:pPr>
+                        <w:r>
+                          <w:rPr>
+                            <w:rFonts w:ascii="Segoe UI" w:hAnsi="Segoe UI" w:cs="Segoe UI"/>
+                            <w:sz w:val="40"/>
+                            <w:szCs w:val="40"/>
+                          </w:rPr>
+                          <w:t>Adatbázis</w:t>
+                        </w:r>
+                      </w:p>
+                    </w:txbxContent>
+                  </v:textbox>
+                </v:shape>
+                <v:shape id="Szövegdoboz 32" o:spid="_x0000_s1039" type="#_x0000_t202" style="position:absolute;left:34555;top:16984;width:14743;height:6470;visibility:visible;mso-wrap-style:square;v-text-anchor:top" o:gfxdata="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" fillcolor="white [3201]" stroked="f" strokeweight=".5pt">
+                  <v:textbox>
+                    <w:txbxContent>
+                      <w:p>
+                        <w:pPr>
+                          <w:spacing w:after="0" w:line="240" w:lineRule="auto"/>
+                          <w:ind w:firstLine="0"/>
+                          <w:jc w:val="left"/>
+                          <w:rPr>
+                            <w:rFonts w:ascii="Segoe UI" w:hAnsi="Segoe UI" w:cs="Segoe UI"/>
+                            <w:sz w:val="28"/>
+                            <w:szCs w:val="28"/>
+                          </w:rPr>
+                        </w:pPr>
+                        <w:r>
+                          <w:rPr>
+                            <w:rFonts w:ascii="Segoe UI" w:hAnsi="Segoe UI" w:cs="Segoe UI"/>
+                            <w:sz w:val="28"/>
+                            <w:szCs w:val="28"/>
+                          </w:rPr>
+                          <w:t xml:space="preserve">ASP.NET Core, </w:t>
+                        </w:r>
+                        <w:r>
+                          <w:rPr>
+                            <w:rFonts w:ascii="Segoe UI" w:hAnsi="Segoe UI" w:cs="Segoe UI"/>
+                            <w:sz w:val="28"/>
+                            <w:szCs w:val="28"/>
+                          </w:rPr>
+                          <w:br/>
+                          <w:t>EF Core</w:t>
+                        </w:r>
+                      </w:p>
+                    </w:txbxContent>
+                  </v:textbox>
+                </v:shape>
+                <v:shape id="Szövegdoboz 32" o:spid="_x0000_s1040" type="#_x0000_t202" style="position:absolute;left:29387;top:3763;width:18400;height:4665;visibility:visible;mso-wrap-style:square;v-text-anchor:top" o:gfxdata="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" fillcolor="white [3201]" stroked="f" strokeweight=".5pt">
+                  <v:textbox>
+                    <w:txbxContent>
+                      <w:p>
+                        <w:pPr>
+                          <w:spacing w:after="0" w:line="240" w:lineRule="auto"/>
+                          <w:ind w:firstLine="0"/>
+                          <w:jc w:val="left"/>
+                          <w:rPr>
+                            <w:rFonts w:ascii="Segoe UI" w:hAnsi="Segoe UI" w:cs="Segoe UI"/>
+                            <w:sz w:val="28"/>
+                            <w:szCs w:val="28"/>
+                          </w:rPr>
+                        </w:pPr>
+                        <w:r>
+                          <w:rPr>
+                            <w:rFonts w:ascii="Segoe UI" w:hAnsi="Segoe UI" w:cs="Segoe UI"/>
+                            <w:sz w:val="28"/>
+                            <w:szCs w:val="28"/>
+                          </w:rPr>
+                          <w:t>React, TypeScript</w:t>
+                        </w:r>
+                      </w:p>
+                    </w:txbxContent>
+                  </v:textbox>
+                </v:shape>
+                <v:shape id="Szövegdoboz 32" o:spid="_x0000_s1041" type="#_x0000_t202" style="position:absolute;left:34985;top:32899;width:13993;height:5015;visibility:visible;mso-wrap-style:square;v-text-anchor:top" o:gfxdata="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" fillcolor="white [3201]" stroked="f" strokeweight=".5pt">
+                  <v:textbox>
+                    <w:txbxContent>
+                      <w:p>
+                        <w:pPr>
+                          <w:ind w:firstLine="0"/>
+                          <w:rPr>
+                            <w:rFonts w:ascii="Segoe UI" w:hAnsi="Segoe UI" w:cs="Segoe UI"/>
+                            <w:sz w:val="28"/>
+                            <w:szCs w:val="28"/>
+                          </w:rPr>
+                        </w:pPr>
+                        <w:r>
+                          <w:rPr>
+                            <w:rFonts w:ascii="Segoe UI" w:hAnsi="Segoe UI" w:cs="Segoe UI"/>
+                            <w:sz w:val="28"/>
+                            <w:szCs w:val="28"/>
+                          </w:rPr>
+                          <w:t>Microsoft SQL</w:t>
+                        </w:r>
+                      </w:p>
+                    </w:txbxContent>
+                  </v:textbox>
+                </v:shape>
+                <v:shape id="Szövegdoboz 32" o:spid="_x0000_s1042" type="#_x0000_t202" style="position:absolute;left:30981;top:25968;width:11399;height:3448;visibility:visible;mso-wrap-style:square;v-text-anchor:top" o:gfxdata="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" fillcolor="white [3201]" stroked="f" strokeweight=".5pt">
+                  <v:textbox>
+                    <w:txbxContent>
+                      <w:p>
+                        <w:pPr>
+                          <w:ind w:firstLine="0"/>
+                          <w:rPr>
+                            <w:rFonts w:ascii="Segoe UI" w:hAnsi="Segoe UI" w:cs="Segoe UI"/>
+                            <w:sz w:val="20"/>
+                            <w:szCs w:val="20"/>
+                          </w:rPr>
+                        </w:pPr>
+                        <w:r>
+                          <w:rPr>
+                            <w:rFonts w:ascii="Segoe UI" w:hAnsi="Segoe UI" w:cs="Segoe UI"/>
+                            <w:sz w:val="20"/>
+                            <w:szCs w:val="20"/>
+                          </w:rPr>
+                          <w:t>SQL utasítások</w:t>
+                        </w:r>
+                      </w:p>
+                    </w:txbxContent>
+                  </v:textbox>
+                </v:shape>
+                <v:shape id="Szövegdoboz 32" o:spid="_x0000_s1043" type="#_x0000_t202" style="position:absolute;left:31028;top:11544;width:10286;height:2927;visibility:visible;mso-wrap-style:square;v-text-anchor:top" o:gfxdata="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" fillcolor="white [3201]" stroked="f" strokeweight=".5pt">
+                  <v:textbox>
+                    <w:txbxContent>
+                      <w:p>
+                        <w:pPr>
+                          <w:ind w:firstLine="0"/>
+                          <w:rPr>
+                            <w:rFonts w:ascii="Segoe UI" w:hAnsi="Segoe UI" w:cs="Segoe UI"/>
+                            <w:sz w:val="20"/>
+                            <w:szCs w:val="20"/>
+                          </w:rPr>
+                        </w:pPr>
+                        <w:r>
+                          <w:rPr>
+                            <w:rFonts w:ascii="Segoe UI" w:hAnsi="Segoe UI" w:cs="Segoe UI"/>
+                            <w:sz w:val="20"/>
+                            <w:szCs w:val="20"/>
+                          </w:rPr>
+                          <w:t>HTTP kérések</w:t>
+                        </w:r>
+                      </w:p>
+                    </w:txbxContent>
+                  </v:textbox>
+                </v:shape>
+                <v:shape id="Egyenes összekötő nyíllal 21" o:spid="_x0000_s1044" type="#_x0000_t32" style="position:absolute;left:30533;top:10177;width:0;height:5506;visibility:visible;mso-wrap-style:square" o:connectortype="straight" o:gfxdata="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" strokecolor="black [3200]" strokeweight=".5pt">
+                  <v:stroke startarrow="block" endarrow="block" joinstyle="miter"/>
+                </v:shape>
+                <v:shape id="Szövegdoboz 32" o:spid="_x0000_s1045" type="#_x0000_t202" style="position:absolute;left:2862;top:24927;width:14996;height:4489;visibility:visible;mso-wrap-style:square;v-text-anchor:top" o:gfxdata="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" fillcolor="white [3201]" stroked="f" strokeweight=".5pt">
+                  <v:textbox>
+                    <w:txbxContent>
+                      <w:p>
+                        <w:pPr>
+                          <w:ind w:firstLine="0"/>
+                          <w:rPr>
+                            <w:rFonts w:ascii="Segoe UI" w:hAnsi="Segoe UI" w:cs="Segoe UI"/>
+                            <w:sz w:val="40"/>
+                            <w:szCs w:val="40"/>
+                          </w:rPr>
+                        </w:pPr>
+                        <w:r>
+                          <w:rPr>
+                            <w:rFonts w:ascii="Segoe UI" w:hAnsi="Segoe UI" w:cs="Segoe UI"/>
+                            <w:sz w:val="40"/>
+                            <w:szCs w:val="40"/>
+                          </w:rPr>
+                          <w:t>Szerver</w:t>
+                        </w:r>
+                      </w:p>
+                    </w:txbxContent>
+                  </v:textbox>
+                </v:shape>
+                <w10:anchorlock/>
+              </v:group>
+            </w:pict>
+          </mc:Fallback>
+        </mc:AlternateContent>
+      </w:r>
+    </w:p>
+    <w:p>
+      <w:pPr>
+        <w:pStyle w:val="Kpalrs"/>
+      </w:pPr>
+      <w:r>
+        <w:t xml:space="preserve">Ábra </w:t>
+      </w:r>
+      <w:fldSimple w:instr=" SEQ Ábra \* ARABIC ">
+        <w:r>
+          <w:rPr>
+            <w:noProof/>
+          </w:rPr>
+          <w:t>6</w:t>
+        </w:r>
+      </w:fldSimple>
+      <w:r>
+        <w:t>: Az alkalmazás komponensei</w:t>
+      </w:r>
+    </w:p>
+    <w:p>
+      <w:pPr>
+        <w:pStyle w:val="Cmsor2"/>
+      </w:pPr>
+      <w:bookmarkStart w:id="22" w:name="_Toc136678944"/>
+      <w:r>
+        <w:t xml:space="preserve">Szerveroldali </w:t>
+      </w:r>
+      <w:r>
+        <w:t>architektúra</w:t>
+      </w:r>
+      <w:bookmarkEnd w:id="22"/>
+    </w:p>
+    <w:p>
+      <w:r>
+        <w:t>A szerveroldali komponens több részre osztottam, amelyeket a Domain Driven Design elv szerint definiáltam.</w:t>
+      </w:r>
+      <w:r>
+        <w:t xml:space="preserve"> A szerver magjában a Domain réteg áll, ez tartalmazza az </w:t>
+      </w:r>
+      <w:r>
+        <w:lastRenderedPageBreak/>
+        <w:t>üzleti logikát implementáló szolgáltatásokat és a felhasznált entitásosztályokat</w:t>
+      </w:r>
+      <w:r>
+        <w:t>, a</w:t>
+      </w:r>
+      <w:r>
+        <w:t xml:space="preserve"> külső erőforrások eléréséért a Data Access Layer (DAL) felelős, ami az adatbázissal kommunikál Enti</w:t>
+      </w:r>
+      <w:r>
+        <w:t>ty Framework segítségével, és a WebApi teszi lehetővé azt, hogy egy REST API-n keresztül felhasználhassuk a Domain szolgáltatásait.</w:t>
+      </w:r>
+    </w:p>
+    <w:p>
+      <w:pPr>
+        <w:keepNext/>
+        <w:jc w:val="center"/>
+      </w:pPr>
+      <w:r>
+        <w:rPr>
+          <w:noProof/>
+        </w:rPr>
+        <w:drawing>
+          <wp:inline distT="0" distB="0" distL="0" distR="0" wp14:anchorId="00D36A00" wp14:editId="49964223">
+            <wp:extent cx="2534004" cy="3839111"/>
+            <wp:effectExtent l="0" t="0" r="0" b="9525"/>
+            <wp:docPr id="14" name="Kép 14" descr="A képen szöveg, képernyőkép, szám, szoftver látható&#10;&#10;Automatikusan generált leírás"/>
+            <wp:cNvGraphicFramePr>
+              <a:graphicFrameLocks xmlns:a="http://schemas.openxmlformats.org/drawingml/2006/main" noChangeAspect="1"/>
+            </wp:cNvGraphicFramePr>
+            <a:graphic xmlns:a="http://schemas.openxmlformats.org/drawingml/2006/main">
+              <a:graphicData uri="http://schemas.openxmlformats.org/drawingml/2006/picture">
+                <pic:pic xmlns:pic="http://schemas.openxmlformats.org/drawingml/2006/picture">
+                  <pic:nvPicPr>
+                    <pic:cNvPr id="14" name="Kép 14" descr="A képen szöveg, képernyőkép, szám, szoftver látható&#10;&#10;Automatikusan generált leírás"/>
+                    <pic:cNvPicPr/>
+                  </pic:nvPicPr>
+                  <pic:blipFill>
+                    <a:blip r:embed="rId24"/>
+                    <a:stretch>
+                      <a:fillRect/>
+                    </a:stretch>
+                  </pic:blipFill>
+                  <pic:spPr>
+                    <a:xfrm>
+                      <a:off x="0" y="0"/>
+                      <a:ext cx="2534004" cy="3839111"/>
+                    </a:xfrm>
+                    <a:prstGeom prst="rect">
+                      <a:avLst/>
+                    </a:prstGeom>
+                  </pic:spPr>
+                </pic:pic>
+              </a:graphicData>
+            </a:graphic>
+          </wp:inline>
+        </w:drawing>
+      </w:r>
+    </w:p>
+    <w:p>
+      <w:pPr>
+        <w:pStyle w:val="Kpalrs"/>
+      </w:pPr>
+      <w:r>
+        <w:t xml:space="preserve">Ábra </w:t>
+      </w:r>
+      <w:fldSimple w:instr=" SEQ Ábra \* ARABIC ">
+        <w:r>
+          <w:rPr>
+            <w:noProof/>
+          </w:rPr>
+          <w:t>7</w:t>
+        </w:r>
+      </w:fldSimple>
+      <w:r>
+        <w:t>: A szerveroldali komponens mappaszerkezete</w:t>
+      </w:r>
+    </w:p>
+    <w:p>
+      <w:pPr>
+        <w:pStyle w:val="Cmsor3"/>
+      </w:pPr>
+      <w:bookmarkStart w:id="23" w:name="_Toc136678945"/>
+      <w:r>
+        <w:t>Domain réteg</w:t>
+      </w:r>
+      <w:bookmarkEnd w:id="23"/>
+    </w:p>
+    <w:p>
+      <w:r>
+        <w:t>A Domain réteg</w:t>
+      </w:r>
+      <w:r>
+        <w:t xml:space="preserve">et több bounded context-ekre bontottam, amelyek különböző </w:t>
+      </w:r>
+      <w:r>
+        <w:t>szolgáltatásokra</w:t>
+      </w:r>
+      <w:r>
+        <w:t xml:space="preserve"> fókuszálnak</w:t>
+      </w:r>
+      <w:r>
+        <w:t xml:space="preserve"> (</w:t>
+      </w:r>
+      <w:r>
+        <w:t xml:space="preserve">ilyenek a </w:t>
+      </w:r>
+      <w:r>
+        <w:t xml:space="preserve">hirdetések kezelése, üzenetek kezelése és felhasználók kezelése), </w:t>
+      </w:r>
+      <w:r>
+        <w:t xml:space="preserve">és </w:t>
+      </w:r>
+      <w:r>
+        <w:t>egységbe zárják a funkciók megvalósítását</w:t>
+      </w:r>
+      <w:r>
+        <w:t>.</w:t>
+      </w:r>
+      <w:r>
+        <w:t xml:space="preserve"> A szolgáltatásoknak el kell érniük az adatot ahhoz, hogy megfelelően tudjanak működni, de fontos az adatbázistól való függetlenség megtartása. A Repository</w:t>
+      </w:r>
+      <w:r>
+        <w:t xml:space="preserve"> tervezési minta használatával</w:t>
+      </w:r>
+      <w:r>
+        <w:t xml:space="preserve"> elérhetjük azt, hogy a szolgáltatások absztrakcióktól függjenek és ne az implementációtól, könnyedén le tudjuk cserélni az adatelérés implementációját és a tesztelést </w:t>
+      </w:r>
+      <w:r>
+        <w:t xml:space="preserve">is </w:t>
+      </w:r>
+      <w:r>
+        <w:t>megkönnyítheti.</w:t>
+      </w:r>
+      <w:r>
+        <w:t xml:space="preserve"> A szolgáltatások általában nem az entitás összes attribútumait adja vissza, mivel lehetnek benne olyan érzékeny adatok, amiket nem lenne érdemes elérhetővé tenni a felhasználó számára, ezért Data Transfer Object-eket (DTO) használtam az adatok, amikben csak a szükséges mezők láthatóak.</w:t>
+      </w:r>
+    </w:p>
+    <w:p>
+      <w:pPr>
+        <w:pStyle w:val="Cmsor3"/>
+      </w:pPr>
+      <w:bookmarkStart w:id="24" w:name="_Toc136678946"/>
+      <w:r>
+        <w:lastRenderedPageBreak/>
+        <w:t>REST API</w:t>
+      </w:r>
+      <w:bookmarkEnd w:id="24"/>
+    </w:p>
+    <w:p>
+      <w:r>
+        <w:t>A REST API-t a WebApi nevű projektben valósítottam meg, ami az ASP.NET Core könyvtárt használja. Minden egyes szolgáltatás</w:t>
+      </w:r>
+      <w:r>
+        <w:t>hoz tartozik egy</w:t>
+      </w:r>
+      <w:r>
+        <w:t xml:space="preserve"> Controller osztály, </w:t>
+      </w:r>
+      <w:r>
+        <w:t xml:space="preserve">amik </w:t>
+      </w:r>
+      <w:r>
+        <w:t>a Domain-ben létrehozott szolgáltatásokat használják</w:t>
+      </w:r>
+      <w:r>
+        <w:t>, itt találhatóak a definiált REST interfészek és ezek kezelik a http kéréseket.</w:t>
+      </w:r>
+      <w:r>
+        <w:t xml:space="preserve"> A Program.cs fájlban a szerver konfigurációját írhatjuk le, a függőség injektáláshoz szükséges osztályobjektumokat itt tudjuk leírni.</w:t>
+      </w:r>
+      <w:r>
+        <w:t xml:space="preserve"> Ez a réteg felelős az authentikációért is, ellenőrzi, hogy az adott kéréshez tartozó access token érvényességét, </w:t>
+      </w:r>
+      <w:r>
+        <w:t>és feloldja</w:t>
+      </w:r>
+      <w:r>
+        <w:t xml:space="preserve"> a hozzátartozó felhasználót. </w:t>
+      </w:r>
+    </w:p>
+    <w:p>
+      <w:pPr>
+        <w:pStyle w:val="Cmsor3"/>
+      </w:pPr>
+      <w:r>
+        <w:t>Adatelérési réteg</w:t>
+      </w:r>
+    </w:p>
+    <w:p>
+      <w:r>
+        <w:t>Az adatelérési rétegben az adatbázissal való kommunikációt valósítom meg Entity Framework Core segítségével.</w:t>
+      </w:r>
+      <w:r>
+        <w:t xml:space="preserve"> A réteg</w:t>
+      </w:r>
+      <w:r>
+        <w:t xml:space="preserve"> több repository-kból áll, amelyek a Domain-ben definiált interfészeket implementálja</w:t>
+      </w:r>
+      <w:r>
+        <w:t xml:space="preserve">, ezek kezelik a CRUD műveleteket </w:t>
+      </w:r>
+      <w:r>
+        <w:t>(Create, Read, Update, Delete)</w:t>
+      </w:r>
+      <w:r>
+        <w:t xml:space="preserve"> az adatbázis</w:t>
+      </w:r>
+      <w:r>
+        <w:t>ban lévő</w:t>
+      </w:r>
+      <w:r>
+        <w:t xml:space="preserve"> entitásokon.</w:t>
+      </w:r>
+      <w:r>
+        <w:t xml:space="preserve"> </w:t>
+      </w:r>
+      <w:r>
+        <w:t>Az adatbáziskapcsolat a RealEstateDbContext osztályban jön létre, amely a DbContext ősosztályt örökli, DbSet-eken keresztül lehet lekérdezni a</w:t>
+      </w:r>
+      <w:r>
+        <w:t>z entitásokat, amely támogatja a LINQ kifejezéseket is.</w:t>
+      </w:r>
+    </w:p>
+    <w:p>
+      <w:pPr>
+        <w:pStyle w:val="Cmsor2"/>
+      </w:pPr>
+      <w:bookmarkStart w:id="25" w:name="_Toc136678947"/>
+      <w:r>
+        <w:t>Adatbázis felépítése</w:t>
+      </w:r>
+      <w:bookmarkEnd w:id="25"/>
+    </w:p>
+    <w:p>
+      <w:r>
+        <w:t>Az adatbázis kezeléséhez Microsoft SQL adatbázisszervert alkalmaztam. A tervezéskor Code first megközelítést alkalmaztam az Entity Framework Core segítségével, a táblázat szerkezete követi a Domain</w:t>
+      </w:r>
+      <w:r>
+        <w:t xml:space="preserve"> réteg</w:t>
+      </w:r>
+      <w:r>
+        <w:t xml:space="preserve">ben </w:t>
+      </w:r>
+      <w:r>
+        <w:t xml:space="preserve">definiált </w:t>
+      </w:r>
+      <w:r>
+        <w:t xml:space="preserve">modellek szerkezetét. Az adatbázis szerkezet </w:t>
+      </w:r>
+      <w:r>
+        <w:t>az 8. ábrán látható.</w:t>
+      </w:r>
+    </w:p>
+    <w:p>
+      <w:r>
+        <w:t>Az ASP.NET Core Identity több felhasználóval kapcsolatos táblázatot is generált, de azoknak a szerepe elhanyagolható, ezért nem szerepelnek. A</w:t>
+      </w:r>
+      <w:r>
+        <w:t>z</w:t>
+      </w:r>
+      <w:r>
+        <w:t xml:space="preserve"> </w:t>
+      </w:r>
+      <w:r>
+        <w:t>ábrán lévő</w:t>
+      </w:r>
+      <w:r>
+        <w:t xml:space="preserve"> táblázatokat tekintsük át.</w:t>
+      </w:r>
+    </w:p>
+    <w:p>
+      <w:pPr>
+        <w:pStyle w:val="Cmsor3"/>
+      </w:pPr>
+      <w:bookmarkStart w:id="26" w:name="_Toc136678948"/>
+      <w:r>
+        <w:t>AspNetUsers</w:t>
+      </w:r>
+      <w:bookmarkEnd w:id="26"/>
+    </w:p>
+    <w:p>
+      <w:r>
+        <w:t>A felhasználó fontos adatait tartalmazó táblázat. Az adatok között szerepel a felhasználó e-mail címe, teljes neve, felhasználóneve</w:t>
+      </w:r>
+      <w:r>
+        <w:t>, jelszava</w:t>
+      </w:r>
+      <w:r>
+        <w:t xml:space="preserve"> és opcionálisan a telefonszáma. A további, fel nem sorol</w:t>
+      </w:r>
+      <w:r>
+        <w:t>t</w:t>
+      </w:r>
+      <w:r>
+        <w:t xml:space="preserve"> </w:t>
+      </w:r>
+      <w:r>
+        <w:t>attribútumok</w:t>
+      </w:r>
+      <w:r>
+        <w:t xml:space="preserve"> az ASP.NET Core Identity működéséhez szükséges.</w:t>
+      </w:r>
+      <w:r>
+        <w:t xml:space="preserve"> A jelszó hashelt formában érhető el.</w:t>
+      </w:r>
+    </w:p>
+    <w:p>
+      <w:pPr>
+        <w:pStyle w:val="Cmsor3"/>
+      </w:pPr>
+      <w:bookmarkStart w:id="27" w:name="_Toc136678949"/>
+      <w:r>
+        <w:lastRenderedPageBreak/>
+        <w:t>Ads</w:t>
+      </w:r>
+      <w:bookmarkEnd w:id="27"/>
+    </w:p>
+    <w:p>
+      <w:pPr>
+        <w:rPr>
+          <w:b/>
+          <w:bCs/>
+        </w:rPr>
+      </w:pPr>
+      <w:r>
+        <w:t>Ebben a táblá</w:t>
+      </w:r>
+      <w:r>
+        <w:t>zat</w:t>
+      </w:r>
+      <w:r>
+        <w:t xml:space="preserve">ban az ingatlanok </w:t>
+      </w:r>
+      <w:r>
+        <w:t>hirdetésének</w:t>
+      </w:r>
+      <w:r>
+        <w:t xml:space="preserve"> adatait tárolom el. Szerepel benne a </w:t>
+      </w:r>
+      <w:r>
+        <w:t>hirdetés</w:t>
+      </w:r>
+      <w:r>
+        <w:t xml:space="preserve"> címe, leírása, létrehozási ideje, tulajdonos idegen </w:t>
+      </w:r>
+      <w:r>
+        <w:t>kulcsa</w:t>
+      </w:r>
+      <w:r>
+        <w:t>, az ingatlan, címe, ára, mérete és a róla készült kép</w:t>
+      </w:r>
+      <w:r>
+        <w:t xml:space="preserve"> Base64 formátumban</w:t>
+      </w:r>
+      <w:r>
+        <w:t>.</w:t>
+      </w:r>
+    </w:p>
+    <w:p>
+      <w:pPr>
+        <w:pStyle w:val="Cmsor3"/>
+      </w:pPr>
+      <w:bookmarkStart w:id="28" w:name="_Toc136678950"/>
+      <w:r>
+        <w:t>Messages</w:t>
+      </w:r>
+      <w:bookmarkEnd w:id="28"/>
+    </w:p>
+    <w:p>
+      <w:r>
+        <w:t xml:space="preserve">A felhasználók közötti üzenetváltásokat tárolom ebben a </w:t>
+      </w:r>
+      <w:r>
+        <w:t>táblázatban</w:t>
+      </w:r>
+      <w:r>
+        <w:t>. A küldött üzenet tartalmát, idejét, olvasottságát, feladó</w:t>
+      </w:r>
+      <w:r>
+        <w:t>ját</w:t>
+      </w:r>
+      <w:r>
+        <w:t xml:space="preserve"> és címzettét tárolja el</w:t>
+      </w:r>
+      <w:r>
+        <w:t>.</w:t>
+      </w:r>
+    </w:p>
+    <w:p>
+      <w:pPr>
+        <w:keepNext/>
+        <w:ind w:firstLine="0"/>
+      </w:pPr>
+      <w:r>
+        <w:rPr>
+          <w:noProof/>
+        </w:rPr>
+        <w:drawing>
+          <wp:inline distT="0" distB="0" distL="0" distR="0" wp14:anchorId="3EE91C3A" wp14:editId="0FECA7C7">
             <wp:extent cx="5400040" cy="5001895"/>
             <wp:effectExtent l="0" t="0" r="0" b="8255"/>
             <wp:docPr id="5" name="Kép 5"/>
@@ -3694,7 +6028,7 @@
                     </pic:cNvPicPr>
                   </pic:nvPicPr>
                   <pic:blipFill>
-                    <a:blip r:embed="rId16">
+                    <a:blip r:embed="rId25">
                       <a:extLst>
                         <a:ext uri="{28A0092B-C50C-407E-A947-70E740481C1C}">
                           <a14:useLocalDpi xmlns:a14="http://schemas.microsoft.com/office/drawing/2010/main" val="0"/>
@@ -3733,160 +6067,182 @@
       <w:r>
         <w:t xml:space="preserve">Ábra </w:t>
       </w:r>
+      <w:r>
+        <w:fldChar w:fldCharType="begin"/>
+      </w:r>
+      <w:r>
+        <w:instrText xml:space="preserve"> SEQ Ábra \* ARABIC </w:instrText>
+      </w:r>
+      <w:r>
+        <w:fldChar w:fldCharType="separate"/>
+      </w:r>
+      <w:r>
+        <w:rPr>
+          <w:noProof/>
+        </w:rPr>
+        <w:t>8</w:t>
+      </w:r>
+      <w:r>
+        <w:rPr>
+          <w:noProof/>
+        </w:rPr>
+        <w:fldChar w:fldCharType="end"/>
+      </w:r>
+      <w:r>
+        <w:t>: Az adatbázis sémája</w:t>
+      </w:r>
+    </w:p>
+    <w:p>
+      <w:pPr>
+        <w:rPr>
+          <w:b/>
+          <w:bCs/>
+        </w:rPr>
+      </w:pPr>
+    </w:p>
+    <w:p>
+      <w:pPr>
+        <w:pStyle w:val="Cmsor2"/>
+      </w:pPr>
+      <w:bookmarkStart w:id="29" w:name="_Toc136678951"/>
+      <w:r>
+        <w:lastRenderedPageBreak/>
+        <w:t>Kliensalkalmazás</w:t>
+      </w:r>
+      <w:bookmarkEnd w:id="29"/>
+    </w:p>
+    <w:p>
+      <w:r>
+        <w:t>A kliensalkalmazás megvalósításához React keretrendszert használtam</w:t>
+      </w:r>
+      <w:r>
+        <w:t>.</w:t>
+      </w:r>
+      <w:r>
+        <w:t xml:space="preserve"> </w:t>
+      </w:r>
+      <w:r>
+        <w:t xml:space="preserve">A kliens megvalósítása közben </w:t>
+      </w:r>
+      <w:r>
+        <w:t>arra</w:t>
+      </w:r>
+      <w:r>
+        <w:t xml:space="preserve"> törekedtem</w:t>
+      </w:r>
+      <w:r>
+        <w:t>, hogy a projekt mappaszerkezete átlátható és jól struktúrált legyen</w:t>
+      </w:r>
+      <w:r>
+        <w:t>, k</w:t>
+      </w:r>
+      <w:r>
+        <w:t>ülön mappát hoztam létre a REST API-t hívó függvényeknek; egy adott funkcióhoz köthető komponenseknek; olyan újrahasználható komponenseknek, amelyek lazán köthetőek bizonyos funkciókhoz; a modelleknek, amelyek a http kérése</w:t>
+      </w:r>
+      <w:r>
+        <w:t>k</w:t>
+      </w:r>
+      <w:r>
+        <w:t>nél</w:t>
+      </w:r>
+      <w:r>
+        <w:t xml:space="preserve"> kerülnek elő; és </w:t>
+      </w:r>
+      <w:r>
+        <w:t>egy adott oldal struktúráját leíró fájloknak.</w:t>
+      </w:r>
+    </w:p>
+    <w:p>
+      <w:pPr>
+        <w:keepNext/>
+        <w:ind w:firstLine="0"/>
+        <w:jc w:val="center"/>
+      </w:pPr>
+      <w:r>
+        <w:rPr>
+          <w:lang w:val="en-US"/>
+        </w:rPr>
+        <w:drawing>
+          <wp:inline distT="0" distB="0" distL="0" distR="0" wp14:anchorId="17BAD181" wp14:editId="7503F530">
+            <wp:extent cx="1914792" cy="4182059"/>
+            <wp:effectExtent l="0" t="0" r="9525" b="9525"/>
+            <wp:docPr id="12" name="Kép 12" descr="A képen szöveg, képernyőkép, Betűtípus, menü látható&#10;&#10;Automatikusan generált leírás"/>
+            <wp:cNvGraphicFramePr>
+              <a:graphicFrameLocks xmlns:a="http://schemas.openxmlformats.org/drawingml/2006/main" noChangeAspect="1"/>
+            </wp:cNvGraphicFramePr>
+            <a:graphic xmlns:a="http://schemas.openxmlformats.org/drawingml/2006/main">
+              <a:graphicData uri="http://schemas.openxmlformats.org/drawingml/2006/picture">
+                <pic:pic xmlns:pic="http://schemas.openxmlformats.org/drawingml/2006/picture">
+                  <pic:nvPicPr>
+                    <pic:cNvPr id="12" name="Kép 12" descr="A képen szöveg, képernyőkép, Betűtípus, menü látható&#10;&#10;Automatikusan generált leírás"/>
+                    <pic:cNvPicPr/>
+                  </pic:nvPicPr>
+                  <pic:blipFill>
+                    <a:blip r:embed="rId26"/>
+                    <a:stretch>
+                      <a:fillRect/>
+                    </a:stretch>
+                  </pic:blipFill>
+                  <pic:spPr>
+                    <a:xfrm>
+                      <a:off x="0" y="0"/>
+                      <a:ext cx="1914792" cy="4182059"/>
+                    </a:xfrm>
+                    <a:prstGeom prst="rect">
+                      <a:avLst/>
+                    </a:prstGeom>
+                  </pic:spPr>
+                </pic:pic>
+              </a:graphicData>
+            </a:graphic>
+          </wp:inline>
+        </w:drawing>
+      </w:r>
+    </w:p>
+    <w:p>
+      <w:pPr>
+        <w:pStyle w:val="Kpalrs"/>
+      </w:pPr>
+      <w:r>
+        <w:t xml:space="preserve">Ábra </w:t>
+      </w:r>
       <w:fldSimple w:instr=" SEQ Ábra \* ARABIC ">
         <w:r>
           <w:rPr>
             <w:noProof/>
           </w:rPr>
-          <w:t>4</w:t>
+          <w:t>9</w:t>
         </w:r>
       </w:fldSimple>
       <w:r>
-        <w:t>: Az adatbázis sémája</w:t>
-      </w:r>
-    </w:p>
-    <w:p>
-      <w:r>
-        <w:lastRenderedPageBreak/>
-        <w:t>Az ASP.NET Core Identity több felhasználóval kapcsolatos táblázatot is generált, de azoknak a szerepe elhanyagolható, ezért nem szerepelnek. A fent lévő táblázatokat tekintsük át.</w:t>
-      </w:r>
-    </w:p>
-    <w:p>
-      <w:pPr>
-        <w:pStyle w:val="Cmsor3"/>
-      </w:pPr>
-      <w:bookmarkStart w:id="33" w:name="_Toc135236109"/>
-      <w:r>
-        <w:t>AspNetUsers</w:t>
-      </w:r>
-      <w:bookmarkEnd w:id="33"/>
-    </w:p>
-    <w:p>
-      <w:r>
-        <w:t>A felhasználó fontos adatait tartalmazó táblázat. Az adatok között szerepel a felhasználó e-mail címe, teljes neve, felhasználóneve</w:t>
-      </w:r>
-      <w:r>
-        <w:t>, jelszava</w:t>
-      </w:r>
-      <w:r>
-        <w:t xml:space="preserve"> és opcionálisan a telefonszáma. A további, fel nem sorol</w:t>
-      </w:r>
-      <w:r>
-        <w:t>t</w:t>
-      </w:r>
-      <w:r>
-        <w:t xml:space="preserve"> </w:t>
-      </w:r>
-      <w:r>
-        <w:t>attribútumok</w:t>
-      </w:r>
-      <w:r>
-        <w:t xml:space="preserve"> az ASP.NET Core Identity működéséhez szükséges.</w:t>
-      </w:r>
-      <w:r>
-        <w:t xml:space="preserve"> A jelszó hashelt formában érhető el.</w:t>
-      </w:r>
-    </w:p>
-    <w:p>
-      <w:pPr>
-        <w:pStyle w:val="Cmsor3"/>
-      </w:pPr>
-      <w:bookmarkStart w:id="34" w:name="_Toc135236110"/>
-      <w:r>
-        <w:t>Ads</w:t>
-      </w:r>
-      <w:bookmarkEnd w:id="34"/>
-    </w:p>
-    <w:p>
-      <w:pPr>
+        <w:t>: A kliens mappaszerkezete</w:t>
+      </w:r>
+    </w:p>
+    <w:p>
+      <w:r>
         <w:rPr>
-          <w:b/>
-          <w:bCs/>
+          <w:lang w:val="en-US"/>
         </w:rPr>
-      </w:pPr>
-      <w:r>
-        <w:t>Ebben a táblá</w:t>
-      </w:r>
-      <w:r>
-        <w:t>zat</w:t>
-      </w:r>
-      <w:r>
-        <w:t xml:space="preserve">ban az ingatlanok </w:t>
-      </w:r>
-      <w:r>
-        <w:t>hirdetésének</w:t>
-      </w:r>
-      <w:r>
-        <w:t xml:space="preserve"> adatait tárolom el. Szerepel benne a </w:t>
-      </w:r>
-      <w:r>
-        <w:t>hirdetés</w:t>
-      </w:r>
-      <w:r>
-        <w:t xml:space="preserve"> címe, leírása, létrehozási ideje, tulajdonos idegen </w:t>
-      </w:r>
-      <w:r>
-        <w:t>kulcsa</w:t>
-      </w:r>
-      <w:r>
-        <w:t>, az ingatlan, címe, ára, mérete és a róla készült kép</w:t>
-      </w:r>
-      <w:r>
-        <w:t xml:space="preserve"> Base64 formátumban</w:t>
-      </w:r>
-      <w:r>
-        <w:t>.</w:t>
-      </w:r>
-    </w:p>
-    <w:p>
-      <w:pPr>
-        <w:pStyle w:val="Cmsor3"/>
-      </w:pPr>
-      <w:bookmarkStart w:id="35" w:name="_Toc135236111"/>
-      <w:r>
-        <w:t>Messages</w:t>
-      </w:r>
-      <w:bookmarkEnd w:id="35"/>
-    </w:p>
-    <w:p>
-      <w:pPr>
+        <w:t xml:space="preserve">Egy UI komponenshez </w:t>
+      </w:r>
+      <w:r>
         <w:rPr>
-          <w:b/>
-          <w:bCs/>
+          <w:lang w:val="en-US"/>
         </w:rPr>
-      </w:pPr>
-      <w:r>
-        <w:t xml:space="preserve">A felhasználók közötti üzenetváltásokat tárolom ebben a </w:t>
-      </w:r>
-      <w:r>
-        <w:t>táblázatban</w:t>
-      </w:r>
-      <w:r>
-        <w:t>. A küldött üzenet tartalmát, idejét, olvasottságát, feladó</w:t>
-      </w:r>
-      <w:r>
-        <w:t>ját</w:t>
-      </w:r>
-      <w:r>
-        <w:t xml:space="preserve"> és címzettét tárolja el</w:t>
-      </w:r>
-      <w:r>
-        <w:t>.</w:t>
-      </w:r>
-    </w:p>
-    <w:p>
-      <w:pPr>
-        <w:pStyle w:val="Cmsor2"/>
-      </w:pPr>
-      <w:bookmarkStart w:id="36" w:name="_Toc135236112"/>
-      <w:r>
-        <w:t>Kliensalkalmazás</w:t>
-      </w:r>
-      <w:bookmarkEnd w:id="36"/>
-    </w:p>
-    <w:p/>
-    <w:bookmarkStart w:id="37" w:name="_Toc135236113" w:displacedByCustomXml="next"/>
-    <w:bookmarkStart w:id="38" w:name="_Toc433184147" w:displacedByCustomXml="next"/>
+        <w:t xml:space="preserve">tartozó mappán belül több fájl is található: az egyik fájl tartalmazza a </w:t>
+      </w:r>
+      <w:r>
+        <w:t xml:space="preserve">felület deklaratív leírását és működését, a style.css-ben a komponens megformázása található, </w:t>
+      </w:r>
+      <w:r>
+        <w:t xml:space="preserve">és </w:t>
+      </w:r>
+      <w:r>
+        <w:t>a types.ts fájlban az erősen hozzáköthető típusdefiníciókat tartalmazza.</w:t>
+      </w:r>
+    </w:p>
+    <w:bookmarkStart w:id="30" w:name="_Toc136678952" w:displacedByCustomXml="next"/>
+    <w:bookmarkStart w:id="31" w:name="_Toc433184147" w:displacedByCustomXml="next"/>
     <w:sdt>
       <w:sdtPr>
         <w:rPr>
@@ -3911,8 +6267,8 @@
           <w:r>
             <w:t>Irodalomjegyzék</w:t>
           </w:r>
-          <w:bookmarkEnd w:id="38"/>
-          <w:bookmarkEnd w:id="37"/>
+          <w:bookmarkEnd w:id="31"/>
+          <w:bookmarkEnd w:id="30"/>
         </w:p>
         <w:sdt>
           <w:sdtPr>
@@ -3957,7 +6313,7 @@
               </w:tblGrid>
               <w:tr>
                 <w:trPr>
-                  <w:divId w:val="146358774"/>
+                  <w:divId w:val="1048794692"/>
                   <w:tblCellSpacing w:w="15" w:type="dxa"/>
                 </w:trPr>
                 <w:tc>
@@ -3984,14 +6340,14 @@
                       <w:pStyle w:val="Irodalomjegyzk"/>
                     </w:pPr>
                     <w:r>
-                      <w:t>K. Nahtkasztlija, „Az idegen szavak toldalékolása,” június 2009. [Online]. Available: http://www.pcguru.hu/blog/kredenc/az-idegen-szavak-toldalekolasa/5062.</w:t>
+                      <w:t>Microsoft, „What is .NET? Introduction and overview,” Microsoft, 15. 03. 2023.. [Online]. Available: https://learn.microsoft.com/en-us/dotnet/core/introduction. [Hozzáférés dátuma: 13. 05. 2023.].</w:t>
                     </w:r>
                   </w:p>
                 </w:tc>
               </w:tr>
               <w:tr>
                 <w:trPr>
-                  <w:divId w:val="146358774"/>
+                  <w:divId w:val="1048794692"/>
                   <w:tblCellSpacing w:w="15" w:type="dxa"/>
                 </w:trPr>
                 <w:tc>
@@ -4018,14 +6374,14 @@
                       <w:pStyle w:val="Irodalomjegyzk"/>
                     </w:pPr>
                     <w:r>
-                      <w:t>P. Koopman, „How to Write an Abstract,” október 1997. [Online]. Available: https://users.ece.cmu.edu/~koopman/essays/abstract.html. [Hozzáférés dátuma: 20 október 2015].</w:t>
+                      <w:t>Microsoft, „Common Language Runtime (CLR) overview,” Microsoft, 25. 04. 2023.. [Online]. Available: https://learn.microsoft.com/en-us/dotnet/standard/clr. [Hozzáférés dátuma: 13. 05. 2023.].</w:t>
                     </w:r>
                   </w:p>
                 </w:tc>
               </w:tr>
               <w:tr>
                 <w:trPr>
-                  <w:divId w:val="146358774"/>
+                  <w:divId w:val="1048794692"/>
                   <w:tblCellSpacing w:w="15" w:type="dxa"/>
                 </w:trPr>
                 <w:tc>
@@ -4052,7 +6408,177 @@
                       <w:pStyle w:val="Irodalomjegyzk"/>
                     </w:pPr>
                     <w:r>
-                      <w:t>W3C, „HTML, The Web’s Core Language,” [Online]. Available: http://www.w3.org/html/. [Hozzáférés dátuma: 20 október 2015].</w:t>
+                      <w:t>Microsoft, „Overview of ASP.NET Core,” Microsoft, 15. 11. 2022.. [Online]. Available: https://learn.microsoft.com/en-us/aspnet/core/introduction-to-aspnet-core?view=aspnetcore-7.0. [Hozzáférés dátuma: 13. 05. 2023.].</w:t>
+                    </w:r>
+                  </w:p>
+                </w:tc>
+              </w:tr>
+              <w:tr>
+                <w:trPr>
+                  <w:divId w:val="1048794692"/>
+                  <w:tblCellSpacing w:w="15" w:type="dxa"/>
+                </w:trPr>
+                <w:tc>
+                  <w:tcPr>
+                    <w:tcW w:w="50" w:type="pct"/>
+                    <w:hideMark/>
+                  </w:tcPr>
+                  <w:p>
+                    <w:pPr>
+                      <w:pStyle w:val="Irodalomjegyzk"/>
+                    </w:pPr>
+                    <w:r>
+                      <w:t xml:space="preserve">[4] </w:t>
+                    </w:r>
+                  </w:p>
+                </w:tc>
+                <w:tc>
+                  <w:tcPr>
+                    <w:tcW w:w="0" w:type="auto"/>
+                    <w:hideMark/>
+                  </w:tcPr>
+                  <w:p>
+                    <w:pPr>
+                      <w:pStyle w:val="Irodalomjegyzk"/>
+                    </w:pPr>
+                    <w:r>
+                      <w:t>Wade, „.NET Core Dependency Injection Lifetimes Explained,” .NET Core Tutorials, [Online]. Available: https://dotnetcoretutorials.com/net-core-dependency-injection-lifetimes-explained/. [Hozzáférés dátuma: 13. 05. 2023.].</w:t>
+                    </w:r>
+                  </w:p>
+                </w:tc>
+              </w:tr>
+              <w:tr>
+                <w:trPr>
+                  <w:divId w:val="1048794692"/>
+                  <w:tblCellSpacing w:w="15" w:type="dxa"/>
+                </w:trPr>
+                <w:tc>
+                  <w:tcPr>
+                    <w:tcW w:w="50" w:type="pct"/>
+                    <w:hideMark/>
+                  </w:tcPr>
+                  <w:p>
+                    <w:pPr>
+                      <w:pStyle w:val="Irodalomjegyzk"/>
+                    </w:pPr>
+                    <w:r>
+                      <w:t xml:space="preserve">[5] </w:t>
+                    </w:r>
+                  </w:p>
+                </w:tc>
+                <w:tc>
+                  <w:tcPr>
+                    <w:tcW w:w="0" w:type="auto"/>
+                    <w:hideMark/>
+                  </w:tcPr>
+                  <w:p>
+                    <w:pPr>
+                      <w:pStyle w:val="Irodalomjegyzk"/>
+                    </w:pPr>
+                    <w:r>
+                      <w:t>R. Anderson, „Introduction to Identity on ASP.NET Core,” Microsoft, 01. 12. 2022. [Online]. Available: https://learn.microsoft.com/en-us/aspnet/core/security/authentication/identity?view=aspnetcore-7.0&amp;tabs=visual-studio. [Hozzáférés dátuma: 14. 05. 2023.].</w:t>
+                    </w:r>
+                  </w:p>
+                </w:tc>
+              </w:tr>
+              <w:tr>
+                <w:trPr>
+                  <w:divId w:val="1048794692"/>
+                  <w:tblCellSpacing w:w="15" w:type="dxa"/>
+                </w:trPr>
+                <w:tc>
+                  <w:tcPr>
+                    <w:tcW w:w="50" w:type="pct"/>
+                    <w:hideMark/>
+                  </w:tcPr>
+                  <w:p>
+                    <w:pPr>
+                      <w:pStyle w:val="Irodalomjegyzk"/>
+                    </w:pPr>
+                    <w:r>
+                      <w:t xml:space="preserve">[6] </w:t>
+                    </w:r>
+                  </w:p>
+                </w:tc>
+                <w:tc>
+                  <w:tcPr>
+                    <w:tcW w:w="0" w:type="auto"/>
+                    <w:hideMark/>
+                  </w:tcPr>
+                  <w:p>
+                    <w:pPr>
+                      <w:pStyle w:val="Irodalomjegyzk"/>
+                    </w:pPr>
+                    <w:r>
+                      <w:t>Microsoft, „Entity Framework Core,” Microsoft, 25. 05. 2021.. [Online]. Available: https://learn.microsoft.com/en-us/ef/core/. [Hozzáférés dátuma: 14. 05. 2023.].</w:t>
+                    </w:r>
+                  </w:p>
+                </w:tc>
+              </w:tr>
+              <w:tr>
+                <w:trPr>
+                  <w:divId w:val="1048794692"/>
+                  <w:tblCellSpacing w:w="15" w:type="dxa"/>
+                </w:trPr>
+                <w:tc>
+                  <w:tcPr>
+                    <w:tcW w:w="50" w:type="pct"/>
+                    <w:hideMark/>
+                  </w:tcPr>
+                  <w:p>
+                    <w:pPr>
+                      <w:pStyle w:val="Irodalomjegyzk"/>
+                    </w:pPr>
+                    <w:r>
+                      <w:t xml:space="preserve">[7] </w:t>
+                    </w:r>
+                  </w:p>
+                </w:tc>
+                <w:tc>
+                  <w:tcPr>
+                    <w:tcW w:w="0" w:type="auto"/>
+                    <w:hideMark/>
+                  </w:tcPr>
+                  <w:p>
+                    <w:pPr>
+                      <w:pStyle w:val="Irodalomjegyzk"/>
+                    </w:pPr>
+                    <w:r>
+                      <w:t>Microsoft, „TypeScript,” Microsoft, [Online]. Available: https://www.typescriptlang.org/. [Hozzáférés dátuma: 15. 05. 2023.].</w:t>
+                    </w:r>
+                  </w:p>
+                </w:tc>
+              </w:tr>
+              <w:tr>
+                <w:trPr>
+                  <w:divId w:val="1048794692"/>
+                  <w:tblCellSpacing w:w="15" w:type="dxa"/>
+                </w:trPr>
+                <w:tc>
+                  <w:tcPr>
+                    <w:tcW w:w="50" w:type="pct"/>
+                    <w:hideMark/>
+                  </w:tcPr>
+                  <w:p>
+                    <w:pPr>
+                      <w:pStyle w:val="Irodalomjegyzk"/>
+                    </w:pPr>
+                    <w:r>
+                      <w:t xml:space="preserve">[8] </w:t>
+                    </w:r>
+                  </w:p>
+                </w:tc>
+                <w:tc>
+                  <w:tcPr>
+                    <w:tcW w:w="0" w:type="auto"/>
+                    <w:hideMark/>
+                  </w:tcPr>
+                  <w:p>
+                    <w:pPr>
+                      <w:pStyle w:val="Irodalomjegyzk"/>
+                    </w:pPr>
+                    <w:r>
+                      <w:t>Meta, „React,” Meta, [Online]. Available: https://react.dev/. [Hozzáférés dátuma: 15. 05. 2023.].</w:t>
                     </w:r>
                   </w:p>
                 </w:tc>
@@ -4060,7 +6586,7 @@
             </w:tbl>
             <w:p>
               <w:pPr>
-                <w:divId w:val="146358774"/>
+                <w:divId w:val="1048794692"/>
                 <w:rPr>
                   <w:noProof/>
                 </w:rPr>
@@ -4079,24 +6605,14 @@
         </w:sdt>
       </w:sdtContent>
     </w:sdt>
-    <w:p/>
-    <w:p>
-      <w:pPr>
-        <w:pStyle w:val="Fejezetcimszmozsnlkl"/>
-      </w:pPr>
-      <w:bookmarkStart w:id="39" w:name="_Toc433184148"/>
-      <w:bookmarkStart w:id="40" w:name="_Toc135236114"/>
-      <w:r>
-        <w:lastRenderedPageBreak/>
-        <w:t>Függelék</w:t>
-      </w:r>
-      <w:bookmarkEnd w:id="39"/>
-      <w:bookmarkEnd w:id="40"/>
-    </w:p>
-    <w:p/>
+    <w:p>
+      <w:pPr>
+        <w:ind w:firstLine="0"/>
+      </w:pPr>
+    </w:p>
     <w:sectPr>
-      <w:headerReference w:type="even" r:id="rId17"/>
-      <w:footerReference w:type="default" r:id="rId18"/>
+      <w:headerReference w:type="even" r:id="rId27"/>
+      <w:footerReference w:type="default" r:id="rId28"/>
       <w:type w:val="continuous"/>
       <w:pgSz w:w="11907" w:h="16840" w:code="9"/>
       <w:pgMar w:top="1418" w:right="1418" w:bottom="1418" w:left="1418" w:header="709" w:footer="709" w:gutter="567"/>
@@ -4222,86 +6738,6 @@
       </w:r>
     </w:p>
   </w:comment>
-  <w:comment w:id="8" w:author="Bence Kővári" w:date="2015-10-19T11:12:00Z" w:initials="KB">
-    <w:p>
-      <w:pPr>
-        <w:pStyle w:val="Jegyzetszveg"/>
-      </w:pPr>
-      <w:r>
-        <w:rPr>
-          <w:rStyle w:val="Jegyzethivatkozs"/>
-        </w:rPr>
-        <w:annotationRef/>
-      </w:r>
-      <w:r>
-        <w:t>motiváció</w:t>
-      </w:r>
-    </w:p>
-  </w:comment>
-  <w:comment w:id="9" w:author="Bence Kővári" w:date="2015-10-19T11:12:00Z" w:initials="KB">
-    <w:p>
-      <w:pPr>
-        <w:pStyle w:val="Jegyzetszveg"/>
-      </w:pPr>
-      <w:r>
-        <w:rPr>
-          <w:rStyle w:val="Jegyzethivatkozs"/>
-        </w:rPr>
-        <w:annotationRef/>
-      </w:r>
-      <w:r>
-        <w:t>probléma bemutatása</w:t>
-      </w:r>
-    </w:p>
-  </w:comment>
-  <w:comment w:id="10" w:author="Bence Kővári" w:date="2015-10-19T11:13:00Z" w:initials="KB">
-    <w:p>
-      <w:pPr>
-        <w:pStyle w:val="Jegyzetszveg"/>
-      </w:pPr>
-      <w:r>
-        <w:rPr>
-          <w:rStyle w:val="Jegyzethivatkozs"/>
-        </w:rPr>
-        <w:annotationRef/>
-      </w:r>
-      <w:r>
-        <w:t>megoldás bemutatása</w:t>
-      </w:r>
-    </w:p>
-  </w:comment>
-  <w:comment w:id="11" w:author="Bence Kővári" w:date="2015-10-19T11:17:00Z" w:initials="KB">
-    <w:p>
-      <w:pPr>
-        <w:pStyle w:val="Jegyzetszveg"/>
-      </w:pPr>
-      <w:r>
-        <w:rPr>
-          <w:rStyle w:val="Jegyzethivatkozs"/>
-        </w:rPr>
-        <w:annotationRef/>
-      </w:r>
-      <w:r>
-        <w:t>eredmény összefoglalása</w:t>
-      </w:r>
-    </w:p>
-  </w:comment>
-  <w:comment w:id="12" w:author="Bence Kővári" w:date="2015-10-19T11:17:00Z" w:initials="KB">
-    <w:p>
-      <w:pPr>
-        <w:pStyle w:val="Jegyzetszveg"/>
-      </w:pPr>
-      <w:r>
-        <w:rPr>
-          <w:rStyle w:val="Jegyzethivatkozs"/>
-        </w:rPr>
-        <w:annotationRef/>
-      </w:r>
-      <w:r>
-        <w:t>konklúzió, kitekintés</w:t>
-      </w:r>
-    </w:p>
-  </w:comment>
 </w:comments>
 </file>
 
@@ -4313,11 +6749,6 @@
   <w15:commentEx w15:paraId="1CA1C31B" w15:done="0"/>
   <w15:commentEx w15:paraId="04C6AF9D" w15:done="0"/>
   <w15:commentEx w15:paraId="554BD47A" w15:done="1"/>
-  <w15:commentEx w15:paraId="5923403C" w15:done="0"/>
-  <w15:commentEx w15:paraId="38641790" w15:done="0"/>
-  <w15:commentEx w15:paraId="72E8BA03" w15:done="0"/>
-  <w15:commentEx w15:paraId="653508F6" w15:done="0"/>
-  <w15:commentEx w15:paraId="3EA5B995" w15:done="0"/>
 </w15:commentsEx>
 </file>
 
@@ -4329,11 +6760,6 @@
   <w16cid:commentId w16cid:paraId="1CA1C31B" w16cid:durableId="212291F9"/>
   <w16cid:commentId w16cid:paraId="04C6AF9D" w16cid:durableId="212291FA"/>
   <w16cid:commentId w16cid:paraId="554BD47A" w16cid:durableId="212291FB"/>
-  <w16cid:commentId w16cid:paraId="5923403C" w16cid:durableId="212291FC"/>
-  <w16cid:commentId w16cid:paraId="38641790" w16cid:durableId="212291FD"/>
-  <w16cid:commentId w16cid:paraId="72E8BA03" w16cid:durableId="212291FE"/>
-  <w16cid:commentId w16cid:paraId="653508F6" w16cid:durableId="212291FF"/>
-  <w16cid:commentId w16cid:paraId="3EA5B995" w16cid:durableId="21229200"/>
 </w16cid:commentsIds>
 </file>
 
@@ -7045,6 +9471,9 @@
   </w:num>
   <w:num w:numId="30" w16cid:durableId="1525023458">
     <w:abstractNumId w:val="22"/>
+  </w:num>
+  <w:num w:numId="31" w16cid:durableId="1194265105">
+    <w:abstractNumId w:val="27"/>
   </w:num>
   <w:numIdMacAtCleanup w:val="12"/>
 </w:numbering>
@@ -7862,7 +10291,7 @@
     <w:next w:val="Norml"/>
     <w:autoRedefine/>
     <w:qFormat/>
-    <w:rsid w:val="00D66295"/>
+    <w:rsid w:val="00D645B9"/>
     <w:pPr>
       <w:spacing w:before="120" w:after="240"/>
       <w:ind w:firstLine="0"/>
@@ -8464,6 +10893,15 @@
       <w:u w:val="single"/>
     </w:rPr>
   </w:style>
+  <w:style w:type="paragraph" w:styleId="brajegyzk">
+    <w:name w:val="table of figures"/>
+    <w:basedOn w:val="Norml"/>
+    <w:next w:val="Norml"/>
+    <w:rsid w:val="00C86213"/>
+    <w:pPr>
+      <w:spacing w:after="0"/>
+    </w:pPr>
+  </w:style>
 </w:styles>
 </file>
 
@@ -8731,74 +11169,194 @@
 <file path=customXml/item1.xml><?xml version="1.0" encoding="utf-8"?>
 <b:Sources xmlns:b="http://schemas.openxmlformats.org/officeDocument/2006/bibliography" xmlns="http://schemas.openxmlformats.org/officeDocument/2006/bibliography" SelectedStyle="\IEEE2006OfficeOnline.xsl" StyleName="IEEE" Version="2006">
   <b:Source>
-    <b:Tag>Kor09</b:Tag>
+    <b:Tag>Mic23</b:Tag>
     <b:SourceType>InternetSite</b:SourceType>
-    <b:Guid>{80FE6383-D5C2-4E86-BF8E-FD2AD6F28E56}</b:Guid>
+    <b:Guid>{06B1E120-511A-42FB-B824-3148BA215264}</b:Guid>
+    <b:Title>What is .NET? Introduction and overview</b:Title>
+    <b:Year>2023.</b:Year>
+    <b:ProductionCompany>Microsoft</b:ProductionCompany>
+    <b:Month>03.</b:Month>
+    <b:Day>15.</b:Day>
+    <b:YearAccessed>2023.</b:YearAccessed>
+    <b:MonthAccessed>05.</b:MonthAccessed>
+    <b:DayAccessed>13.</b:DayAccessed>
+    <b:URL>https://learn.microsoft.com/en-us/dotnet/core/introduction</b:URL>
     <b:Author>
       <b:Author>
         <b:NameList>
           <b:Person>
-            <b:Last>Nahtkasztlija</b:Last>
-            <b:First>Korbácsi</b:First>
+            <b:Last>Microsoft</b:Last>
           </b:Person>
         </b:NameList>
       </b:Author>
     </b:Author>
-    <b:Title>Az idegen szavak toldalékolása</b:Title>
-    <b:InternetSiteTitle>PC Guru</b:InternetSiteTitle>
-    <b:Year>2009</b:Year>
-    <b:Month>június</b:Month>
-    <b:URL>http://www.pcguru.hu/blog/kredenc/az-idegen-szavak-toldalekolasa/5062</b:URL>
     <b:RefOrder>1</b:RefOrder>
   </b:Source>
   <b:Source>
-    <b:Tag>Phi97</b:Tag>
+    <b:Tag>Mic231</b:Tag>
     <b:SourceType>InternetSite</b:SourceType>
-    <b:Guid>{9794E31F-FD3C-45DA-A523-46A7167C17DC}</b:Guid>
+    <b:Guid>{018EFDD1-CEE7-48E2-944F-13533BBBF1CE}</b:Guid>
     <b:Author>
       <b:Author>
         <b:NameList>
           <b:Person>
-            <b:Last>Koopman</b:Last>
-            <b:First>Philip</b:First>
+            <b:Last>Microsoft</b:Last>
           </b:Person>
         </b:NameList>
       </b:Author>
     </b:Author>
-    <b:Title>How to Write an Abstract</b:Title>
-    <b:Year>1997</b:Year>
-    <b:Month>október</b:Month>
-    <b:YearAccessed>2015</b:YearAccessed>
-    <b:MonthAccessed>október</b:MonthAccessed>
-    <b:DayAccessed>20</b:DayAccessed>
-    <b:URL>https://users.ece.cmu.edu/~koopman/essays/abstract.html</b:URL>
+    <b:Title>Common Language Runtime (CLR) overview</b:Title>
+    <b:ProductionCompany>Microsoft</b:ProductionCompany>
+    <b:Year>2023.</b:Year>
+    <b:Month>04.</b:Month>
+    <b:Day>25.</b:Day>
+    <b:YearAccessed>2023.</b:YearAccessed>
+    <b:MonthAccessed>05.</b:MonthAccessed>
+    <b:DayAccessed>13.</b:DayAccessed>
+    <b:URL>https://learn.microsoft.com/en-us/dotnet/standard/clr</b:URL>
     <b:RefOrder>2</b:RefOrder>
   </b:Source>
   <b:Source>
-    <b:Tag>W3C15</b:Tag>
+    <b:Tag>Mic22</b:Tag>
     <b:SourceType>InternetSite</b:SourceType>
-    <b:Guid>{91D5DEF9-4D21-4457-9FC3-18DC5232F3D3}</b:Guid>
+    <b:Guid>{3D395092-0811-4D6B-B557-E0E1DF68C0BB}</b:Guid>
     <b:Author>
       <b:Author>
         <b:NameList>
           <b:Person>
-            <b:Last>W3C</b:Last>
+            <b:Last>Microsoft</b:Last>
           </b:Person>
         </b:NameList>
       </b:Author>
     </b:Author>
-    <b:Title>HTML, The Web’s Core Language</b:Title>
-    <b:YearAccessed>2015</b:YearAccessed>
-    <b:MonthAccessed>október</b:MonthAccessed>
-    <b:DayAccessed>20</b:DayAccessed>
-    <b:URL>http://www.w3.org/html/</b:URL>
+    <b:Title>Overview of ASP.NET Core</b:Title>
+    <b:ProductionCompany>Microsoft</b:ProductionCompany>
+    <b:Year>2022.</b:Year>
+    <b:Month>11.</b:Month>
+    <b:Day>15.</b:Day>
+    <b:YearAccessed>2023.</b:YearAccessed>
+    <b:MonthAccessed>05.</b:MonthAccessed>
+    <b:DayAccessed>13.</b:DayAccessed>
+    <b:URL>https://learn.microsoft.com/en-us/aspnet/core/introduction-to-aspnet-core?view=aspnetcore-7.0</b:URL>
     <b:RefOrder>3</b:RefOrder>
+  </b:Source>
+  <b:Source>
+    <b:Tag>Wad23</b:Tag>
+    <b:SourceType>InternetSite</b:SourceType>
+    <b:Guid>{3FE20BEF-B62A-4FCE-9FC0-1206A1D84A58}</b:Guid>
+    <b:Author>
+      <b:Author>
+        <b:NameList>
+          <b:Person>
+            <b:Last>Wade</b:Last>
+          </b:Person>
+        </b:NameList>
+      </b:Author>
+    </b:Author>
+    <b:Title>.NET Core Dependency Injection Lifetimes Explained</b:Title>
+    <b:ProductionCompany>.NET Core Tutorials</b:ProductionCompany>
+    <b:YearAccessed>2023.</b:YearAccessed>
+    <b:MonthAccessed>05.</b:MonthAccessed>
+    <b:DayAccessed>13.</b:DayAccessed>
+    <b:URL>https://dotnetcoretutorials.com/net-core-dependency-injection-lifetimes-explained/</b:URL>
+    <b:RefOrder>4</b:RefOrder>
+  </b:Source>
+  <b:Source>
+    <b:Tag>Ric22</b:Tag>
+    <b:SourceType>InternetSite</b:SourceType>
+    <b:Guid>{D09C269E-47A3-4A13-BD6A-AE86B1BAA043}</b:Guid>
+    <b:Author>
+      <b:Author>
+        <b:NameList>
+          <b:Person>
+            <b:Last>Anderson</b:Last>
+            <b:First>Rick</b:First>
+          </b:Person>
+        </b:NameList>
+      </b:Author>
+    </b:Author>
+    <b:Title>Introduction to Identity on ASP.NET Core</b:Title>
+    <b:ProductionCompany>Microsoft</b:ProductionCompany>
+    <b:Year>2022</b:Year>
+    <b:Month>12.</b:Month>
+    <b:Day>01.</b:Day>
+    <b:YearAccessed>2023.</b:YearAccessed>
+    <b:MonthAccessed>05.</b:MonthAccessed>
+    <b:DayAccessed>14.</b:DayAccessed>
+    <b:URL>https://learn.microsoft.com/en-us/aspnet/core/security/authentication/identity?view=aspnetcore-7.0&amp;tabs=visual-studio</b:URL>
+    <b:RefOrder>5</b:RefOrder>
+  </b:Source>
+  <b:Source>
+    <b:Tag>Mic232</b:Tag>
+    <b:SourceType>InternetSite</b:SourceType>
+    <b:Guid>{C5060FCB-8078-47AD-B340-14B7C5ABECD1}</b:Guid>
+    <b:Author>
+      <b:Author>
+        <b:NameList>
+          <b:Person>
+            <b:Last>Microsoft</b:Last>
+          </b:Person>
+        </b:NameList>
+      </b:Author>
+    </b:Author>
+    <b:Title>TypeScript</b:Title>
+    <b:ProductionCompany>Microsoft</b:ProductionCompany>
+    <b:YearAccessed>2023.</b:YearAccessed>
+    <b:MonthAccessed>05.</b:MonthAccessed>
+    <b:DayAccessed>15.</b:DayAccessed>
+    <b:URL>https://www.typescriptlang.org/</b:URL>
+    <b:RefOrder>7</b:RefOrder>
+  </b:Source>
+  <b:Source>
+    <b:Tag>Mic21</b:Tag>
+    <b:SourceType>InternetSite</b:SourceType>
+    <b:Guid>{83A8B372-A67E-4763-A5C3-31CD6DD85438}</b:Guid>
+    <b:Author>
+      <b:Author>
+        <b:NameList>
+          <b:Person>
+            <b:Last>Microsoft</b:Last>
+          </b:Person>
+        </b:NameList>
+      </b:Author>
+    </b:Author>
+    <b:Title>Entity Framework Core</b:Title>
+    <b:ProductionCompany>Microsoft</b:ProductionCompany>
+    <b:Year>2021.</b:Year>
+    <b:Month>05.</b:Month>
+    <b:Day>25.</b:Day>
+    <b:YearAccessed>2023.</b:YearAccessed>
+    <b:MonthAccessed>05.</b:MonthAccessed>
+    <b:DayAccessed>14.</b:DayAccessed>
+    <b:URL>https://learn.microsoft.com/en-us/ef/core/</b:URL>
+    <b:RefOrder>6</b:RefOrder>
+  </b:Source>
+  <b:Source>
+    <b:Tag>Met23</b:Tag>
+    <b:SourceType>InternetSite</b:SourceType>
+    <b:Guid>{FAF553B7-2591-46A6-B2CB-CE0C3DBFF9CE}</b:Guid>
+    <b:Author>
+      <b:Author>
+        <b:NameList>
+          <b:Person>
+            <b:Last>Meta</b:Last>
+          </b:Person>
+        </b:NameList>
+      </b:Author>
+    </b:Author>
+    <b:Title>React</b:Title>
+    <b:ProductionCompany>Meta</b:ProductionCompany>
+    <b:YearAccessed>2023.</b:YearAccessed>
+    <b:MonthAccessed>05.</b:MonthAccessed>
+    <b:DayAccessed>15.</b:DayAccessed>
+    <b:URL>https://react.dev/</b:URL>
+    <b:RefOrder>8</b:RefOrder>
   </b:Source>
 </b:Sources>
 </file>
 
 <file path=customXml/itemProps1.xml><?xml version="1.0" encoding="utf-8"?>
-<ds:datastoreItem xmlns:ds="http://schemas.openxmlformats.org/officeDocument/2006/customXml" ds:itemID="{53F7EC30-B80D-4E7A-8443-CC04FF584926}">
+<ds:datastoreItem xmlns:ds="http://schemas.openxmlformats.org/officeDocument/2006/customXml" ds:itemID="{4483F3CE-E5BE-4F40-A78F-EF6FF010CF23}">
   <ds:schemaRefs>
     <ds:schemaRef ds:uri="http://schemas.openxmlformats.org/officeDocument/2006/bibliography"/>
   </ds:schemaRefs>

--- a/docs/onlab-dokumentum.docx
+++ b/docs/onlab-dokumentum.docx
@@ -2219,13 +2219,29 @@
         <w:t>en munkám alapadatait (szerző</w:t>
       </w:r>
       <w:r>
-        <w:t xml:space="preserve">, cím, angol és magyar nyelvű tartalmi kivonat, készítés éve, konzulens(ek) neve) a BME VIK nyilvánosan hozzáférhető elektronikus formában, a munka teljes szövegét pedig az egyetem belső hálózatán keresztül (vagy </w:t>
+        <w:t>, cím, angol és magyar nyelvű tartalmi kivonat, készítés éve, konzulens(</w:t>
+      </w:r>
+      <w:proofErr w:type="spellStart"/>
+      <w:r>
+        <w:t>ek</w:t>
+      </w:r>
+      <w:proofErr w:type="spellEnd"/>
+      <w:r>
+        <w:t xml:space="preserve">) neve) a BME VIK nyilvánosan hozzáférhető elektronikus formában, a munka teljes szövegét pedig az egyetem belső hálózatán keresztül (vagy </w:t>
       </w:r>
       <w:r>
         <w:t>hitelesített</w:t>
       </w:r>
       <w:r>
-        <w:t xml:space="preserve"> felhasználók számára) közzétegye. Kijelentem, hogy a benyújtott munka és annak elektronikus verziója megegyezik. Dékáni engedéllyel titkosított diplomatervek esetén a dolgozat szövege csak 3 év </w:t>
+        <w:t xml:space="preserve"> felhasználók számára) </w:t>
+      </w:r>
+      <w:proofErr w:type="spellStart"/>
+      <w:r>
+        <w:t>közzétegye</w:t>
+      </w:r>
+      <w:proofErr w:type="spellEnd"/>
+      <w:r>
+        <w:t xml:space="preserve">. Kijelentem, hogy a benyújtott munka és annak elektronikus verziója megegyezik. Dékáni engedéllyel titkosított diplomatervek esetén a dolgozat szövege csak 3 év </w:t>
       </w:r>
       <w:r>
         <w:t>eltelte után</w:t>
@@ -2387,7 +2403,15 @@
         </w:sdtContent>
       </w:sdt>
       <w:r>
-        <w:t xml:space="preserve"> (korábban ismert nevén .NET Core)</w:t>
+        <w:t xml:space="preserve"> (korábban ismert nevén .NET </w:t>
+      </w:r>
+      <w:proofErr w:type="spellStart"/>
+      <w:r>
+        <w:t>Core</w:t>
+      </w:r>
+      <w:proofErr w:type="spellEnd"/>
+      <w:r>
+        <w:t>)</w:t>
       </w:r>
       <w:r>
         <w:t xml:space="preserve"> egy ingyenes és nyíltforráskódú szoftverkeretrendszer</w:t>
@@ -2407,8 +2431,13 @@
       <w:r>
         <w:t xml:space="preserve">jelentősen átdolgozott </w:t>
       </w:r>
-      <w:r>
-        <w:t>cross-platform utódja, így futtatható Windows, Linus és MacOS rendszereken egyaránt.</w:t>
+      <w:proofErr w:type="spellStart"/>
+      <w:r>
+        <w:t>cross</w:t>
+      </w:r>
+      <w:proofErr w:type="spellEnd"/>
+      <w:r>
+        <w:t>-platform utódja, így futtatható Windows, Linus és MacOS rendszereken egyaránt.</w:t>
       </w:r>
     </w:p>
     <w:p>
@@ -2430,7 +2459,31 @@
         <w:t xml:space="preserve"> robosztus és felügyelt</w:t>
       </w:r>
       <w:r>
-        <w:t xml:space="preserve"> közös nyelvi futtatókörnyezet (Common Language Runtime - CL</w:t>
+        <w:t xml:space="preserve"> közös nyelvi futtatókörnyezet (</w:t>
+      </w:r>
+      <w:proofErr w:type="spellStart"/>
+      <w:r>
+        <w:t>Common</w:t>
+      </w:r>
+      <w:proofErr w:type="spellEnd"/>
+      <w:r>
+        <w:t xml:space="preserve"> </w:t>
+      </w:r>
+      <w:proofErr w:type="spellStart"/>
+      <w:r>
+        <w:t>Language</w:t>
+      </w:r>
+      <w:proofErr w:type="spellEnd"/>
+      <w:r>
+        <w:t xml:space="preserve"> </w:t>
+      </w:r>
+      <w:proofErr w:type="spellStart"/>
+      <w:r>
+        <w:t>Runtime</w:t>
+      </w:r>
+      <w:proofErr w:type="spellEnd"/>
+      <w:r>
+        <w:t xml:space="preserve"> - CL</w:t>
       </w:r>
       <w:r>
         <w:t>R</w:t>
@@ -2532,7 +2585,23 @@
         <w:t>a</w:t>
       </w:r>
       <w:r>
-        <w:t>kor első sorban IL (Intermediate Language) kód készül, mely több architektúr</w:t>
+        <w:t>kor első sorban IL (</w:t>
+      </w:r>
+      <w:proofErr w:type="spellStart"/>
+      <w:r>
+        <w:t>Intermediate</w:t>
+      </w:r>
+      <w:proofErr w:type="spellEnd"/>
+      <w:r>
+        <w:t xml:space="preserve"> </w:t>
+      </w:r>
+      <w:proofErr w:type="spellStart"/>
+      <w:r>
+        <w:t>Language</w:t>
+      </w:r>
+      <w:proofErr w:type="spellEnd"/>
+      <w:r>
+        <w:t>) kód készül, mely több architektúr</w:t>
       </w:r>
       <w:r>
         <w:t>ára</w:t>
@@ -2656,7 +2725,15 @@
         <w:t>T</w:t>
       </w:r>
       <w:r>
-        <w:t xml:space="preserve">ovábbi komponenseket a NuGet csomagkezelő rendszeren keresztül tudunk hozzáadni. </w:t>
+        <w:t xml:space="preserve">ovábbi komponenseket a </w:t>
+      </w:r>
+      <w:proofErr w:type="spellStart"/>
+      <w:r>
+        <w:t>NuGet</w:t>
+      </w:r>
+      <w:proofErr w:type="spellEnd"/>
+      <w:r>
+        <w:t xml:space="preserve"> csomagkezelő rendszeren keresztül tudunk hozzáadni. </w:t>
       </w:r>
     </w:p>
     <w:p>
@@ -2666,14 +2743,24 @@
       <w:bookmarkStart w:id="8" w:name="_Toc136678930"/>
       <w:r>
         <w:lastRenderedPageBreak/>
-        <w:t>ASP.NET Core</w:t>
+        <w:t xml:space="preserve">ASP.NET </w:t>
+      </w:r>
+      <w:proofErr w:type="spellStart"/>
+      <w:r>
+        <w:t>Core</w:t>
       </w:r>
       <w:bookmarkEnd w:id="8"/>
-    </w:p>
-    <w:p>
-      <w:r>
-        <w:t>Az ASP.NET Core</w:t>
-      </w:r>
+      <w:proofErr w:type="spellEnd"/>
+    </w:p>
+    <w:p>
+      <w:r>
+        <w:t xml:space="preserve">Az ASP.NET </w:t>
+      </w:r>
+      <w:proofErr w:type="spellStart"/>
+      <w:r>
+        <w:t>Core</w:t>
+      </w:r>
+      <w:proofErr w:type="spellEnd"/>
       <w:sdt>
         <w:sdtPr>
           <w:id w:val="246466571"/>
@@ -2729,11 +2816,77 @@
       <w:r>
         <w:t>-</w:t>
       </w:r>
+      <w:proofErr w:type="spellStart"/>
       <w:r>
         <w:t>page</w:t>
       </w:r>
-      <w:r>
-        <w:t xml:space="preserve"> alkalmazásokat (Razor pages), single-page alkalmazásokat (React, Angular) vagy REST (Representational State Transfer) </w:t>
+      <w:proofErr w:type="spellEnd"/>
+      <w:r>
+        <w:t xml:space="preserve"> alkalmazásokat (</w:t>
+      </w:r>
+      <w:proofErr w:type="spellStart"/>
+      <w:r>
+        <w:t>Razor</w:t>
+      </w:r>
+      <w:proofErr w:type="spellEnd"/>
+      <w:r>
+        <w:t xml:space="preserve"> </w:t>
+      </w:r>
+      <w:proofErr w:type="spellStart"/>
+      <w:r>
+        <w:t>pages</w:t>
+      </w:r>
+      <w:proofErr w:type="spellEnd"/>
+      <w:r>
+        <w:t xml:space="preserve">), </w:t>
+      </w:r>
+      <w:proofErr w:type="spellStart"/>
+      <w:r>
+        <w:t>single-page</w:t>
+      </w:r>
+      <w:proofErr w:type="spellEnd"/>
+      <w:r>
+        <w:t xml:space="preserve"> alkalmazásokat (</w:t>
+      </w:r>
+      <w:proofErr w:type="spellStart"/>
+      <w:r>
+        <w:t>React</w:t>
+      </w:r>
+      <w:proofErr w:type="spellEnd"/>
+      <w:r>
+        <w:t xml:space="preserve">, </w:t>
+      </w:r>
+      <w:proofErr w:type="spellStart"/>
+      <w:r>
+        <w:t>Angular</w:t>
+      </w:r>
+      <w:proofErr w:type="spellEnd"/>
+      <w:r>
+        <w:t>) vagy REST (</w:t>
+      </w:r>
+      <w:proofErr w:type="spellStart"/>
+      <w:r>
+        <w:t>Representational</w:t>
+      </w:r>
+      <w:proofErr w:type="spellEnd"/>
+      <w:r>
+        <w:t xml:space="preserve"> </w:t>
+      </w:r>
+      <w:proofErr w:type="spellStart"/>
+      <w:r>
+        <w:t>State</w:t>
+      </w:r>
+      <w:proofErr w:type="spellEnd"/>
+      <w:r>
+        <w:t xml:space="preserve"> </w:t>
+      </w:r>
+      <w:proofErr w:type="spellStart"/>
+      <w:r>
+        <w:t>Transfer</w:t>
+      </w:r>
+      <w:proofErr w:type="spellEnd"/>
+      <w:r>
+        <w:t xml:space="preserve">) </w:t>
       </w:r>
       <w:r>
         <w:t>API</w:t>
@@ -2759,7 +2912,23 @@
     </w:p>
     <w:p>
       <w:r>
-        <w:t>Az ASP.NET támogatja a függőséginjektálást (Dependency injection) tervezési mintát. A minta lehetővé teszi azt, hogy egy osztály és azon függőségei között laza csatolás jöjjön létre azáltal, hogy az osztály nem függ a</w:t>
+        <w:t>Az ASP.NET támogatja a függőséginjektálást (</w:t>
+      </w:r>
+      <w:proofErr w:type="spellStart"/>
+      <w:r>
+        <w:t>Dependency</w:t>
+      </w:r>
+      <w:proofErr w:type="spellEnd"/>
+      <w:r>
+        <w:t xml:space="preserve"> </w:t>
+      </w:r>
+      <w:proofErr w:type="spellStart"/>
+      <w:r>
+        <w:t>injection</w:t>
+      </w:r>
+      <w:proofErr w:type="spellEnd"/>
+      <w:r>
+        <w:t>) tervezési mintát. A minta lehetővé teszi azt, hogy egy osztály és azon függőségei között laza csatolás jöjjön létre azáltal, hogy az osztály nem függ a</w:t>
       </w:r>
       <w:r>
         <w:t xml:space="preserve">z </w:t>
@@ -2768,7 +2937,15 @@
         <w:t xml:space="preserve">implementációtól. </w:t>
       </w:r>
       <w:r>
-        <w:t>Az osztály a függőség szolgáltatásaihoz egy interfészen keresztül tud hozzájutni. Az esetleges függőségeket a Program.cs fájlban tudjuk rögzíteni, és a keretrendszer az osztály konstruktorán keresztül adja át a megfelelő függőségeket.</w:t>
+        <w:t xml:space="preserve">Az osztály a függőség szolgáltatásaihoz egy interfészen keresztül tud hozzájutni. Az esetleges függőségeket a </w:t>
+      </w:r>
+      <w:proofErr w:type="spellStart"/>
+      <w:r>
+        <w:t>Program.cs</w:t>
+      </w:r>
+      <w:proofErr w:type="spellEnd"/>
+      <w:r>
+        <w:t xml:space="preserve"> fájlban tudjuk rögzíteni, és a keretrendszer az osztály konstruktorán keresztül adja át a megfelelő függőségeket.</w:t>
       </w:r>
       <w:r>
         <w:t xml:space="preserve"> Az injektált függőségeknek többféle életciklust</w:t>
@@ -2817,7 +2994,15 @@
         <w:t>:</w:t>
       </w:r>
       <w:r>
-        <w:t xml:space="preserve"> Transient esetén minden használatkor új objektum jön létre,</w:t>
+        <w:t xml:space="preserve"> </w:t>
+      </w:r>
+      <w:proofErr w:type="spellStart"/>
+      <w:r>
+        <w:t>Transient</w:t>
+      </w:r>
+      <w:proofErr w:type="spellEnd"/>
+      <w:r>
+        <w:t xml:space="preserve"> esetén minden használatkor új objektum jön létre,</w:t>
       </w:r>
       <w:r>
         <w:t xml:space="preserve"> ami többszálú alkalmazás</w:t>
@@ -2832,7 +3017,23 @@
         <w:t>lehet; a</w:t>
       </w:r>
       <w:r>
-        <w:t xml:space="preserve"> Scoped objektum egy kérésen belül ugyanaz marad; a Singleton objektum esetén a kérések ugyanazt az egy objektumot használják.</w:t>
+        <w:t xml:space="preserve"> </w:t>
+      </w:r>
+      <w:proofErr w:type="spellStart"/>
+      <w:r>
+        <w:t>Scoped</w:t>
+      </w:r>
+      <w:proofErr w:type="spellEnd"/>
+      <w:r>
+        <w:t xml:space="preserve"> objektum egy kérésen belül ugyanaz marad; a </w:t>
+      </w:r>
+      <w:proofErr w:type="spellStart"/>
+      <w:r>
+        <w:t>Singleton</w:t>
+      </w:r>
+      <w:proofErr w:type="spellEnd"/>
+      <w:r>
+        <w:t xml:space="preserve"> objektum esetén a kérések ugyanazt az egy objektumot használják.</w:t>
       </w:r>
     </w:p>
     <w:p>
@@ -2907,14 +3108,24 @@
       <w:bookmarkStart w:id="9" w:name="_Toc136678931"/>
       <w:r>
         <w:lastRenderedPageBreak/>
-        <w:t>ASP.NET Identity</w:t>
+        <w:t xml:space="preserve">ASP.NET </w:t>
+      </w:r>
+      <w:proofErr w:type="spellStart"/>
+      <w:r>
+        <w:t>Identity</w:t>
       </w:r>
       <w:bookmarkEnd w:id="9"/>
-    </w:p>
-    <w:p>
-      <w:r>
-        <w:t>Az ASP.NET Identity</w:t>
-      </w:r>
+      <w:proofErr w:type="spellEnd"/>
+    </w:p>
+    <w:p>
+      <w:r>
+        <w:t xml:space="preserve">Az ASP.NET </w:t>
+      </w:r>
+      <w:proofErr w:type="spellStart"/>
+      <w:r>
+        <w:t>Identity</w:t>
+      </w:r>
+      <w:proofErr w:type="spellEnd"/>
       <w:sdt>
         <w:sdtPr>
           <w:id w:val="1433777727"/>
@@ -2953,18 +3164,74 @@
         </w:sdtContent>
       </w:sdt>
       <w:r>
-        <w:t xml:space="preserve"> a Microsoft által biztosított felhasználóikezelő rendszer, amely biztonságos hitelesítési és authorizációs funkciók kiépítésére szolgál az ASP.NET alkalmazásokban.</w:t>
-      </w:r>
-      <w:r>
-        <w:t xml:space="preserve"> Az ASP.NET Core keretrendszer része, amelyet a regisztráció, a bejelentkezés, a jelszókezelés és a szerepek kezelésére terveztek.</w:t>
-      </w:r>
-    </w:p>
-    <w:p>
-      <w:r>
-        <w:t>Az ASP.NET Identity több hitelesítési mechanizmust is támogat, használhatunk külső bejelentkezés szolgáltatókat, például Facebook, Google vagy Microsoft felhasználókat, vagy eltárolhatjuk a bejelentkezési adatokat az Identity rendszer segítségével</w:t>
-      </w:r>
-      <w:r>
-        <w:t xml:space="preserve"> és használhatunk cookie-alapú és token-alapú hitelesítést JSON Web Token (JWT) segítségével</w:t>
+        <w:t xml:space="preserve"> a Microsoft által biztosított felhasználóikezelő rendszer, amely biztonságos hitelesítési és </w:t>
+      </w:r>
+      <w:proofErr w:type="spellStart"/>
+      <w:r>
+        <w:t>authorizációs</w:t>
+      </w:r>
+      <w:proofErr w:type="spellEnd"/>
+      <w:r>
+        <w:t xml:space="preserve"> funkciók kiépítésére szolgál az ASP.NET alkalmazásokban.</w:t>
+      </w:r>
+      <w:r>
+        <w:t xml:space="preserve"> Az ASP.NET </w:t>
+      </w:r>
+      <w:proofErr w:type="spellStart"/>
+      <w:r>
+        <w:t>Core</w:t>
+      </w:r>
+      <w:proofErr w:type="spellEnd"/>
+      <w:r>
+        <w:t xml:space="preserve"> keretrendszer része, amelyet a regisztráció, a bejelentkezés, a jelszókezelés és a szerepek kezelésére terveztek.</w:t>
+      </w:r>
+    </w:p>
+    <w:p>
+      <w:r>
+        <w:t xml:space="preserve">Az ASP.NET </w:t>
+      </w:r>
+      <w:proofErr w:type="spellStart"/>
+      <w:r>
+        <w:t>Identity</w:t>
+      </w:r>
+      <w:proofErr w:type="spellEnd"/>
+      <w:r>
+        <w:t xml:space="preserve"> több hitelesítési mechanizmust is támogat, használhatunk külső bejelentkezés szolgáltatókat, például Facebook, Google vagy Microsoft felhasználókat, vagy eltárolhatjuk a bejelentkezési adatokat az </w:t>
+      </w:r>
+      <w:proofErr w:type="spellStart"/>
+      <w:r>
+        <w:t>Identity</w:t>
+      </w:r>
+      <w:proofErr w:type="spellEnd"/>
+      <w:r>
+        <w:t xml:space="preserve"> rendszer segítségével</w:t>
+      </w:r>
+      <w:r>
+        <w:t xml:space="preserve"> és használhatunk </w:t>
+      </w:r>
+      <w:proofErr w:type="spellStart"/>
+      <w:r>
+        <w:t>cookie</w:t>
+      </w:r>
+      <w:proofErr w:type="spellEnd"/>
+      <w:r>
+        <w:t xml:space="preserve">-alapú és </w:t>
+      </w:r>
+      <w:proofErr w:type="spellStart"/>
+      <w:r>
+        <w:t>token</w:t>
+      </w:r>
+      <w:proofErr w:type="spellEnd"/>
+      <w:r>
+        <w:t xml:space="preserve">-alapú hitelesítést JSON Web </w:t>
+      </w:r>
+      <w:proofErr w:type="spellStart"/>
+      <w:r>
+        <w:t>Token</w:t>
+      </w:r>
+      <w:proofErr w:type="spellEnd"/>
+      <w:r>
+        <w:t xml:space="preserve"> (JWT) segítségével</w:t>
       </w:r>
       <w:r>
         <w:t>.</w:t>
@@ -2972,7 +3239,39 @@
     </w:p>
     <w:p>
       <w:r>
-        <w:t>A hitelesítés és authorizáció egyik legfontosabb része a biztonság. Mivel én ebben a területben nem vagyok elég jártas, a felhasználókezelő saját implementálása helyett egy előre megírt és jól dokumentált megoldás mellett döntöttem. Az ASP.NET Identity és az Entity Framework Core szorosan integrálódik egymással, ezért ennek a könyvtár használatát választottam.</w:t>
+        <w:t xml:space="preserve">A hitelesítés és </w:t>
+      </w:r>
+      <w:proofErr w:type="spellStart"/>
+      <w:r>
+        <w:t>authorizáció</w:t>
+      </w:r>
+      <w:proofErr w:type="spellEnd"/>
+      <w:r>
+        <w:t xml:space="preserve"> egyik legfontosabb része a biztonság. Mivel én ebben a területben nem vagyok elég jártas, a felhasználókezelő saját implementálása helyett egy előre megírt és jól dokumentált megoldás mellett döntöttem. Az ASP.NET </w:t>
+      </w:r>
+      <w:proofErr w:type="spellStart"/>
+      <w:r>
+        <w:t>Identity</w:t>
+      </w:r>
+      <w:proofErr w:type="spellEnd"/>
+      <w:r>
+        <w:t xml:space="preserve"> és az </w:t>
+      </w:r>
+      <w:proofErr w:type="spellStart"/>
+      <w:r>
+        <w:t>Entity</w:t>
+      </w:r>
+      <w:proofErr w:type="spellEnd"/>
+      <w:r>
+        <w:t xml:space="preserve"> Framework </w:t>
+      </w:r>
+      <w:proofErr w:type="spellStart"/>
+      <w:r>
+        <w:t>Core</w:t>
+      </w:r>
+      <w:proofErr w:type="spellEnd"/>
+      <w:r>
+        <w:t xml:space="preserve"> szorosan integrálódik egymással, ezért ennek a könyvtár használatát választottam.</w:t>
       </w:r>
     </w:p>
     <w:p>
@@ -2980,20 +3279,54 @@
         <w:pStyle w:val="Cmsor2"/>
       </w:pPr>
       <w:bookmarkStart w:id="10" w:name="_Toc136678932"/>
-      <w:r>
-        <w:t>Entity Framework</w:t>
-      </w:r>
-      <w:r>
-        <w:t xml:space="preserve"> Core</w:t>
+      <w:proofErr w:type="spellStart"/>
+      <w:r>
+        <w:t>Entity</w:t>
+      </w:r>
+      <w:proofErr w:type="spellEnd"/>
+      <w:r>
+        <w:t xml:space="preserve"> Framework</w:t>
+      </w:r>
+      <w:r>
+        <w:t xml:space="preserve"> </w:t>
+      </w:r>
+      <w:proofErr w:type="spellStart"/>
+      <w:r>
+        <w:t>Core</w:t>
       </w:r>
       <w:bookmarkEnd w:id="10"/>
-    </w:p>
-    <w:p>
-      <w:r>
-        <w:t xml:space="preserve">Az Entity Framework Core </w:t>
-      </w:r>
-      <w:r>
-        <w:t>(EF Core)</w:t>
+      <w:proofErr w:type="spellEnd"/>
+    </w:p>
+    <w:p>
+      <w:r>
+        <w:t xml:space="preserve">Az </w:t>
+      </w:r>
+      <w:proofErr w:type="spellStart"/>
+      <w:r>
+        <w:t>Entity</w:t>
+      </w:r>
+      <w:proofErr w:type="spellEnd"/>
+      <w:r>
+        <w:t xml:space="preserve"> Framework </w:t>
+      </w:r>
+      <w:proofErr w:type="spellStart"/>
+      <w:r>
+        <w:t>Core</w:t>
+      </w:r>
+      <w:proofErr w:type="spellEnd"/>
+      <w:r>
+        <w:t xml:space="preserve"> </w:t>
+      </w:r>
+      <w:r>
+        <w:t xml:space="preserve">(EF </w:t>
+      </w:r>
+      <w:proofErr w:type="spellStart"/>
+      <w:r>
+        <w:t>Core</w:t>
+      </w:r>
+      <w:proofErr w:type="spellEnd"/>
+      <w:r>
+        <w:t>)</w:t>
       </w:r>
       <w:sdt>
         <w:sdtPr>
@@ -3036,7 +3369,15 @@
         <w:t xml:space="preserve"> </w:t>
       </w:r>
       <w:r>
-        <w:t>egy Microsoft által létrehozott objektum-relációs leképező könyvtár.</w:t>
+        <w:t xml:space="preserve">egy Microsoft által létrehozott objektum-relációs </w:t>
+      </w:r>
+      <w:proofErr w:type="spellStart"/>
+      <w:r>
+        <w:t>leképező</w:t>
+      </w:r>
+      <w:proofErr w:type="spellEnd"/>
+      <w:r>
+        <w:t xml:space="preserve"> könyvtár.</w:t>
       </w:r>
       <w:r>
         <w:t xml:space="preserve"> </w:t>
@@ -3051,7 +3392,27 @@
         <w:t>l</w:t>
       </w:r>
       <w:r>
-        <w:t>, például a Microsoft SQL Server-hez, a MySQL-hez és a Post</w:t>
+        <w:t>, például a Microsoft SQL Server-</w:t>
+      </w:r>
+      <w:proofErr w:type="spellStart"/>
+      <w:r>
+        <w:t>hez</w:t>
+      </w:r>
+      <w:proofErr w:type="spellEnd"/>
+      <w:r>
+        <w:t xml:space="preserve">, a </w:t>
+      </w:r>
+      <w:proofErr w:type="spellStart"/>
+      <w:r>
+        <w:t>MySQL-hez</w:t>
+      </w:r>
+      <w:proofErr w:type="spellEnd"/>
+      <w:r>
+        <w:t xml:space="preserve"> és a </w:t>
+      </w:r>
+      <w:proofErr w:type="spellStart"/>
+      <w:r>
+        <w:t>Post</w:t>
       </w:r>
       <w:r>
         <w:t>g</w:t>
@@ -3059,6 +3420,7 @@
       <w:r>
         <w:t>reSQL-hez</w:t>
       </w:r>
+      <w:proofErr w:type="spellEnd"/>
       <w:r>
         <w:t xml:space="preserve">. </w:t>
       </w:r>
@@ -3083,7 +3445,23 @@
         <w:t xml:space="preserve">Az </w:t>
       </w:r>
       <w:r>
-        <w:t>EF Core egyik fő funkciója a code-first leképezési módszer</w:t>
+        <w:t xml:space="preserve">EF </w:t>
+      </w:r>
+      <w:proofErr w:type="spellStart"/>
+      <w:r>
+        <w:t>Core</w:t>
+      </w:r>
+      <w:proofErr w:type="spellEnd"/>
+      <w:r>
+        <w:t xml:space="preserve"> egyik fő funkciója a </w:t>
+      </w:r>
+      <w:proofErr w:type="spellStart"/>
+      <w:r>
+        <w:t>code-first</w:t>
+      </w:r>
+      <w:proofErr w:type="spellEnd"/>
+      <w:r>
+        <w:t xml:space="preserve"> leképezési módszer</w:t>
       </w:r>
       <w:r>
         <w:t>. A fejlesztőnek van lehetősége arra, hogy elsődlegesen az alkalmazás objektummodelljét definiálja majd a keretrendszer segítségével hozza létre a kapcsolódó adatbázis sémát. A könyvtár egy migrációs rendszert is tartalmaz, ami az adatsémában való változtatások</w:t>
@@ -3172,7 +3550,23 @@
         </w:r>
       </w:fldSimple>
       <w:r>
-        <w:t>: A database-first és a code-first megközelítés közötti különbség</w:t>
+        <w:t xml:space="preserve">: A </w:t>
+      </w:r>
+      <w:proofErr w:type="spellStart"/>
+      <w:r>
+        <w:t>database-first</w:t>
+      </w:r>
+      <w:proofErr w:type="spellEnd"/>
+      <w:r>
+        <w:t xml:space="preserve"> és a </w:t>
+      </w:r>
+      <w:proofErr w:type="spellStart"/>
+      <w:r>
+        <w:t>code-first</w:t>
+      </w:r>
+      <w:proofErr w:type="spellEnd"/>
+      <w:r>
+        <w:t xml:space="preserve"> megközelítés közötti különbség</w:t>
       </w:r>
     </w:p>
     <w:p>
@@ -3187,11 +3581,19 @@
         </w:rPr>
         <w:t xml:space="preserve">Az EF Core </w:t>
       </w:r>
+      <w:proofErr w:type="spellStart"/>
       <w:r>
         <w:rPr>
           <w:lang w:val="en-US"/>
         </w:rPr>
-        <w:t xml:space="preserve">és </w:t>
+        <w:t>és</w:t>
+      </w:r>
+      <w:proofErr w:type="spellEnd"/>
+      <w:r>
+        <w:rPr>
+          <w:lang w:val="en-US"/>
+        </w:rPr>
+        <w:t xml:space="preserve"> </w:t>
       </w:r>
       <w:r>
         <w:rPr>
@@ -3224,7 +3626,23 @@
         <w:t>is használatával. A LINQ típusbiztonságot is biztosít</w:t>
       </w:r>
       <w:r>
-        <w:t>, és olyan objektumokon is használhatjuk, amik implementálják az IEnumerable és az IQueryable interfészeket.</w:t>
+        <w:t xml:space="preserve">, és olyan objektumokon is használhatjuk, amik implementálják az </w:t>
+      </w:r>
+      <w:proofErr w:type="spellStart"/>
+      <w:r>
+        <w:t>IEnumerable</w:t>
+      </w:r>
+      <w:proofErr w:type="spellEnd"/>
+      <w:r>
+        <w:t xml:space="preserve"> és az </w:t>
+      </w:r>
+      <w:proofErr w:type="spellStart"/>
+      <w:r>
+        <w:t>IQueryable</w:t>
+      </w:r>
+      <w:proofErr w:type="spellEnd"/>
+      <w:r>
+        <w:t xml:space="preserve"> interfészeket.</w:t>
       </w:r>
       <w:r>
         <w:t xml:space="preserve"> </w:t>
@@ -3327,7 +3745,15 @@
         <w:t xml:space="preserve">-et </w:t>
       </w:r>
       <w:r>
-        <w:t>támogató környezetben futtatható, és minden JavaScript kód szintaktikailag érvényes TypeScript kód</w:t>
+        <w:t xml:space="preserve">támogató környezetben futtatható, és minden JavaScript kód </w:t>
+      </w:r>
+      <w:proofErr w:type="spellStart"/>
+      <w:r>
+        <w:t>szintaktikailag</w:t>
+      </w:r>
+      <w:proofErr w:type="spellEnd"/>
+      <w:r>
+        <w:t xml:space="preserve"> érvényes TypeScript kód</w:t>
       </w:r>
       <w:r>
         <w:t xml:space="preserve"> is</w:t>
@@ -3422,7 +3848,15 @@
         <w:t>A TypeScript statikus</w:t>
       </w:r>
       <w:r>
-        <w:t xml:space="preserve"> típusosságot biztosít, így lehetővé teszi a </w:t>
+        <w:t xml:space="preserve"> </w:t>
+      </w:r>
+      <w:proofErr w:type="spellStart"/>
+      <w:r>
+        <w:t>típusosságot</w:t>
+      </w:r>
+      <w:proofErr w:type="spellEnd"/>
+      <w:r>
+        <w:t xml:space="preserve"> biztosít, így lehetővé teszi a </w:t>
       </w:r>
       <w:r>
         <w:t>típusellenőrzést</w:t>
@@ -3444,7 +3878,15 @@
         <w:t xml:space="preserve"> valódi</w:t>
       </w:r>
       <w:r>
-        <w:t xml:space="preserve"> IntelliSense </w:t>
+        <w:t xml:space="preserve"> </w:t>
+      </w:r>
+      <w:proofErr w:type="spellStart"/>
+      <w:r>
+        <w:t>IntelliSense</w:t>
+      </w:r>
+      <w:proofErr w:type="spellEnd"/>
+      <w:r>
+        <w:t xml:space="preserve"> </w:t>
       </w:r>
       <w:r>
         <w:t>támogatást is nyújt.</w:t>
@@ -3493,7 +3935,15 @@
         </w:rPr>
       </w:pPr>
       <w:r>
-        <w:t xml:space="preserve">Alapértelmezetten a változók felvehetik a null és undefined </w:t>
+        <w:t xml:space="preserve">Alapértelmezetten a változók felvehetik a null és </w:t>
+      </w:r>
+      <w:proofErr w:type="spellStart"/>
+      <w:r>
+        <w:t>undefined</w:t>
+      </w:r>
+      <w:proofErr w:type="spellEnd"/>
+      <w:r>
+        <w:t xml:space="preserve"> </w:t>
       </w:r>
       <w:r>
         <w:t>értékeket</w:t>
@@ -3508,7 +3958,14 @@
         <w:rPr>
           <w:rFonts w:ascii="Courier New" w:hAnsi="Courier New" w:cs="Courier New"/>
         </w:rPr>
-        <w:t>--s</w:t>
+        <w:t>--</w:t>
+      </w:r>
+      <w:proofErr w:type="spellStart"/>
+      <w:r>
+        <w:rPr>
+          <w:rFonts w:ascii="Courier New" w:hAnsi="Courier New" w:cs="Courier New"/>
+        </w:rPr>
+        <w:t>s</w:t>
       </w:r>
       <w:r>
         <w:rPr>
@@ -3516,8 +3973,17 @@
         </w:rPr>
         <w:t>trictNullChecks</w:t>
       </w:r>
-      <w:r>
-        <w:t xml:space="preserve"> flag beállítása esetén </w:t>
+      <w:proofErr w:type="spellEnd"/>
+      <w:r>
+        <w:t xml:space="preserve"> </w:t>
+      </w:r>
+      <w:proofErr w:type="spellStart"/>
+      <w:r>
+        <w:t>flag</w:t>
+      </w:r>
+      <w:proofErr w:type="spellEnd"/>
+      <w:r>
+        <w:t xml:space="preserve"> beállítása esetén </w:t>
       </w:r>
       <w:r>
         <w:t xml:space="preserve">a fordító típushibát dob, ha egy típusos változónak az előbb említett értékek egyiket adjuk meg. </w:t>
@@ -3554,15 +4020,22 @@
         <w:pStyle w:val="Cmsor2"/>
       </w:pPr>
       <w:bookmarkStart w:id="12" w:name="_Toc136678934"/>
+      <w:proofErr w:type="spellStart"/>
       <w:r>
         <w:t>React</w:t>
       </w:r>
       <w:bookmarkEnd w:id="12"/>
-    </w:p>
-    <w:p>
-      <w:r>
-        <w:t>A React</w:t>
-      </w:r>
+      <w:proofErr w:type="spellEnd"/>
+    </w:p>
+    <w:p>
+      <w:r>
+        <w:t xml:space="preserve">A </w:t>
+      </w:r>
+      <w:proofErr w:type="spellStart"/>
+      <w:r>
+        <w:t>React</w:t>
+      </w:r>
+      <w:proofErr w:type="spellEnd"/>
       <w:sdt>
         <w:sdtPr>
           <w:id w:val="1715463317"/>
@@ -3610,56 +4083,99 @@
         <w:t xml:space="preserve"> </w:t>
       </w:r>
       <w:r>
-        <w:t>JavaScript keretrendszer, melyet a Meta (korábban Facebook) fejlesztett ki. A könyvtár segítségével</w:t>
+        <w:t xml:space="preserve">JavaScript keretrendszer, melyet a </w:t>
+      </w:r>
+      <w:proofErr w:type="spellStart"/>
+      <w:r>
+        <w:t>Meta</w:t>
+      </w:r>
+      <w:proofErr w:type="spellEnd"/>
+      <w:r>
+        <w:t xml:space="preserve"> (korábban Facebook) fejlesztett ki. A könyvtár segítségével</w:t>
       </w:r>
       <w:r>
         <w:rPr>
           <w:lang w:val="en-US"/>
         </w:rPr>
-        <w:t xml:space="preserve"> felhaszn</w:t>
-      </w:r>
-      <w:r>
-        <w:t>álói felületet tudunk létrehozni.</w:t>
-      </w:r>
-      <w:r>
-        <w:t xml:space="preserve"> A felület leírását deklaratív módon tudjuk leírni, a keretrendszer automatikusan frissíti és újrarendereli a komponenseket a fájlok változtatásakor</w:t>
-      </w:r>
-      <w:r>
-        <w:t xml:space="preserve">, ez jelentősen felgyorsíthatja a fejlesztést és megkönnyíti a hibakeresést. A keretrendszerhez mellékeltek típus fájlokat is, ezért TypeScript </w:t>
-      </w:r>
-      <w:r>
-        <w:t>projektben is könnyedén használható.</w:t>
-      </w:r>
-    </w:p>
-    <w:p>
-      <w:pPr>
+        <w:t xml:space="preserve"> </w:t>
+      </w:r>
+      <w:proofErr w:type="spellStart"/>
+      <w:r>
         <w:rPr>
           <w:lang w:val="en-US"/>
         </w:rPr>
-      </w:pPr>
-      <w:r>
-        <w:t xml:space="preserve">A React </w:t>
-      </w:r>
-      <w:r>
-        <w:t xml:space="preserve">segítségével komponens alapú felhasználói felületet tudunk létrehozni. </w:t>
-      </w:r>
-      <w:r>
-        <w:t>A komponenseket kétféleképpen tudjuk leírni: osztálykomponensként vagy függvénykomponensként.</w:t>
-      </w:r>
-      <w:r>
-        <w:t xml:space="preserve"> </w:t>
-      </w:r>
-      <w:r>
-        <w:t>Az o</w:t>
-      </w:r>
-      <w:r>
-        <w:t xml:space="preserve">sztálykomponensek ES6 osztályokként jelennek meg, amelyek öröklik a </w:t>
-      </w:r>
-      <w:r>
+        <w:t>felhaszn</w:t>
+      </w:r>
+      <w:r>
+        <w:t>álói</w:t>
+      </w:r>
+      <w:proofErr w:type="spellEnd"/>
+      <w:r>
+        <w:t xml:space="preserve"> felületet tudunk létrehozni.</w:t>
+      </w:r>
+      <w:r>
+        <w:t xml:space="preserve"> A felület leírását deklaratív módon tudjuk leírni, a keretrendszer automatikusan frissíti és </w:t>
+      </w:r>
+      <w:proofErr w:type="spellStart"/>
+      <w:r>
+        <w:t>újrarendereli</w:t>
+      </w:r>
+      <w:proofErr w:type="spellEnd"/>
+      <w:r>
+        <w:t xml:space="preserve"> a komponenseket a fájlok változtatásakor</w:t>
+      </w:r>
+      <w:r>
+        <w:t xml:space="preserve">, ez jelentősen felgyorsíthatja a fejlesztést és megkönnyíti a hibakeresést. A keretrendszerhez mellékeltek típus fájlokat is, ezért TypeScript </w:t>
+      </w:r>
+      <w:r>
+        <w:t>projektben is könnyedén használható.</w:t>
+      </w:r>
+    </w:p>
+    <w:p>
+      <w:pPr>
         <w:rPr>
           <w:lang w:val="en-US"/>
         </w:rPr>
-        <w:t xml:space="preserve">React.Component </w:t>
+      </w:pPr>
+      <w:r>
+        <w:t xml:space="preserve">A </w:t>
+      </w:r>
+      <w:proofErr w:type="spellStart"/>
+      <w:r>
+        <w:t>React</w:t>
+      </w:r>
+      <w:proofErr w:type="spellEnd"/>
+      <w:r>
+        <w:t xml:space="preserve"> </w:t>
+      </w:r>
+      <w:r>
+        <w:t xml:space="preserve">segítségével komponens alapú felhasználói felületet tudunk létrehozni. </w:t>
+      </w:r>
+      <w:r>
+        <w:t>A komponenseket kétféleképpen tudjuk leírni: osztálykomponensként vagy függvénykomponensként.</w:t>
+      </w:r>
+      <w:r>
+        <w:t xml:space="preserve"> </w:t>
+      </w:r>
+      <w:r>
+        <w:t>Az o</w:t>
+      </w:r>
+      <w:r>
+        <w:t xml:space="preserve">sztálykomponensek ES6 osztályokként jelennek meg, amelyek öröklik a </w:t>
+      </w:r>
+      <w:proofErr w:type="spellStart"/>
+      <w:r>
+        <w:rPr>
+          <w:lang w:val="en-US"/>
+        </w:rPr>
+        <w:t>React.Component</w:t>
+      </w:r>
+      <w:proofErr w:type="spellEnd"/>
+      <w:r>
+        <w:rPr>
+          <w:lang w:val="en-US"/>
+        </w:rPr>
+        <w:t xml:space="preserve"> </w:t>
       </w:r>
       <w:r>
         <w:t>ősosztályt</w:t>
@@ -3673,8 +4189,13 @@
         </w:rPr>
         <w:t>‘</w:t>
       </w:r>
-      <w:r>
-        <w:t xml:space="preserve">state’ objektumot használták, a külső paramétereket pedig a </w:t>
+      <w:proofErr w:type="spellStart"/>
+      <w:r>
+        <w:t>state</w:t>
+      </w:r>
+      <w:proofErr w:type="spellEnd"/>
+      <w:r>
+        <w:t xml:space="preserve">’ objektumot használták, a külső paramétereket pedig a </w:t>
       </w:r>
       <w:r>
         <w:rPr>
@@ -3713,7 +4234,15 @@
         <w:t xml:space="preserve"> A függvénykomponensek </w:t>
       </w:r>
       <w:r>
-        <w:t>később népszerűbbek lettek az osztálykomponensekhez képest a hook-</w:t>
+        <w:t xml:space="preserve">később népszerűbbek lettek az osztálykomponensekhez képest a </w:t>
+      </w:r>
+      <w:proofErr w:type="spellStart"/>
+      <w:r>
+        <w:t>hook</w:t>
+      </w:r>
+      <w:proofErr w:type="spellEnd"/>
+      <w:r>
+        <w:t>-</w:t>
       </w:r>
       <w:r>
         <w:t>ok bevezetése</w:t>
@@ -3731,7 +4260,23 @@
         <w:t xml:space="preserve">A </w:t>
       </w:r>
       <w:r>
-        <w:t xml:space="preserve">komponensek leírásához a React új szintaxisokat vezetett be, amelyet JSX-nek (JavaScript HTML) </w:t>
+        <w:t xml:space="preserve">komponensek leírásához a </w:t>
+      </w:r>
+      <w:proofErr w:type="spellStart"/>
+      <w:r>
+        <w:t>React</w:t>
+      </w:r>
+      <w:proofErr w:type="spellEnd"/>
+      <w:r>
+        <w:t xml:space="preserve"> új szintaxisokat vezetett be, amelyet JSX-</w:t>
+      </w:r>
+      <w:proofErr w:type="spellStart"/>
+      <w:r>
+        <w:t>nek</w:t>
+      </w:r>
+      <w:proofErr w:type="spellEnd"/>
+      <w:r>
+        <w:t xml:space="preserve"> (JavaScript HTML) </w:t>
       </w:r>
       <w:r>
         <w:t>neveztek el</w:t>
@@ -3740,7 +4285,15 @@
         <w:t>. A</w:t>
       </w:r>
       <w:r>
-        <w:t xml:space="preserve"> JSX a JavaScript bővítménye, amely segítségével HTML-szerű jelöléseket tudunk használni a React komponensek leírásához. Az alkalmazás fordításakor a HTML leírás függvény hívásokká alakulnak át, amelyek HTML elemeket hoznak létre, erre egy példa lent látható:</w:t>
+        <w:t xml:space="preserve"> JSX a JavaScript bővítménye, amely segítségével HTML-szerű jelöléseket tudunk használni a </w:t>
+      </w:r>
+      <w:proofErr w:type="spellStart"/>
+      <w:r>
+        <w:t>React</w:t>
+      </w:r>
+      <w:proofErr w:type="spellEnd"/>
+      <w:r>
+        <w:t xml:space="preserve"> komponensek leírásához. Az alkalmazás fordításakor a HTML leírás függvény hívásokká alakulnak át, amelyek HTML elemeket hoznak létre, erre egy példa lent látható:</w:t>
       </w:r>
     </w:p>
     <w:p>
@@ -3952,6 +4505,7 @@
         </w:rPr>
         <w:t xml:space="preserve"> </w:t>
       </w:r>
+      <w:proofErr w:type="spellStart"/>
       <w:r>
         <w:rPr>
           <w:rFonts w:ascii="Consolas" w:hAnsi="Consolas"/>
@@ -3982,6 +4536,7 @@
         </w:rPr>
         <w:t>createElement</w:t>
       </w:r>
+      <w:proofErr w:type="spellEnd"/>
       <w:r>
         <w:rPr>
           <w:rFonts w:ascii="Consolas" w:hAnsi="Consolas"/>
@@ -4055,19 +4610,75 @@
     </w:p>
     <w:p>
       <w:r>
-        <w:t>A React mellé célszerű további könyvtárakat is használni, amelyek kibővít</w:t>
+        <w:t xml:space="preserve">A </w:t>
+      </w:r>
+      <w:proofErr w:type="spellStart"/>
+      <w:r>
+        <w:t>React</w:t>
+      </w:r>
+      <w:proofErr w:type="spellEnd"/>
+      <w:r>
+        <w:t xml:space="preserve"> mellé célszerű további könyvtárakat is használni, amelyek kibővít</w:t>
       </w:r>
       <w:r>
         <w:t>ik</w:t>
       </w:r>
       <w:r>
-        <w:t xml:space="preserve"> a keretrendszer funkcionalitását, ilyen például a React Router</w:t>
+        <w:t xml:space="preserve"> a keretrendszer funkcionalitását, ilyen például a </w:t>
+      </w:r>
+      <w:proofErr w:type="spellStart"/>
+      <w:r>
+        <w:t>React</w:t>
+      </w:r>
+      <w:proofErr w:type="spellEnd"/>
+      <w:r>
+        <w:t xml:space="preserve"> Router</w:t>
       </w:r>
       <w:r>
         <w:t>, a</w:t>
       </w:r>
       <w:r>
-        <w:t xml:space="preserve"> React Hook Forms vagy a React Query.</w:t>
+        <w:t xml:space="preserve"> </w:t>
+      </w:r>
+      <w:proofErr w:type="spellStart"/>
+      <w:r>
+        <w:t>React</w:t>
+      </w:r>
+      <w:proofErr w:type="spellEnd"/>
+      <w:r>
+        <w:t xml:space="preserve"> </w:t>
+      </w:r>
+      <w:proofErr w:type="spellStart"/>
+      <w:r>
+        <w:t>Hook</w:t>
+      </w:r>
+      <w:proofErr w:type="spellEnd"/>
+      <w:r>
+        <w:t xml:space="preserve"> </w:t>
+      </w:r>
+      <w:proofErr w:type="spellStart"/>
+      <w:r>
+        <w:t>Forms</w:t>
+      </w:r>
+      <w:proofErr w:type="spellEnd"/>
+      <w:r>
+        <w:t xml:space="preserve"> vagy a </w:t>
+      </w:r>
+      <w:proofErr w:type="spellStart"/>
+      <w:r>
+        <w:t>React</w:t>
+      </w:r>
+      <w:proofErr w:type="spellEnd"/>
+      <w:r>
+        <w:t xml:space="preserve"> </w:t>
+      </w:r>
+      <w:proofErr w:type="spellStart"/>
+      <w:r>
+        <w:t>Query</w:t>
+      </w:r>
+      <w:proofErr w:type="spellEnd"/>
+      <w:r>
+        <w:t>.</w:t>
       </w:r>
     </w:p>
     <w:p>
@@ -4075,23 +4686,52 @@
         <w:pStyle w:val="Cmsor2"/>
       </w:pPr>
       <w:bookmarkStart w:id="13" w:name="_Toc136678935"/>
-      <w:r>
-        <w:t>Chakra UI</w:t>
+      <w:proofErr w:type="spellStart"/>
+      <w:r>
+        <w:t>Chakra</w:t>
+      </w:r>
+      <w:proofErr w:type="spellEnd"/>
+      <w:r>
+        <w:t xml:space="preserve"> UI</w:t>
       </w:r>
       <w:bookmarkEnd w:id="13"/>
     </w:p>
     <w:p>
       <w:r>
-        <w:t xml:space="preserve">A Chakra UI </w:t>
+        <w:t xml:space="preserve">A </w:t>
+      </w:r>
+      <w:proofErr w:type="spellStart"/>
+      <w:r>
+        <w:t>Chakra</w:t>
+      </w:r>
+      <w:proofErr w:type="spellEnd"/>
+      <w:r>
+        <w:t xml:space="preserve"> UI </w:t>
       </w:r>
       <w:r>
         <w:t xml:space="preserve">egy </w:t>
       </w:r>
       <w:r>
-        <w:t xml:space="preserve">keretrendszer, amely egy rendszert biztosít saját stílusok definiálásához és komponensek testreszabásához. A könyvtár tartalmaz rengeteg előre definiált React komponenseket, amelyeket felhasználhatunk a felhasználói felület leírásához. </w:t>
-      </w:r>
-      <w:r>
-        <w:t>A Chakra UI reszponzív tervezési funkciókat is nyújt, így könnyen tudunk a képernyőméretekhez alkalmazkodó felületeket készíteni.</w:t>
+        <w:t xml:space="preserve">keretrendszer, amely egy rendszert biztosít saját stílusok definiálásához és komponensek testreszabásához. A könyvtár tartalmaz rengeteg előre definiált </w:t>
+      </w:r>
+      <w:proofErr w:type="spellStart"/>
+      <w:r>
+        <w:t>React</w:t>
+      </w:r>
+      <w:proofErr w:type="spellEnd"/>
+      <w:r>
+        <w:t xml:space="preserve"> komponenseket, amelyeket felhasználhatunk a felhasználói felület leírásához. </w:t>
+      </w:r>
+      <w:r>
+        <w:t xml:space="preserve">A </w:t>
+      </w:r>
+      <w:proofErr w:type="spellStart"/>
+      <w:r>
+        <w:t>Chakra</w:t>
+      </w:r>
+      <w:proofErr w:type="spellEnd"/>
+      <w:r>
+        <w:t xml:space="preserve"> UI reszponzív tervezési funkciókat is nyújt, így könnyen tudunk a képernyőméretekhez alkalmazkodó felületeket készíteni.</w:t>
       </w:r>
     </w:p>
     <w:p>
@@ -4459,7 +5099,15 @@
         <w:t xml:space="preserve">. </w:t>
       </w:r>
       <w:r>
-        <w:t>A felhasználó egy React alkalmazást futtató böngészőn keresztül tartja a kapcsolatot a kiszolgáló szerverrel</w:t>
+        <w:t xml:space="preserve">A felhasználó egy </w:t>
+      </w:r>
+      <w:proofErr w:type="spellStart"/>
+      <w:r>
+        <w:t>React</w:t>
+      </w:r>
+      <w:proofErr w:type="spellEnd"/>
+      <w:r>
+        <w:t xml:space="preserve"> alkalmazást futtató böngészőn keresztül tartja a kapcsolatot a kiszolgáló szerverrel</w:t>
       </w:r>
       <w:r>
         <w:t xml:space="preserve"> HTTP kérések segítségével</w:t>
@@ -4468,10 +5116,34 @@
         <w:t>.</w:t>
       </w:r>
       <w:r>
-        <w:t xml:space="preserve"> A szerver egy REST interfészen keresztül szolgálja ki a klienseket, amit az ASP.NET Core technológiával valósít meg</w:t>
-      </w:r>
-      <w:r>
-        <w:t>, és az Entity Framework Core könyvtár segítségével kommunikál az MSSQL adatbázissal</w:t>
+        <w:t xml:space="preserve"> A szerver egy REST interfészen keresztül szolgálja ki a klienseket, amit az ASP.NET </w:t>
+      </w:r>
+      <w:proofErr w:type="spellStart"/>
+      <w:r>
+        <w:t>Core</w:t>
+      </w:r>
+      <w:proofErr w:type="spellEnd"/>
+      <w:r>
+        <w:t xml:space="preserve"> technológiával valósít meg</w:t>
+      </w:r>
+      <w:r>
+        <w:t xml:space="preserve">, és az </w:t>
+      </w:r>
+      <w:proofErr w:type="spellStart"/>
+      <w:r>
+        <w:t>Entity</w:t>
+      </w:r>
+      <w:proofErr w:type="spellEnd"/>
+      <w:r>
+        <w:t xml:space="preserve"> Framework </w:t>
+      </w:r>
+      <w:proofErr w:type="spellStart"/>
+      <w:r>
+        <w:t>Core</w:t>
+      </w:r>
+      <w:proofErr w:type="spellEnd"/>
+      <w:r>
+        <w:t xml:space="preserve"> könyvtár segítségével kommunikál az MSSQL adatbázissal</w:t>
       </w:r>
       <w:r>
         <w:t>.</w:t>
@@ -5606,10 +6278,34 @@
     </w:p>
     <w:p>
       <w:r>
-        <w:t>A szerveroldali komponens több részre osztottam, amelyeket a Domain Driven Design elv szerint definiáltam.</w:t>
-      </w:r>
-      <w:r>
-        <w:t xml:space="preserve"> A szerver magjában a Domain réteg áll, ez tartalmazza az </w:t>
+        <w:t xml:space="preserve">A szerveroldali komponens több részre osztottam, amelyeket a </w:t>
+      </w:r>
+      <w:proofErr w:type="spellStart"/>
+      <w:r>
+        <w:t>Domain</w:t>
+      </w:r>
+      <w:proofErr w:type="spellEnd"/>
+      <w:r>
+        <w:t xml:space="preserve"> </w:t>
+      </w:r>
+      <w:proofErr w:type="spellStart"/>
+      <w:r>
+        <w:t>Driven</w:t>
+      </w:r>
+      <w:proofErr w:type="spellEnd"/>
+      <w:r>
+        <w:t xml:space="preserve"> Design elv szerint definiáltam.</w:t>
+      </w:r>
+      <w:r>
+        <w:t xml:space="preserve"> A szerver magjában a </w:t>
+      </w:r>
+      <w:proofErr w:type="spellStart"/>
+      <w:r>
+        <w:t>Domain</w:t>
+      </w:r>
+      <w:proofErr w:type="spellEnd"/>
+      <w:r>
+        <w:t xml:space="preserve"> réteg áll, ez tartalmazza az </w:t>
       </w:r>
       <w:r>
         <w:lastRenderedPageBreak/>
@@ -5619,10 +6315,42 @@
         <w:t>, a</w:t>
       </w:r>
       <w:r>
-        <w:t xml:space="preserve"> külső erőforrások eléréséért a Data Access Layer (DAL) felelős, ami az adatbázissal kommunikál Enti</w:t>
-      </w:r>
-      <w:r>
-        <w:t>ty Framework segítségével, és a WebApi teszi lehetővé azt, hogy egy REST API-n keresztül felhasználhassuk a Domain szolgáltatásait.</w:t>
+        <w:t xml:space="preserve"> külső erőforrások eléréséért a Data Access </w:t>
+      </w:r>
+      <w:proofErr w:type="spellStart"/>
+      <w:r>
+        <w:t>Layer</w:t>
+      </w:r>
+      <w:proofErr w:type="spellEnd"/>
+      <w:r>
+        <w:t xml:space="preserve"> (DAL) felelős, ami az adatbázissal kommunikál </w:t>
+      </w:r>
+      <w:proofErr w:type="spellStart"/>
+      <w:r>
+        <w:t>Enti</w:t>
+      </w:r>
+      <w:r>
+        <w:t>ty</w:t>
+      </w:r>
+      <w:proofErr w:type="spellEnd"/>
+      <w:r>
+        <w:t xml:space="preserve"> Framework segítségével, és a </w:t>
+      </w:r>
+      <w:proofErr w:type="spellStart"/>
+      <w:r>
+        <w:t>WebApi</w:t>
+      </w:r>
+      <w:proofErr w:type="spellEnd"/>
+      <w:r>
+        <w:t xml:space="preserve"> teszi lehetővé azt, hogy egy REST API-n keresztül felhasználhassuk a </w:t>
+      </w:r>
+      <w:proofErr w:type="spellStart"/>
+      <w:r>
+        <w:t>Domain</w:t>
+      </w:r>
+      <w:proofErr w:type="spellEnd"/>
+      <w:r>
+        <w:t xml:space="preserve"> szolgáltatásait.</w:t>
       </w:r>
     </w:p>
     <w:p>
@@ -5695,17 +6423,46 @@
         <w:pStyle w:val="Cmsor3"/>
       </w:pPr>
       <w:bookmarkStart w:id="23" w:name="_Toc136678945"/>
-      <w:r>
-        <w:t>Domain réteg</w:t>
+      <w:proofErr w:type="spellStart"/>
+      <w:r>
+        <w:t>Domain</w:t>
+      </w:r>
+      <w:proofErr w:type="spellEnd"/>
+      <w:r>
+        <w:t xml:space="preserve"> réteg</w:t>
       </w:r>
       <w:bookmarkEnd w:id="23"/>
     </w:p>
     <w:p>
       <w:r>
-        <w:t>A Domain réteg</w:t>
-      </w:r>
-      <w:r>
-        <w:t xml:space="preserve">et több bounded context-ekre bontottam, amelyek különböző </w:t>
+        <w:t xml:space="preserve">A </w:t>
+      </w:r>
+      <w:proofErr w:type="spellStart"/>
+      <w:r>
+        <w:t>Domain</w:t>
+      </w:r>
+      <w:proofErr w:type="spellEnd"/>
+      <w:r>
+        <w:t xml:space="preserve"> réteg</w:t>
+      </w:r>
+      <w:r>
+        <w:t xml:space="preserve">et több </w:t>
+      </w:r>
+      <w:proofErr w:type="spellStart"/>
+      <w:r>
+        <w:t>bounded</w:t>
+      </w:r>
+      <w:proofErr w:type="spellEnd"/>
+      <w:r>
+        <w:t xml:space="preserve"> context-</w:t>
+      </w:r>
+      <w:proofErr w:type="spellStart"/>
+      <w:r>
+        <w:t>ekre</w:t>
+      </w:r>
+      <w:proofErr w:type="spellEnd"/>
+      <w:r>
+        <w:t xml:space="preserve"> bontottam, amelyek különböző </w:t>
       </w:r>
       <w:r>
         <w:t>szolgáltatásokra</w:t>
@@ -5732,8 +6489,13 @@
         <w:t>.</w:t>
       </w:r>
       <w:r>
-        <w:t xml:space="preserve"> A szolgáltatásoknak el kell érniük az adatot ahhoz, hogy megfelelően tudjanak működni, de fontos az adatbázistól való függetlenség megtartása. A Repository</w:t>
-      </w:r>
+        <w:t xml:space="preserve"> A szolgáltatásoknak el kell érniük az adatot ahhoz, hogy megfelelően tudjanak működni, de fontos az adatbázistól való függetlenség megtartása. A </w:t>
+      </w:r>
+      <w:proofErr w:type="spellStart"/>
+      <w:r>
+        <w:t>Repository</w:t>
+      </w:r>
+      <w:proofErr w:type="spellEnd"/>
       <w:r>
         <w:t xml:space="preserve"> tervezési minta használatával</w:t>
       </w:r>
@@ -5747,7 +6509,23 @@
         <w:t>megkönnyítheti.</w:t>
       </w:r>
       <w:r>
-        <w:t xml:space="preserve"> A szolgáltatások általában nem az entitás összes attribútumait adja vissza, mivel lehetnek benne olyan érzékeny adatok, amiket nem lenne érdemes elérhetővé tenni a felhasználó számára, ezért Data Transfer Object-eket (DTO) használtam az adatok, amikben csak a szükséges mezők láthatóak.</w:t>
+        <w:t xml:space="preserve"> A szolgáltatások általában nem az entitás összes attribútumait adja vissza, mivel lehetnek benne olyan érzékeny adatok, amiket nem lenne érdemes elérhetővé tenni a felhasználó számára, ezért Data </w:t>
+      </w:r>
+      <w:proofErr w:type="spellStart"/>
+      <w:r>
+        <w:t>Transfer</w:t>
+      </w:r>
+      <w:proofErr w:type="spellEnd"/>
+      <w:r>
+        <w:t xml:space="preserve"> </w:t>
+      </w:r>
+      <w:proofErr w:type="spellStart"/>
+      <w:r>
+        <w:t>Object-eket</w:t>
+      </w:r>
+      <w:proofErr w:type="spellEnd"/>
+      <w:r>
+        <w:t xml:space="preserve"> (DTO) használtam az adatok, amikben csak a szükséges mezők láthatóak.</w:t>
       </w:r>
     </w:p>
     <w:p>
@@ -5763,28 +6541,92 @@
     </w:p>
     <w:p>
       <w:r>
-        <w:t>A REST API-t a WebApi nevű projektben valósítottam meg, ami az ASP.NET Core könyvtárt használja. Minden egyes szolgáltatás</w:t>
+        <w:t xml:space="preserve">A REST API-t a </w:t>
+      </w:r>
+      <w:proofErr w:type="spellStart"/>
+      <w:r>
+        <w:t>WebApi</w:t>
+      </w:r>
+      <w:proofErr w:type="spellEnd"/>
+      <w:r>
+        <w:t xml:space="preserve"> nevű projektben valósítottam meg, ami az ASP.NET </w:t>
+      </w:r>
+      <w:proofErr w:type="spellStart"/>
+      <w:r>
+        <w:t>Core</w:t>
+      </w:r>
+      <w:proofErr w:type="spellEnd"/>
+      <w:r>
+        <w:t xml:space="preserve"> könyvtárt használja. Minden egyes szolgáltatás</w:t>
       </w:r>
       <w:r>
         <w:t>hoz tartozik egy</w:t>
       </w:r>
       <w:r>
-        <w:t xml:space="preserve"> Controller osztály, </w:t>
+        <w:t xml:space="preserve"> </w:t>
+      </w:r>
+      <w:proofErr w:type="spellStart"/>
+      <w:r>
+        <w:t>Controller</w:t>
+      </w:r>
+      <w:proofErr w:type="spellEnd"/>
+      <w:r>
+        <w:t xml:space="preserve"> osztály, </w:t>
       </w:r>
       <w:r>
         <w:t xml:space="preserve">amik </w:t>
       </w:r>
       <w:r>
-        <w:t>a Domain-ben létrehozott szolgáltatásokat használják</w:t>
+        <w:t xml:space="preserve">a </w:t>
+      </w:r>
+      <w:proofErr w:type="spellStart"/>
+      <w:r>
+        <w:t>Domain</w:t>
+      </w:r>
+      <w:proofErr w:type="spellEnd"/>
+      <w:r>
+        <w:t>-ben létrehozott szolgáltatásokat használják</w:t>
       </w:r>
       <w:r>
         <w:t>, itt találhatóak a definiált REST interfészek és ezek kezelik a http kéréseket.</w:t>
       </w:r>
       <w:r>
-        <w:t xml:space="preserve"> A Program.cs fájlban a szerver konfigurációját írhatjuk le, a függőség injektáláshoz szükséges osztályobjektumokat itt tudjuk leírni.</w:t>
-      </w:r>
-      <w:r>
-        <w:t xml:space="preserve"> Ez a réteg felelős az authentikációért is, ellenőrzi, hogy az adott kéréshez tartozó access token érvényességét, </w:t>
+        <w:t xml:space="preserve"> A </w:t>
+      </w:r>
+      <w:proofErr w:type="spellStart"/>
+      <w:r>
+        <w:t>Program.cs</w:t>
+      </w:r>
+      <w:proofErr w:type="spellEnd"/>
+      <w:r>
+        <w:t xml:space="preserve"> fájlban a szerver konfigurációját írhatjuk le, a függőség injektáláshoz szükséges osztályobjektumokat itt tudjuk leírni.</w:t>
+      </w:r>
+      <w:r>
+        <w:t xml:space="preserve"> Ez a réteg felelős az </w:t>
+      </w:r>
+      <w:proofErr w:type="spellStart"/>
+      <w:r>
+        <w:t>authentikációért</w:t>
+      </w:r>
+      <w:proofErr w:type="spellEnd"/>
+      <w:r>
+        <w:t xml:space="preserve"> is, ellenőrzi, hogy az adott kéréshez tartozó </w:t>
+      </w:r>
+      <w:proofErr w:type="spellStart"/>
+      <w:r>
+        <w:t>access</w:t>
+      </w:r>
+      <w:proofErr w:type="spellEnd"/>
+      <w:r>
+        <w:t xml:space="preserve"> </w:t>
+      </w:r>
+      <w:proofErr w:type="spellStart"/>
+      <w:r>
+        <w:t>token</w:t>
+      </w:r>
+      <w:proofErr w:type="spellEnd"/>
+      <w:r>
+        <w:t xml:space="preserve"> érvényességét, </w:t>
       </w:r>
       <w:r>
         <w:t>és feloldja</w:t>
@@ -5803,22 +6645,64 @@
     </w:p>
     <w:p>
       <w:r>
-        <w:t>Az adatelérési rétegben az adatbázissal való kommunikációt valósítom meg Entity Framework Core segítségével.</w:t>
+        <w:t xml:space="preserve">Az adatelérési rétegben az adatbázissal való kommunikációt valósítom meg </w:t>
+      </w:r>
+      <w:proofErr w:type="spellStart"/>
+      <w:r>
+        <w:t>Entity</w:t>
+      </w:r>
+      <w:proofErr w:type="spellEnd"/>
+      <w:r>
+        <w:t xml:space="preserve"> Framework </w:t>
+      </w:r>
+      <w:proofErr w:type="spellStart"/>
+      <w:r>
+        <w:t>Core</w:t>
+      </w:r>
+      <w:proofErr w:type="spellEnd"/>
+      <w:r>
+        <w:t xml:space="preserve"> segítségével.</w:t>
       </w:r>
       <w:r>
         <w:t xml:space="preserve"> A réteg</w:t>
       </w:r>
       <w:r>
-        <w:t xml:space="preserve"> több repository-kból áll, amelyek a Domain-ben definiált interfészeket implementálja</w:t>
-      </w:r>
-      <w:r>
-        <w:t xml:space="preserve">, ezek kezelik a CRUD műveleteket </w:t>
-      </w:r>
-      <w:r>
-        <w:t>(Create, Read, Update, Delete)</w:t>
-      </w:r>
-      <w:r>
-        <w:t xml:space="preserve"> az adatbázis</w:t>
+        <w:t xml:space="preserve"> több </w:t>
+      </w:r>
+      <w:proofErr w:type="spellStart"/>
+      <w:r>
+        <w:t>repository-kból</w:t>
+      </w:r>
+      <w:proofErr w:type="spellEnd"/>
+      <w:r>
+        <w:t xml:space="preserve"> áll, amelyek a </w:t>
+      </w:r>
+      <w:proofErr w:type="spellStart"/>
+      <w:r>
+        <w:t>Domain</w:t>
+      </w:r>
+      <w:proofErr w:type="spellEnd"/>
+      <w:r>
+        <w:t>-ben definiált interfészeket implementálja</w:t>
+      </w:r>
+      <w:r>
+        <w:t>, ezek kezelik a CRUD műveleteket (</w:t>
+      </w:r>
+      <w:proofErr w:type="spellStart"/>
+      <w:r>
+        <w:t>Create</w:t>
+      </w:r>
+      <w:proofErr w:type="spellEnd"/>
+      <w:r>
+        <w:t xml:space="preserve">, Read, Update, </w:t>
+      </w:r>
+      <w:proofErr w:type="spellStart"/>
+      <w:r>
+        <w:t>Delete</w:t>
+      </w:r>
+      <w:proofErr w:type="spellEnd"/>
+      <w:r>
+        <w:t>) az adatbázis</w:t>
       </w:r>
       <w:r>
         <w:t>ban lévő</w:t>
@@ -5830,7 +6714,39 @@
         <w:t xml:space="preserve"> </w:t>
       </w:r>
       <w:r>
-        <w:t>Az adatbáziskapcsolat a RealEstateDbContext osztályban jön létre, amely a DbContext ősosztályt örökli, DbSet-eken keresztül lehet lekérdezni a</w:t>
+        <w:t xml:space="preserve">Az adatbáziskapcsolat a </w:t>
+      </w:r>
+      <w:proofErr w:type="spellStart"/>
+      <w:r>
+        <w:t>RealEstateDbContext</w:t>
+      </w:r>
+      <w:proofErr w:type="spellEnd"/>
+      <w:r>
+        <w:t xml:space="preserve"> osztályban jön létre, amely a </w:t>
+      </w:r>
+      <w:proofErr w:type="spellStart"/>
+      <w:r>
+        <w:t>DbContext</w:t>
+      </w:r>
+      <w:proofErr w:type="spellEnd"/>
+      <w:r>
+        <w:t xml:space="preserve"> ősosztályt </w:t>
+      </w:r>
+      <w:proofErr w:type="spellStart"/>
+      <w:r>
+        <w:t>örökli</w:t>
+      </w:r>
+      <w:proofErr w:type="spellEnd"/>
+      <w:r>
+        <w:t xml:space="preserve">, </w:t>
+      </w:r>
+      <w:proofErr w:type="spellStart"/>
+      <w:r>
+        <w:t>DbSet-eken</w:t>
+      </w:r>
+      <w:proofErr w:type="spellEnd"/>
+      <w:r>
+        <w:t xml:space="preserve"> keresztül lehet lekérdezni a</w:t>
       </w:r>
       <w:r>
         <w:t>z entitásokat, amely támogatja a LINQ kifejezéseket is.</w:t>
@@ -5848,8 +6764,45 @@
     </w:p>
     <w:p>
       <w:r>
-        <w:t>Az adatbázis kezeléséhez Microsoft SQL adatbázisszervert alkalmaztam. A tervezéskor Code first megközelítést alkalmaztam az Entity Framework Core segítségével, a táblázat szerkezete követi a Domain</w:t>
-      </w:r>
+        <w:t xml:space="preserve">Az adatbázis kezeléséhez Microsoft SQL adatbázisszervert alkalmaztam. A tervezéskor </w:t>
+      </w:r>
+      <w:proofErr w:type="spellStart"/>
+      <w:r>
+        <w:t>Code</w:t>
+      </w:r>
+      <w:proofErr w:type="spellEnd"/>
+      <w:r>
+        <w:t xml:space="preserve"> </w:t>
+      </w:r>
+      <w:proofErr w:type="spellStart"/>
+      <w:r>
+        <w:t>first</w:t>
+      </w:r>
+      <w:proofErr w:type="spellEnd"/>
+      <w:r>
+        <w:t xml:space="preserve"> megközelítést alkalmaztam az </w:t>
+      </w:r>
+      <w:proofErr w:type="spellStart"/>
+      <w:r>
+        <w:t>Entity</w:t>
+      </w:r>
+      <w:proofErr w:type="spellEnd"/>
+      <w:r>
+        <w:t xml:space="preserve"> Framework </w:t>
+      </w:r>
+      <w:proofErr w:type="spellStart"/>
+      <w:r>
+        <w:t>Core</w:t>
+      </w:r>
+      <w:proofErr w:type="spellEnd"/>
+      <w:r>
+        <w:t xml:space="preserve"> segítségével, a táblázat szerkezete követi a </w:t>
+      </w:r>
+      <w:proofErr w:type="spellStart"/>
+      <w:r>
+        <w:t>Domain</w:t>
+      </w:r>
+      <w:proofErr w:type="spellEnd"/>
       <w:r>
         <w:t xml:space="preserve"> réteg</w:t>
       </w:r>
@@ -5868,7 +6821,23 @@
     </w:p>
     <w:p>
       <w:r>
-        <w:t>Az ASP.NET Core Identity több felhasználóval kapcsolatos táblázatot is generált, de azoknak a szerepe elhanyagolható, ezért nem szerepelnek. A</w:t>
+        <w:t xml:space="preserve">Az ASP.NET </w:t>
+      </w:r>
+      <w:proofErr w:type="spellStart"/>
+      <w:r>
+        <w:t>Core</w:t>
+      </w:r>
+      <w:proofErr w:type="spellEnd"/>
+      <w:r>
+        <w:t xml:space="preserve"> </w:t>
+      </w:r>
+      <w:proofErr w:type="spellStart"/>
+      <w:r>
+        <w:t>Identity</w:t>
+      </w:r>
+      <w:proofErr w:type="spellEnd"/>
+      <w:r>
+        <w:t xml:space="preserve"> több felhasználóval kapcsolatos táblázatot is generált, de azoknak a szerepe elhanyagolható, ezért nem szerepelnek. A</w:t>
       </w:r>
       <w:r>
         <w:t>z</w:t>
@@ -5888,10 +6857,12 @@
         <w:pStyle w:val="Cmsor3"/>
       </w:pPr>
       <w:bookmarkStart w:id="26" w:name="_Toc136678948"/>
+      <w:proofErr w:type="spellStart"/>
       <w:r>
         <w:t>AspNetUsers</w:t>
       </w:r>
       <w:bookmarkEnd w:id="26"/>
+      <w:proofErr w:type="spellEnd"/>
     </w:p>
     <w:p>
       <w:r>
@@ -5913,7 +6884,23 @@
         <w:t>attribútumok</w:t>
       </w:r>
       <w:r>
-        <w:t xml:space="preserve"> az ASP.NET Core Identity működéséhez szükséges.</w:t>
+        <w:t xml:space="preserve"> az ASP.NET </w:t>
+      </w:r>
+      <w:proofErr w:type="spellStart"/>
+      <w:r>
+        <w:t>Core</w:t>
+      </w:r>
+      <w:proofErr w:type="spellEnd"/>
+      <w:r>
+        <w:t xml:space="preserve"> </w:t>
+      </w:r>
+      <w:proofErr w:type="spellStart"/>
+      <w:r>
+        <w:t>Identity</w:t>
+      </w:r>
+      <w:proofErr w:type="spellEnd"/>
+      <w:r>
+        <w:t xml:space="preserve"> működéséhez szükséges.</w:t>
       </w:r>
       <w:r>
         <w:t xml:space="preserve"> A jelszó hashelt formában érhető el.</w:t>
@@ -5924,11 +6911,13 @@
         <w:pStyle w:val="Cmsor3"/>
       </w:pPr>
       <w:bookmarkStart w:id="27" w:name="_Toc136678949"/>
+      <w:proofErr w:type="spellStart"/>
       <w:r>
         <w:lastRenderedPageBreak/>
         <w:t>Ads</w:t>
       </w:r>
       <w:bookmarkEnd w:id="27"/>
+      <w:proofErr w:type="spellEnd"/>
     </w:p>
     <w:p>
       <w:pPr>
@@ -5976,10 +6965,12 @@
         <w:pStyle w:val="Cmsor3"/>
       </w:pPr>
       <w:bookmarkStart w:id="28" w:name="_Toc136678950"/>
+      <w:proofErr w:type="spellStart"/>
       <w:r>
         <w:t>Messages</w:t>
       </w:r>
       <w:bookmarkEnd w:id="28"/>
+      <w:proofErr w:type="spellEnd"/>
     </w:p>
     <w:p>
       <w:r>
@@ -6067,27 +7058,14 @@
       <w:r>
         <w:t xml:space="preserve">Ábra </w:t>
       </w:r>
-      <w:r>
-        <w:fldChar w:fldCharType="begin"/>
-      </w:r>
-      <w:r>
-        <w:instrText xml:space="preserve"> SEQ Ábra \* ARABIC </w:instrText>
-      </w:r>
-      <w:r>
-        <w:fldChar w:fldCharType="separate"/>
-      </w:r>
-      <w:r>
-        <w:rPr>
-          <w:noProof/>
-        </w:rPr>
-        <w:t>8</w:t>
-      </w:r>
-      <w:r>
-        <w:rPr>
-          <w:noProof/>
-        </w:rPr>
-        <w:fldChar w:fldCharType="end"/>
-      </w:r>
+      <w:fldSimple w:instr=" SEQ Ábra \* ARABIC ">
+        <w:r>
+          <w:rPr>
+            <w:noProof/>
+          </w:rPr>
+          <w:t>8</w:t>
+        </w:r>
+      </w:fldSimple>
       <w:r>
         <w:t>: Az adatbázis sémája</w:t>
       </w:r>
@@ -6113,7 +7091,15 @@
     </w:p>
     <w:p>
       <w:r>
-        <w:t>A kliensalkalmazás megvalósításához React keretrendszert használtam</w:t>
+        <w:t xml:space="preserve">A kliensalkalmazás megvalósításához </w:t>
+      </w:r>
+      <w:proofErr w:type="spellStart"/>
+      <w:r>
+        <w:t>React</w:t>
+      </w:r>
+      <w:proofErr w:type="spellEnd"/>
+      <w:r>
+        <w:t xml:space="preserve"> keretrendszert használtam</w:t>
       </w:r>
       <w:r>
         <w:t>.</w:t>
@@ -6122,7 +7108,13 @@
         <w:t xml:space="preserve"> </w:t>
       </w:r>
       <w:r>
-        <w:t xml:space="preserve">A kliens megvalósítása közben </w:t>
+        <w:t>A kliens</w:t>
+      </w:r>
+      <w:r>
+        <w:t xml:space="preserve"> megírása</w:t>
+      </w:r>
+      <w:r>
+        <w:t xml:space="preserve"> közben </w:t>
       </w:r>
       <w:r>
         <w:t>arra</w:t>
@@ -6131,13 +7123,35 @@
         <w:t xml:space="preserve"> törekedtem</w:t>
       </w:r>
       <w:r>
-        <w:t>, hogy a projekt mappaszerkezete átlátható és jól struktúrált legyen</w:t>
+        <w:t xml:space="preserve">, hogy a projekt mappaszerkezete átlátható és jól </w:t>
+      </w:r>
+      <w:proofErr w:type="spellStart"/>
+      <w:r>
+        <w:t>struktúrált</w:t>
+      </w:r>
+      <w:proofErr w:type="spellEnd"/>
+      <w:r>
+        <w:t xml:space="preserve"> legyen</w:t>
       </w:r>
       <w:r>
         <w:t>, k</w:t>
       </w:r>
       <w:r>
-        <w:t>ülön mappát hoztam létre a REST API-t hívó függvényeknek; egy adott funkcióhoz köthető komponenseknek; olyan újrahasználható komponenseknek, amelyek lazán köthetőek bizonyos funkciókhoz; a modelleknek, amelyek a http kérése</w:t>
+        <w:t xml:space="preserve">ülön mappát hoztam létre a REST API-t hívó függvényeknek; egy adott funkcióhoz köthető komponenseknek; </w:t>
+      </w:r>
+      <w:r>
+        <w:t xml:space="preserve">az </w:t>
+      </w:r>
+      <w:r>
+        <w:t xml:space="preserve">olyan </w:t>
+      </w:r>
+      <w:proofErr w:type="spellStart"/>
+      <w:r>
+        <w:t>újrahasználható</w:t>
+      </w:r>
+      <w:proofErr w:type="spellEnd"/>
+      <w:r>
+        <w:t xml:space="preserve"> komponenseknek, amelyek lazán köthetőek bizonyos funkciókhoz; a modelleknek, amelyek a http kérése</w:t>
       </w:r>
       <w:r>
         <w:t>k</w:t>
@@ -6146,10 +7160,13 @@
         <w:t>nél</w:t>
       </w:r>
       <w:r>
-        <w:t xml:space="preserve"> kerülnek elő; és </w:t>
-      </w:r>
-      <w:r>
-        <w:t>egy adott oldal struktúráját leíró fájloknak.</w:t>
+        <w:t xml:space="preserve"> kerülnek elő; és</w:t>
+      </w:r>
+      <w:r>
+        <w:t xml:space="preserve"> az</w:t>
+      </w:r>
+      <w:r>
+        <w:t xml:space="preserve"> adott oldal struktúráját leíró fájloknak.</w:t>
       </w:r>
     </w:p>
     <w:p>
@@ -6160,6 +7177,7 @@
       </w:pPr>
       <w:r>
         <w:rPr>
+          <w:noProof/>
           <w:lang w:val="en-US"/>
         </w:rPr>
         <w:drawing>
@@ -6219,17 +7237,173 @@
       </w:r>
     </w:p>
     <w:p>
+      <w:proofErr w:type="spellStart"/>
       <w:r>
         <w:rPr>
           <w:lang w:val="en-US"/>
         </w:rPr>
-        <w:t xml:space="preserve">Egy UI komponenshez </w:t>
-      </w:r>
+        <w:t>Egy</w:t>
+      </w:r>
+      <w:proofErr w:type="spellEnd"/>
       <w:r>
         <w:rPr>
           <w:lang w:val="en-US"/>
         </w:rPr>
-        <w:t xml:space="preserve">tartozó mappán belül több fájl is található: az egyik fájl tartalmazza a </w:t>
+        <w:t xml:space="preserve"> UI </w:t>
+      </w:r>
+      <w:proofErr w:type="spellStart"/>
+      <w:r>
+        <w:rPr>
+          <w:lang w:val="en-US"/>
+        </w:rPr>
+        <w:t>komponenshez</w:t>
+      </w:r>
+      <w:proofErr w:type="spellEnd"/>
+      <w:r>
+        <w:rPr>
+          <w:lang w:val="en-US"/>
+        </w:rPr>
+        <w:t xml:space="preserve"> </w:t>
+      </w:r>
+      <w:proofErr w:type="spellStart"/>
+      <w:r>
+        <w:rPr>
+          <w:lang w:val="en-US"/>
+        </w:rPr>
+        <w:t>tartozó</w:t>
+      </w:r>
+      <w:proofErr w:type="spellEnd"/>
+      <w:r>
+        <w:rPr>
+          <w:lang w:val="en-US"/>
+        </w:rPr>
+        <w:t xml:space="preserve"> </w:t>
+      </w:r>
+      <w:proofErr w:type="spellStart"/>
+      <w:r>
+        <w:rPr>
+          <w:lang w:val="en-US"/>
+        </w:rPr>
+        <w:t>mappán</w:t>
+      </w:r>
+      <w:proofErr w:type="spellEnd"/>
+      <w:r>
+        <w:rPr>
+          <w:lang w:val="en-US"/>
+        </w:rPr>
+        <w:t xml:space="preserve"> </w:t>
+      </w:r>
+      <w:proofErr w:type="spellStart"/>
+      <w:r>
+        <w:rPr>
+          <w:lang w:val="en-US"/>
+        </w:rPr>
+        <w:t>belül</w:t>
+      </w:r>
+      <w:proofErr w:type="spellEnd"/>
+      <w:r>
+        <w:rPr>
+          <w:lang w:val="en-US"/>
+        </w:rPr>
+        <w:t xml:space="preserve"> </w:t>
+      </w:r>
+      <w:proofErr w:type="spellStart"/>
+      <w:r>
+        <w:rPr>
+          <w:lang w:val="en-US"/>
+        </w:rPr>
+        <w:t>több</w:t>
+      </w:r>
+      <w:proofErr w:type="spellEnd"/>
+      <w:r>
+        <w:rPr>
+          <w:lang w:val="en-US"/>
+        </w:rPr>
+        <w:t xml:space="preserve"> </w:t>
+      </w:r>
+      <w:proofErr w:type="spellStart"/>
+      <w:r>
+        <w:rPr>
+          <w:lang w:val="en-US"/>
+        </w:rPr>
+        <w:t>fájl</w:t>
+      </w:r>
+      <w:proofErr w:type="spellEnd"/>
+      <w:r>
+        <w:rPr>
+          <w:lang w:val="en-US"/>
+        </w:rPr>
+        <w:t xml:space="preserve"> is </w:t>
+      </w:r>
+      <w:proofErr w:type="spellStart"/>
+      <w:r>
+        <w:rPr>
+          <w:lang w:val="en-US"/>
+        </w:rPr>
+        <w:t>található</w:t>
+      </w:r>
+      <w:proofErr w:type="spellEnd"/>
+      <w:r>
+        <w:rPr>
+          <w:lang w:val="en-US"/>
+        </w:rPr>
+        <w:t xml:space="preserve">: </w:t>
+      </w:r>
+      <w:proofErr w:type="spellStart"/>
+      <w:r>
+        <w:rPr>
+          <w:lang w:val="en-US"/>
+        </w:rPr>
+        <w:t>az</w:t>
+      </w:r>
+      <w:proofErr w:type="spellEnd"/>
+      <w:r>
+        <w:rPr>
+          <w:lang w:val="en-US"/>
+        </w:rPr>
+        <w:t xml:space="preserve"> </w:t>
+      </w:r>
+      <w:proofErr w:type="spellStart"/>
+      <w:r>
+        <w:rPr>
+          <w:lang w:val="en-US"/>
+        </w:rPr>
+        <w:t>egyik</w:t>
+      </w:r>
+      <w:proofErr w:type="spellEnd"/>
+      <w:r>
+        <w:rPr>
+          <w:lang w:val="en-US"/>
+        </w:rPr>
+        <w:t xml:space="preserve"> </w:t>
+      </w:r>
+      <w:proofErr w:type="spellStart"/>
+      <w:r>
+        <w:rPr>
+          <w:lang w:val="en-US"/>
+        </w:rPr>
+        <w:t>fájl</w:t>
+      </w:r>
+      <w:proofErr w:type="spellEnd"/>
+      <w:r>
+        <w:rPr>
+          <w:lang w:val="en-US"/>
+        </w:rPr>
+        <w:t xml:space="preserve"> </w:t>
+      </w:r>
+      <w:proofErr w:type="spellStart"/>
+      <w:r>
+        <w:rPr>
+          <w:lang w:val="en-US"/>
+        </w:rPr>
+        <w:t>tartalmazza</w:t>
+      </w:r>
+      <w:proofErr w:type="spellEnd"/>
+      <w:r>
+        <w:rPr>
+          <w:lang w:val="en-US"/>
+        </w:rPr>
+        <w:t xml:space="preserve"> a </w:t>
       </w:r>
       <w:r>
         <w:t xml:space="preserve">felület deklaratív leírását és működését, a style.css-ben a komponens megformázása található, </w:t>
@@ -6238,11 +7412,19 @@
         <w:t xml:space="preserve">és </w:t>
       </w:r>
       <w:r>
-        <w:t>a types.ts fájlban az erősen hozzáköthető típusdefiníciókat tartalmazza.</w:t>
-      </w:r>
-    </w:p>
-    <w:bookmarkStart w:id="30" w:name="_Toc136678952" w:displacedByCustomXml="next"/>
-    <w:bookmarkStart w:id="31" w:name="_Toc433184147" w:displacedByCustomXml="next"/>
+        <w:t xml:space="preserve">a </w:t>
+      </w:r>
+      <w:proofErr w:type="spellStart"/>
+      <w:r>
+        <w:t>types.ts</w:t>
+      </w:r>
+      <w:proofErr w:type="spellEnd"/>
+      <w:r>
+        <w:t xml:space="preserve"> fájlban az erősen hozzáköthető típusdefiníciókat tartalmazza.</w:t>
+      </w:r>
+    </w:p>
+    <w:bookmarkStart w:id="30" w:name="_Toc433184147" w:displacedByCustomXml="next"/>
+    <w:bookmarkStart w:id="31" w:name="_Toc136678952" w:displacedByCustomXml="next"/>
     <w:sdt>
       <w:sdtPr>
         <w:rPr>

--- a/docs/onlab-dokumentum.docx
+++ b/docs/onlab-dokumentum.docx
@@ -101,15 +101,6 @@
       <w:r>
         <w:t>Bui Quanganh Krisztián</w:t>
       </w:r>
-      <w:commentRangeStart w:id="0"/>
-      <w:commentRangeEnd w:id="0"/>
-      <w:r>
-        <w:rPr>
-          <w:rStyle w:val="Jegyzethivatkozs"/>
-          <w:noProof w:val="0"/>
-        </w:rPr>
-        <w:commentReference w:id="0"/>
-      </w:r>
     </w:p>
     <w:p>
       <w:pPr>
@@ -269,7 +260,6 @@
       <w:r>
         <w:t>Benedek Zoltán</w:t>
       </w:r>
-      <w:commentRangeStart w:id="1"/>
       <w:r>
         <w:fldChar w:fldCharType="begin"/>
       </w:r>
@@ -278,14 +268,6 @@
       </w:r>
       <w:r>
         <w:fldChar w:fldCharType="end"/>
-      </w:r>
-      <w:commentRangeEnd w:id="1"/>
-      <w:r>
-        <w:rPr>
-          <w:rStyle w:val="Jegyzethivatkozs"/>
-          <w:noProof w:val="0"/>
-        </w:rPr>
-        <w:commentReference w:id="1"/>
       </w:r>
     </w:p>
     <w:p>
@@ -296,14 +278,6 @@
       </w:pPr>
       <w:r>
         <w:t xml:space="preserve">BUDAPEST, </w:t>
-      </w:r>
-      <w:commentRangeStart w:id="2"/>
-      <w:commentRangeEnd w:id="2"/>
-      <w:r>
-        <w:rPr>
-          <w:rStyle w:val="Jegyzethivatkozs"/>
-        </w:rPr>
-        <w:commentReference w:id="2"/>
       </w:r>
       <w:r>
         <w:t>2023</w:t>
@@ -1859,7 +1833,7 @@
                 <w:noProof/>
                 <w:webHidden/>
               </w:rPr>
-              <w:t>16</w:t>
+              <w:t>15</w:t>
             </w:r>
             <w:r>
               <w:rPr>
@@ -1931,7 +1905,7 @@
                 <w:noProof/>
                 <w:webHidden/>
               </w:rPr>
-              <w:t>17</w:t>
+              <w:t>16</w:t>
             </w:r>
             <w:r>
               <w:rPr>
@@ -2003,7 +1977,7 @@
                 <w:noProof/>
                 <w:webHidden/>
               </w:rPr>
-              <w:t>17</w:t>
+              <w:t>16</w:t>
             </w:r>
             <w:r>
               <w:rPr>
@@ -2191,18 +2165,18 @@
         <w:t>Bui Quanganh Krisztián</w:t>
       </w:r>
       <w:r>
-        <w:t xml:space="preserve">, szigorló hallgató kijelentem, hogy ezt a </w:t>
-      </w:r>
-      <w:commentRangeStart w:id="3"/>
-      <w:r>
-        <w:t>szakdolgozatot</w:t>
-      </w:r>
-      <w:commentRangeEnd w:id="3"/>
-      <w:r>
-        <w:rPr>
-          <w:rStyle w:val="Jegyzethivatkozs"/>
-        </w:rPr>
-        <w:commentReference w:id="3"/>
+        <w:t xml:space="preserve">, szigorló hallgató kijelentem, hogy ezt </w:t>
+      </w:r>
+      <w:proofErr w:type="gramStart"/>
+      <w:r>
+        <w:t>a</w:t>
+      </w:r>
+      <w:proofErr w:type="gramEnd"/>
+      <w:r>
+        <w:t xml:space="preserve"> </w:t>
+      </w:r>
+      <w:r>
+        <w:t>önálló laboratórium dokumentációt</w:t>
       </w:r>
       <w:r>
         <w:t xml:space="preserve"> meg nem engedett segítség nélkül, saját magam készítettem, csak a megadott forrásokat (szakirodalom, eszközök stb.) használtam fel. Minden olyan részt, melyet szó szerint, vagy azonos értelemben, de átfogalmazva más forrásból átvettem, egyértelműen, a forrás megadásával megjelöltem.</w:t>
@@ -2257,7 +2231,6 @@
       <w:r>
         <w:t xml:space="preserve">Kelt: Budapest, </w:t>
       </w:r>
-      <w:commentRangeStart w:id="4"/>
       <w:r>
         <w:t>20</w:t>
       </w:r>
@@ -2268,20 +2241,19 @@
         <w:t xml:space="preserve">. </w:t>
       </w:r>
       <w:r>
-        <w:t>05</w:t>
+        <w:t>0</w:t>
+      </w:r>
+      <w:r>
+        <w:t>6</w:t>
       </w:r>
       <w:r>
         <w:t xml:space="preserve">. </w:t>
       </w:r>
       <w:r>
-        <w:t>04</w:t>
-      </w:r>
-      <w:commentRangeEnd w:id="4"/>
-      <w:r>
-        <w:rPr>
-          <w:rStyle w:val="Jegyzethivatkozs"/>
-        </w:rPr>
-        <w:commentReference w:id="4"/>
+        <w:t>0</w:t>
+      </w:r>
+      <w:r>
+        <w:t>5</w:t>
       </w:r>
       <w:r>
         <w:t>.</w:t>
@@ -2306,17 +2278,8 @@
         <w:pStyle w:val="Nyilatkozatalrs"/>
         <w:ind w:firstLine="634"/>
       </w:pPr>
-      <w:commentRangeStart w:id="5"/>
       <w:r>
         <w:t xml:space="preserve">               </w:t>
-      </w:r>
-      <w:commentRangeEnd w:id="5"/>
-      <w:r>
-        <w:rPr>
-          <w:rStyle w:val="Jegyzethivatkozs"/>
-          <w:noProof w:val="0"/>
-        </w:rPr>
-        <w:commentReference w:id="5"/>
       </w:r>
       <w:r>
         <w:t>Bui Quanganh Krisztián</w:t>
@@ -2330,7 +2293,7 @@
     <w:p>
       <w:pPr>
         <w:sectPr>
-          <w:footerReference w:type="default" r:id="rId12"/>
+          <w:footerReference w:type="default" r:id="rId9"/>
           <w:type w:val="continuous"/>
           <w:pgSz w:w="11907" w:h="16840" w:code="9"/>
           <w:pgMar w:top="1418" w:right="1418" w:bottom="1418" w:left="1418" w:header="708" w:footer="708" w:gutter="567"/>
@@ -2344,22 +2307,22 @@
       <w:pPr>
         <w:pStyle w:val="Cmsor1"/>
       </w:pPr>
-      <w:bookmarkStart w:id="6" w:name="_Toc136678928"/>
+      <w:bookmarkStart w:id="0" w:name="_Toc136678928"/>
       <w:r>
         <w:lastRenderedPageBreak/>
         <w:t>Felhasznált technológiák</w:t>
       </w:r>
-      <w:bookmarkEnd w:id="6"/>
+      <w:bookmarkEnd w:id="0"/>
     </w:p>
     <w:p>
       <w:pPr>
         <w:pStyle w:val="Cmsor2"/>
       </w:pPr>
-      <w:bookmarkStart w:id="7" w:name="_Toc136678929"/>
+      <w:bookmarkStart w:id="1" w:name="_Toc136678929"/>
       <w:r>
         <w:t>.NET</w:t>
       </w:r>
-      <w:bookmarkEnd w:id="7"/>
+      <w:bookmarkEnd w:id="1"/>
     </w:p>
     <w:p>
       <w:r>
@@ -2665,7 +2628,7 @@
                     <pic:cNvPicPr/>
                   </pic:nvPicPr>
                   <pic:blipFill>
-                    <a:blip r:embed="rId13"/>
+                    <a:blip r:embed="rId10"/>
                     <a:stretch>
                       <a:fillRect/>
                     </a:stretch>
@@ -2740,7 +2703,7 @@
       <w:pPr>
         <w:pStyle w:val="Cmsor2"/>
       </w:pPr>
-      <w:bookmarkStart w:id="8" w:name="_Toc136678930"/>
+      <w:bookmarkStart w:id="2" w:name="_Toc136678930"/>
       <w:r>
         <w:lastRenderedPageBreak/>
         <w:t xml:space="preserve">ASP.NET </w:t>
@@ -2749,7 +2712,7 @@
       <w:r>
         <w:t>Core</w:t>
       </w:r>
-      <w:bookmarkEnd w:id="8"/>
+      <w:bookmarkEnd w:id="2"/>
       <w:proofErr w:type="spellEnd"/>
     </w:p>
     <w:p>
@@ -2810,6 +2773,7 @@
       <w:r>
         <w:t xml:space="preserve"> segítségével készíthetünk szerver oldalon renderelt </w:t>
       </w:r>
+      <w:proofErr w:type="gramStart"/>
       <w:r>
         <w:t>multi</w:t>
       </w:r>
@@ -2821,6 +2785,7 @@
         <w:t>page</w:t>
       </w:r>
       <w:proofErr w:type="spellEnd"/>
+      <w:proofErr w:type="gramEnd"/>
       <w:r>
         <w:t xml:space="preserve"> alkalmazásokat (</w:t>
       </w:r>
@@ -3061,7 +3026,7 @@
                     <pic:cNvPicPr/>
                   </pic:nvPicPr>
                   <pic:blipFill>
-                    <a:blip r:embed="rId14"/>
+                    <a:blip r:embed="rId11"/>
                     <a:stretch>
                       <a:fillRect/>
                     </a:stretch>
@@ -3105,7 +3070,7 @@
       <w:pPr>
         <w:pStyle w:val="Cmsor2"/>
       </w:pPr>
-      <w:bookmarkStart w:id="9" w:name="_Toc136678931"/>
+      <w:bookmarkStart w:id="3" w:name="_Toc136678931"/>
       <w:r>
         <w:lastRenderedPageBreak/>
         <w:t xml:space="preserve">ASP.NET </w:t>
@@ -3114,7 +3079,7 @@
       <w:r>
         <w:t>Identity</w:t>
       </w:r>
-      <w:bookmarkEnd w:id="9"/>
+      <w:bookmarkEnd w:id="3"/>
       <w:proofErr w:type="spellEnd"/>
     </w:p>
     <w:p>
@@ -3278,7 +3243,7 @@
       <w:pPr>
         <w:pStyle w:val="Cmsor2"/>
       </w:pPr>
-      <w:bookmarkStart w:id="10" w:name="_Toc136678932"/>
+      <w:bookmarkStart w:id="4" w:name="_Toc136678932"/>
       <w:proofErr w:type="spellStart"/>
       <w:r>
         <w:t>Entity</w:t>
@@ -3294,7 +3259,7 @@
       <w:r>
         <w:t>Core</w:t>
       </w:r>
-      <w:bookmarkEnd w:id="10"/>
+      <w:bookmarkEnd w:id="4"/>
       <w:proofErr w:type="spellEnd"/>
     </w:p>
     <w:p>
@@ -3502,7 +3467,7 @@
                     </pic:cNvPicPr>
                   </pic:nvPicPr>
                   <pic:blipFill>
-                    <a:blip r:embed="rId15">
+                    <a:blip r:embed="rId12">
                       <a:extLst>
                         <a:ext uri="{28A0092B-C50C-407E-A947-70E740481C1C}">
                           <a14:useLocalDpi xmlns:a14="http://schemas.microsoft.com/office/drawing/2010/main" val="0"/>
@@ -3652,7 +3617,7 @@
       <w:pPr>
         <w:pStyle w:val="Cmsor2"/>
       </w:pPr>
-      <w:bookmarkStart w:id="11" w:name="_Toc136678933"/>
+      <w:bookmarkStart w:id="5" w:name="_Toc136678933"/>
       <w:r>
         <w:t>Type</w:t>
       </w:r>
@@ -3662,7 +3627,7 @@
       <w:r>
         <w:t>cript</w:t>
       </w:r>
-      <w:bookmarkEnd w:id="11"/>
+      <w:bookmarkEnd w:id="5"/>
     </w:p>
     <w:p>
       <w:r>
@@ -3792,7 +3757,7 @@
                     </pic:cNvPicPr>
                   </pic:nvPicPr>
                   <pic:blipFill>
-                    <a:blip r:embed="rId16">
+                    <a:blip r:embed="rId13">
                       <a:extLst>
                         <a:ext uri="{28A0092B-C50C-407E-A947-70E740481C1C}">
                           <a14:useLocalDpi xmlns:a14="http://schemas.microsoft.com/office/drawing/2010/main" val="0"/>
@@ -4019,12 +3984,12 @@
       <w:pPr>
         <w:pStyle w:val="Cmsor2"/>
       </w:pPr>
-      <w:bookmarkStart w:id="12" w:name="_Toc136678934"/>
+      <w:bookmarkStart w:id="6" w:name="_Toc136678934"/>
       <w:proofErr w:type="spellStart"/>
       <w:r>
         <w:t>React</w:t>
       </w:r>
-      <w:bookmarkEnd w:id="12"/>
+      <w:bookmarkEnd w:id="6"/>
       <w:proofErr w:type="spellEnd"/>
     </w:p>
     <w:p>
@@ -4398,7 +4363,29 @@
           <w:szCs w:val="21"/>
           <w:lang w:val="en-US"/>
         </w:rPr>
-        <w:t>&gt;Hello world!&lt;/</w:t>
+        <w:t xml:space="preserve">&gt;Hello </w:t>
+      </w:r>
+      <w:proofErr w:type="gramStart"/>
+      <w:r>
+        <w:rPr>
+          <w:rFonts w:ascii="Consolas" w:hAnsi="Consolas"/>
+          <w:color w:val="24292E"/>
+          <w:sz w:val="21"/>
+          <w:szCs w:val="21"/>
+          <w:lang w:val="en-US"/>
+        </w:rPr>
+        <w:t>world!&lt;</w:t>
+      </w:r>
+      <w:proofErr w:type="gramEnd"/>
+      <w:r>
+        <w:rPr>
+          <w:rFonts w:ascii="Consolas" w:hAnsi="Consolas"/>
+          <w:color w:val="24292E"/>
+          <w:sz w:val="21"/>
+          <w:szCs w:val="21"/>
+          <w:lang w:val="en-US"/>
+        </w:rPr>
+        <w:t>/</w:t>
       </w:r>
       <w:r>
         <w:rPr>
@@ -4597,6 +4584,7 @@
         </w:rPr>
         <w:t>'Hello world!'</w:t>
       </w:r>
+      <w:proofErr w:type="gramStart"/>
       <w:r>
         <w:rPr>
           <w:rFonts w:ascii="Consolas" w:hAnsi="Consolas"/>
@@ -4607,6 +4595,7 @@
         </w:rPr>
         <w:t>);</w:t>
       </w:r>
+      <w:proofErr w:type="gramEnd"/>
     </w:p>
     <w:p>
       <w:r>
@@ -4685,7 +4674,7 @@
       <w:pPr>
         <w:pStyle w:val="Cmsor2"/>
       </w:pPr>
-      <w:bookmarkStart w:id="13" w:name="_Toc136678935"/>
+      <w:bookmarkStart w:id="7" w:name="_Toc136678935"/>
       <w:proofErr w:type="spellStart"/>
       <w:r>
         <w:t>Chakra</w:t>
@@ -4694,7 +4683,7 @@
       <w:r>
         <w:t xml:space="preserve"> UI</w:t>
       </w:r>
-      <w:bookmarkEnd w:id="13"/>
+      <w:bookmarkEnd w:id="7"/>
     </w:p>
     <w:p>
       <w:r>
@@ -4732,6 +4721,59 @@
       <w:proofErr w:type="spellEnd"/>
       <w:r>
         <w:t xml:space="preserve"> UI reszponzív tervezési funkciókat is nyújt, így könnyen tudunk a képernyőméretekhez alkalmazkodó felületeket készíteni.</w:t>
+      </w:r>
+    </w:p>
+    <w:p>
+      <w:r>
+        <w:t xml:space="preserve">A könyvtár komponenseinek stílus </w:t>
+      </w:r>
+      <w:proofErr w:type="spellStart"/>
+      <w:r>
+        <w:t>prop-okat</w:t>
+      </w:r>
+      <w:proofErr w:type="spellEnd"/>
+      <w:r>
+        <w:t xml:space="preserve"> tudunk megadni, amelyek megfelelhetőek </w:t>
+      </w:r>
+      <w:proofErr w:type="spellStart"/>
+      <w:r>
+        <w:t>inline</w:t>
+      </w:r>
+      <w:proofErr w:type="spellEnd"/>
+      <w:r>
+        <w:t xml:space="preserve"> CSS szabályoknak. Rövidítéseket is elfogadnak és ezzel gyorsabban meg tudtam </w:t>
+      </w:r>
+      <w:r>
+        <w:t>tervezni</w:t>
+      </w:r>
+      <w:r>
+        <w:t xml:space="preserve"> a felületek kinézetét</w:t>
+      </w:r>
+      <w:r>
+        <w:t xml:space="preserve">, de a projektemben </w:t>
+      </w:r>
+      <w:r>
+        <w:t xml:space="preserve">a komponens véglegesítése után </w:t>
+      </w:r>
+      <w:r>
+        <w:t>a</w:t>
+      </w:r>
+      <w:r>
+        <w:t xml:space="preserve"> szabályokat</w:t>
+      </w:r>
+      <w:r>
+        <w:t xml:space="preserve"> </w:t>
+      </w:r>
+      <w:r>
+        <w:t xml:space="preserve">kiszerveztem egy külön fájlba könnyebb átláthatóság és </w:t>
+      </w:r>
+      <w:proofErr w:type="spellStart"/>
+      <w:r>
+        <w:t>újrafelhasználhatóság</w:t>
+      </w:r>
+      <w:proofErr w:type="spellEnd"/>
+      <w:r>
+        <w:t xml:space="preserve"> miatt.</w:t>
       </w:r>
     </w:p>
     <w:p>
@@ -4742,12 +4784,12 @@
           <w:numId w:val="0"/>
         </w:numPr>
       </w:pPr>
-      <w:bookmarkStart w:id="14" w:name="_Toc136678936"/>
+      <w:bookmarkStart w:id="8" w:name="_Toc136678936"/>
       <w:r>
         <w:lastRenderedPageBreak/>
         <w:t>Funkcionális követelmények</w:t>
       </w:r>
-      <w:bookmarkEnd w:id="14"/>
+      <w:bookmarkEnd w:id="8"/>
     </w:p>
     <w:p>
       <w:r>
@@ -4784,7 +4826,7 @@
                     </pic:cNvPicPr>
                   </pic:nvPicPr>
                   <pic:blipFill>
-                    <a:blip r:embed="rId17" cstate="print">
+                    <a:blip r:embed="rId14" cstate="print">
                       <a:extLst>
                         <a:ext uri="{28A0092B-C50C-407E-A947-70E740481C1C}">
                           <a14:useLocalDpi xmlns:a14="http://schemas.microsoft.com/office/drawing/2010/main" val="0"/>
@@ -4839,11 +4881,11 @@
       <w:pPr>
         <w:pStyle w:val="Cmsor2"/>
       </w:pPr>
-      <w:bookmarkStart w:id="15" w:name="_Toc136678937"/>
+      <w:bookmarkStart w:id="9" w:name="_Toc136678937"/>
       <w:r>
         <w:t>Böngészés</w:t>
       </w:r>
-      <w:bookmarkEnd w:id="15"/>
+      <w:bookmarkEnd w:id="9"/>
     </w:p>
     <w:p>
       <w:r>
@@ -4899,11 +4941,11 @@
       <w:pPr>
         <w:pStyle w:val="Cmsor2"/>
       </w:pPr>
-      <w:bookmarkStart w:id="16" w:name="_Toc136678938"/>
+      <w:bookmarkStart w:id="10" w:name="_Toc136678938"/>
       <w:r>
         <w:t>Regisztrálás és bejelentkezés</w:t>
       </w:r>
-      <w:bookmarkEnd w:id="16"/>
+      <w:bookmarkEnd w:id="10"/>
     </w:p>
     <w:p>
       <w:r>
@@ -4932,14 +4974,14 @@
       <w:pPr>
         <w:pStyle w:val="Cmsor2"/>
       </w:pPr>
-      <w:bookmarkStart w:id="17" w:name="_Toc136678939"/>
+      <w:bookmarkStart w:id="11" w:name="_Toc136678939"/>
       <w:r>
         <w:t>Hirdetés létrehozása</w:t>
       </w:r>
       <w:r>
         <w:t xml:space="preserve"> és kezelése</w:t>
       </w:r>
-      <w:bookmarkEnd w:id="17"/>
+      <w:bookmarkEnd w:id="11"/>
     </w:p>
     <w:p>
       <w:r>
@@ -4971,11 +5013,11 @@
       <w:pPr>
         <w:pStyle w:val="Cmsor2"/>
       </w:pPr>
-      <w:bookmarkStart w:id="18" w:name="_Toc136678940"/>
+      <w:bookmarkStart w:id="12" w:name="_Toc136678940"/>
       <w:r>
         <w:t>Üzenetek küldése</w:t>
       </w:r>
-      <w:bookmarkEnd w:id="18"/>
+      <w:bookmarkEnd w:id="12"/>
     </w:p>
     <w:p>
       <w:r>
@@ -5016,12 +5058,12 @@
       <w:pPr>
         <w:pStyle w:val="Cmsor2"/>
       </w:pPr>
-      <w:bookmarkStart w:id="19" w:name="_Toc136678941"/>
+      <w:bookmarkStart w:id="13" w:name="_Toc136678941"/>
       <w:r>
         <w:lastRenderedPageBreak/>
         <w:t>További követelmények</w:t>
       </w:r>
-      <w:bookmarkEnd w:id="19"/>
+      <w:bookmarkEnd w:id="13"/>
     </w:p>
     <w:p>
       <w:r>
@@ -5047,22 +5089,22 @@
       <w:pPr>
         <w:pStyle w:val="Cmsor1"/>
       </w:pPr>
-      <w:bookmarkStart w:id="20" w:name="_Toc136678942"/>
+      <w:bookmarkStart w:id="14" w:name="_Toc136678942"/>
       <w:r>
         <w:lastRenderedPageBreak/>
         <w:t>Architektúrák</w:t>
       </w:r>
-      <w:bookmarkEnd w:id="20"/>
+      <w:bookmarkEnd w:id="14"/>
     </w:p>
     <w:p>
       <w:pPr>
         <w:pStyle w:val="Cmsor2"/>
       </w:pPr>
-      <w:bookmarkStart w:id="21" w:name="_Toc136678943"/>
+      <w:bookmarkStart w:id="15" w:name="_Toc136678943"/>
       <w:r>
         <w:t>Rendszer architektúra</w:t>
       </w:r>
-      <w:bookmarkEnd w:id="21"/>
+      <w:bookmarkEnd w:id="15"/>
     </w:p>
     <w:p>
       <w:r>
@@ -5397,7 +5439,7 @@
                           </pic:cNvPicPr>
                         </pic:nvPicPr>
                         <pic:blipFill>
-                          <a:blip r:embed="rId18"/>
+                          <a:blip r:embed="rId15"/>
                           <a:stretch>
                             <a:fillRect/>
                           </a:stretch>
@@ -5420,7 +5462,7 @@
                           </pic:cNvPicPr>
                         </pic:nvPicPr>
                         <pic:blipFill>
-                          <a:blip r:embed="rId19"/>
+                          <a:blip r:embed="rId16"/>
                           <a:stretch>
                             <a:fillRect/>
                           </a:stretch>
@@ -5443,7 +5485,7 @@
                           </pic:cNvPicPr>
                         </pic:nvPicPr>
                         <pic:blipFill>
-                          <a:blip r:embed="rId20"/>
+                          <a:blip r:embed="rId17"/>
                           <a:stretch>
                             <a:fillRect/>
                           </a:stretch>
@@ -5636,7 +5678,24 @@
                                   <w:sz w:val="28"/>
                                   <w:szCs w:val="28"/>
                                 </w:rPr>
-                                <w:t xml:space="preserve">ASP.NET Core, </w:t>
+                                <w:t xml:space="preserve">ASP.NET </w:t>
+                              </w:r>
+                              <w:r>
+                                <w:rPr>
+                                  <w:rFonts w:ascii="Segoe UI" w:hAnsi="Segoe UI" w:cs="Segoe UI"/>
+                                  <w:sz w:val="28"/>
+                                  <w:szCs w:val="28"/>
+                                  <w:lang w:val="en-US"/>
+                                </w:rPr>
+                                <w:t>Core</w:t>
+                              </w:r>
+                              <w:r>
+                                <w:rPr>
+                                  <w:rFonts w:ascii="Segoe UI" w:hAnsi="Segoe UI" w:cs="Segoe UI"/>
+                                  <w:sz w:val="28"/>
+                                  <w:szCs w:val="28"/>
+                                </w:rPr>
+                                <w:t xml:space="preserve">, </w:t>
                               </w:r>
                               <w:r>
                                 <w:rPr>
@@ -5645,8 +5704,19 @@
                                   <w:szCs w:val="28"/>
                                 </w:rPr>
                                 <w:br/>
-                                <w:t>EF Core</w:t>
+                                <w:t xml:space="preserve">EF </w:t>
                               </w:r>
+                              <w:proofErr w:type="spellStart"/>
+                              <w:r>
+                                <w:rPr>
+                                  <w:rFonts w:ascii="Segoe UI" w:hAnsi="Segoe UI" w:cs="Segoe UI"/>
+                                  <w:sz w:val="28"/>
+                                  <w:szCs w:val="28"/>
+                                  <w:u w:val="single"/>
+                                </w:rPr>
+                                <w:t>Core</w:t>
+                              </w:r>
+                              <w:proofErr w:type="spellEnd"/>
                             </w:p>
                           </w:txbxContent>
                         </wps:txbx>
@@ -5693,8 +5763,17 @@
                                   <w:rFonts w:ascii="Segoe UI" w:hAnsi="Segoe UI" w:cs="Segoe UI"/>
                                   <w:sz w:val="28"/>
                                   <w:szCs w:val="28"/>
+                                  <w:lang w:val="en-US"/>
                                 </w:rPr>
-                                <w:t>React, TypeScript</w:t>
+                                <w:t>React</w:t>
+                              </w:r>
+                              <w:r>
+                                <w:rPr>
+                                  <w:rFonts w:ascii="Segoe UI" w:hAnsi="Segoe UI" w:cs="Segoe UI"/>
+                                  <w:sz w:val="28"/>
+                                  <w:szCs w:val="28"/>
+                                </w:rPr>
+                                <w:t>, TypeScript</w:t>
                               </w:r>
                             </w:p>
                           </w:txbxContent>
@@ -5993,13 +6072,13 @@
                   <v:stroke startarrow="block" endarrow="block" joinstyle="miter"/>
                 </v:shape>
                 <v:shape id="Kép 27" o:spid="_x0000_s1033" type="#_x0000_t75" style="position:absolute;left:11954;top:30948;width:7455;height:7455;visibility:visible;mso-wrap-style:square" o:gfxdata="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">
-                  <v:imagedata r:id="rId21" o:title=""/>
+                  <v:imagedata r:id="rId18" o:title=""/>
                 </v:shape>
                 <v:shape id="Kép 29" o:spid="_x0000_s1034" type="#_x0000_t75" style="position:absolute;left:11449;top:16141;width:7650;height:7649;visibility:visible;mso-wrap-style:square" o:gfxdata="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">
-                  <v:imagedata r:id="rId22" o:title=""/>
+                  <v:imagedata r:id="rId19" o:title=""/>
                 </v:shape>
                 <v:shape id="Kép 30" o:spid="_x0000_s1035" type="#_x0000_t75" style="position:absolute;left:2385;top:2173;width:7208;height:7208;visibility:visible;mso-wrap-style:square" o:gfxdata="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">
-                  <v:imagedata r:id="rId23" o:title=""/>
+                  <v:imagedata r:id="rId20" o:title=""/>
                 </v:shape>
                 <v:shapetype id="_x0000_t202" coordsize="21600,21600" o:spt="202" path="m,l,21600r21600,l21600,xe">
                   <v:stroke joinstyle="miter"/>
@@ -6097,7 +6176,24 @@
                             <w:sz w:val="28"/>
                             <w:szCs w:val="28"/>
                           </w:rPr>
-                          <w:t xml:space="preserve">ASP.NET Core, </w:t>
+                          <w:t xml:space="preserve">ASP.NET </w:t>
+                        </w:r>
+                        <w:r>
+                          <w:rPr>
+                            <w:rFonts w:ascii="Segoe UI" w:hAnsi="Segoe UI" w:cs="Segoe UI"/>
+                            <w:sz w:val="28"/>
+                            <w:szCs w:val="28"/>
+                            <w:lang w:val="en-US"/>
+                          </w:rPr>
+                          <w:t>Core</w:t>
+                        </w:r>
+                        <w:r>
+                          <w:rPr>
+                            <w:rFonts w:ascii="Segoe UI" w:hAnsi="Segoe UI" w:cs="Segoe UI"/>
+                            <w:sz w:val="28"/>
+                            <w:szCs w:val="28"/>
+                          </w:rPr>
+                          <w:t xml:space="preserve">, </w:t>
                         </w:r>
                         <w:r>
                           <w:rPr>
@@ -6106,8 +6202,19 @@
                             <w:szCs w:val="28"/>
                           </w:rPr>
                           <w:br/>
-                          <w:t>EF Core</w:t>
+                          <w:t xml:space="preserve">EF </w:t>
                         </w:r>
+                        <w:proofErr w:type="spellStart"/>
+                        <w:r>
+                          <w:rPr>
+                            <w:rFonts w:ascii="Segoe UI" w:hAnsi="Segoe UI" w:cs="Segoe UI"/>
+                            <w:sz w:val="28"/>
+                            <w:szCs w:val="28"/>
+                            <w:u w:val="single"/>
+                          </w:rPr>
+                          <w:t>Core</w:t>
+                        </w:r>
+                        <w:proofErr w:type="spellEnd"/>
                       </w:p>
                     </w:txbxContent>
                   </v:textbox>
@@ -6131,8 +6238,17 @@
                             <w:rFonts w:ascii="Segoe UI" w:hAnsi="Segoe UI" w:cs="Segoe UI"/>
                             <w:sz w:val="28"/>
                             <w:szCs w:val="28"/>
+                            <w:lang w:val="en-US"/>
                           </w:rPr>
-                          <w:t>React, TypeScript</w:t>
+                          <w:t>React</w:t>
+                        </w:r>
+                        <w:r>
+                          <w:rPr>
+                            <w:rFonts w:ascii="Segoe UI" w:hAnsi="Segoe UI" w:cs="Segoe UI"/>
+                            <w:sz w:val="28"/>
+                            <w:szCs w:val="28"/>
+                          </w:rPr>
+                          <w:t>, TypeScript</w:t>
                         </w:r>
                       </w:p>
                     </w:txbxContent>
@@ -6267,14 +6383,14 @@
       <w:pPr>
         <w:pStyle w:val="Cmsor2"/>
       </w:pPr>
-      <w:bookmarkStart w:id="22" w:name="_Toc136678944"/>
+      <w:bookmarkStart w:id="16" w:name="_Toc136678944"/>
       <w:r>
         <w:t xml:space="preserve">Szerveroldali </w:t>
       </w:r>
       <w:r>
         <w:t>architektúra</w:t>
       </w:r>
-      <w:bookmarkEnd w:id="22"/>
+      <w:bookmarkEnd w:id="16"/>
     </w:p>
     <w:p>
       <w:r>
@@ -6378,7 +6494,7 @@
                     <pic:cNvPicPr/>
                   </pic:nvPicPr>
                   <pic:blipFill>
-                    <a:blip r:embed="rId24"/>
+                    <a:blip r:embed="rId21"/>
                     <a:stretch>
                       <a:fillRect/>
                     </a:stretch>
@@ -6422,7 +6538,7 @@
       <w:pPr>
         <w:pStyle w:val="Cmsor3"/>
       </w:pPr>
-      <w:bookmarkStart w:id="23" w:name="_Toc136678945"/>
+      <w:bookmarkStart w:id="17" w:name="_Toc136678945"/>
       <w:proofErr w:type="spellStart"/>
       <w:r>
         <w:t>Domain</w:t>
@@ -6431,7 +6547,7 @@
       <w:r>
         <w:t xml:space="preserve"> réteg</w:t>
       </w:r>
-      <w:bookmarkEnd w:id="23"/>
+      <w:bookmarkEnd w:id="17"/>
     </w:p>
     <w:p>
       <w:r>
@@ -6532,12 +6648,12 @@
       <w:pPr>
         <w:pStyle w:val="Cmsor3"/>
       </w:pPr>
-      <w:bookmarkStart w:id="24" w:name="_Toc136678946"/>
+      <w:bookmarkStart w:id="18" w:name="_Toc136678946"/>
       <w:r>
         <w:lastRenderedPageBreak/>
         <w:t>REST API</w:t>
       </w:r>
-      <w:bookmarkEnd w:id="24"/>
+      <w:bookmarkEnd w:id="18"/>
     </w:p>
     <w:p>
       <w:r>
@@ -6756,11 +6872,11 @@
       <w:pPr>
         <w:pStyle w:val="Cmsor2"/>
       </w:pPr>
-      <w:bookmarkStart w:id="25" w:name="_Toc136678947"/>
+      <w:bookmarkStart w:id="19" w:name="_Toc136678947"/>
       <w:r>
         <w:t>Adatbázis felépítése</w:t>
       </w:r>
-      <w:bookmarkEnd w:id="25"/>
+      <w:bookmarkEnd w:id="19"/>
     </w:p>
     <w:p>
       <w:r>
@@ -6856,12 +6972,12 @@
       <w:pPr>
         <w:pStyle w:val="Cmsor3"/>
       </w:pPr>
-      <w:bookmarkStart w:id="26" w:name="_Toc136678948"/>
+      <w:bookmarkStart w:id="20" w:name="_Toc136678948"/>
       <w:proofErr w:type="spellStart"/>
       <w:r>
         <w:t>AspNetUsers</w:t>
       </w:r>
-      <w:bookmarkEnd w:id="26"/>
+      <w:bookmarkEnd w:id="20"/>
       <w:proofErr w:type="spellEnd"/>
     </w:p>
     <w:p>
@@ -6910,13 +7026,13 @@
       <w:pPr>
         <w:pStyle w:val="Cmsor3"/>
       </w:pPr>
-      <w:bookmarkStart w:id="27" w:name="_Toc136678949"/>
+      <w:bookmarkStart w:id="21" w:name="_Toc136678949"/>
       <w:proofErr w:type="spellStart"/>
       <w:r>
         <w:lastRenderedPageBreak/>
         <w:t>Ads</w:t>
       </w:r>
-      <w:bookmarkEnd w:id="27"/>
+      <w:bookmarkEnd w:id="21"/>
       <w:proofErr w:type="spellEnd"/>
     </w:p>
     <w:p>
@@ -6964,12 +7080,12 @@
       <w:pPr>
         <w:pStyle w:val="Cmsor3"/>
       </w:pPr>
-      <w:bookmarkStart w:id="28" w:name="_Toc136678950"/>
+      <w:bookmarkStart w:id="22" w:name="_Toc136678950"/>
       <w:proofErr w:type="spellStart"/>
       <w:r>
         <w:t>Messages</w:t>
       </w:r>
-      <w:bookmarkEnd w:id="28"/>
+      <w:bookmarkEnd w:id="22"/>
       <w:proofErr w:type="spellEnd"/>
     </w:p>
     <w:p>
@@ -7019,7 +7135,7 @@
                     </pic:cNvPicPr>
                   </pic:nvPicPr>
                   <pic:blipFill>
-                    <a:blip r:embed="rId25">
+                    <a:blip r:embed="rId22">
                       <a:extLst>
                         <a:ext uri="{28A0092B-C50C-407E-A947-70E740481C1C}">
                           <a14:useLocalDpi xmlns:a14="http://schemas.microsoft.com/office/drawing/2010/main" val="0"/>
@@ -7082,14 +7198,19 @@
       <w:pPr>
         <w:pStyle w:val="Cmsor2"/>
       </w:pPr>
-      <w:bookmarkStart w:id="29" w:name="_Toc136678951"/>
+      <w:bookmarkStart w:id="23" w:name="_Toc136678951"/>
       <w:r>
         <w:lastRenderedPageBreak/>
         <w:t>Kliensalkalmazás</w:t>
       </w:r>
-      <w:bookmarkEnd w:id="29"/>
+      <w:bookmarkEnd w:id="23"/>
     </w:p>
     <w:p>
+      <w:pPr>
+        <w:rPr>
+          <w:lang w:val="en-US"/>
+        </w:rPr>
+      </w:pPr>
       <w:r>
         <w:t xml:space="preserve">A kliensalkalmazás megvalósításához </w:t>
       </w:r>
@@ -7137,13 +7258,70 @@
         <w:t>, k</w:t>
       </w:r>
       <w:r>
-        <w:t xml:space="preserve">ülön mappát hoztam létre a REST API-t hívó függvényeknek; egy adott funkcióhoz köthető komponenseknek; </w:t>
-      </w:r>
-      <w:r>
-        <w:t xml:space="preserve">az </w:t>
-      </w:r>
-      <w:r>
-        <w:t xml:space="preserve">olyan </w:t>
+        <w:t xml:space="preserve">ülön mappát hoztam létre a REST API-t hívó függvényeknek; </w:t>
+      </w:r>
+      <w:r>
+        <w:t>a komponenseknek</w:t>
+      </w:r>
+      <w:r>
+        <w:t>; a modelleknek, amelyek a http kérése</w:t>
+      </w:r>
+      <w:r>
+        <w:t>k</w:t>
+      </w:r>
+      <w:r>
+        <w:t>nél</w:t>
+      </w:r>
+      <w:r>
+        <w:t xml:space="preserve"> kerülnek elő; és</w:t>
+      </w:r>
+      <w:r>
+        <w:t xml:space="preserve"> az</w:t>
+      </w:r>
+      <w:r>
+        <w:t xml:space="preserve"> adott oldal struktúráját leíró fájloknak.</w:t>
+      </w:r>
+      <w:r>
+        <w:t xml:space="preserve"> A komponenseket is több részre osztottam</w:t>
+      </w:r>
+      <w:r>
+        <w:t>:</w:t>
+      </w:r>
+      <w:r>
+        <w:t xml:space="preserve"> a </w:t>
+      </w:r>
+      <w:proofErr w:type="spellStart"/>
+      <w:r>
+        <w:t>features</w:t>
+      </w:r>
+      <w:proofErr w:type="spellEnd"/>
+      <w:r>
+        <w:t xml:space="preserve"> mappában funkcióhalmazonként vannak rendezve az elemek</w:t>
+      </w:r>
+      <w:r>
+        <w:t>,</w:t>
+      </w:r>
+      <w:r>
+        <w:t xml:space="preserve"> mivel ezek egy adott oldal részét képezik és nehéz őket általánosan </w:t>
+      </w:r>
+      <w:proofErr w:type="spellStart"/>
+      <w:r>
+        <w:t>újrahasználni</w:t>
+      </w:r>
+      <w:proofErr w:type="spellEnd"/>
+      <w:r>
+        <w:t xml:space="preserve"> őket</w:t>
+      </w:r>
+      <w:r>
+        <w:t xml:space="preserve">, a </w:t>
+      </w:r>
+      <w:proofErr w:type="spellStart"/>
+      <w:r>
+        <w:t>components</w:t>
+      </w:r>
+      <w:proofErr w:type="spellEnd"/>
+      <w:r>
+        <w:t xml:space="preserve"> mappában pedig könnyen </w:t>
       </w:r>
       <w:proofErr w:type="spellStart"/>
       <w:r>
@@ -7151,22 +7329,7 @@
       </w:r>
       <w:proofErr w:type="spellEnd"/>
       <w:r>
-        <w:t xml:space="preserve"> komponenseknek, amelyek lazán köthetőek bizonyos funkciókhoz; a modelleknek, amelyek a http kérése</w:t>
-      </w:r>
-      <w:r>
-        <w:t>k</w:t>
-      </w:r>
-      <w:r>
-        <w:t>nél</w:t>
-      </w:r>
-      <w:r>
-        <w:t xml:space="preserve"> kerülnek elő; és</w:t>
-      </w:r>
-      <w:r>
-        <w:t xml:space="preserve"> az</w:t>
-      </w:r>
-      <w:r>
-        <w:t xml:space="preserve"> adott oldal struktúráját leíró fájloknak.</w:t>
+        <w:t xml:space="preserve"> komponensek helyezkednek el.</w:t>
       </w:r>
     </w:p>
     <w:p>
@@ -7196,7 +7359,7 @@
                     <pic:cNvPicPr/>
                   </pic:nvPicPr>
                   <pic:blipFill>
-                    <a:blip r:embed="rId26"/>
+                    <a:blip r:embed="rId23"/>
                     <a:stretch>
                       <a:fillRect/>
                     </a:stretch>
@@ -7415,16 +7578,21 @@
         <w:t xml:space="preserve">a </w:t>
       </w:r>
       <w:proofErr w:type="spellStart"/>
-      <w:r>
-        <w:t>types.ts</w:t>
+      <w:proofErr w:type="gramStart"/>
+      <w:r>
+        <w:t>types</w:t>
+      </w:r>
+      <w:proofErr w:type="gramEnd"/>
+      <w:r>
+        <w:t>.ts</w:t>
       </w:r>
       <w:proofErr w:type="spellEnd"/>
       <w:r>
         <w:t xml:space="preserve"> fájlban az erősen hozzáköthető típusdefiníciókat tartalmazza.</w:t>
       </w:r>
     </w:p>
-    <w:bookmarkStart w:id="30" w:name="_Toc433184147" w:displacedByCustomXml="next"/>
-    <w:bookmarkStart w:id="31" w:name="_Toc136678952" w:displacedByCustomXml="next"/>
+    <w:bookmarkStart w:id="24" w:name="_Toc433184147" w:displacedByCustomXml="next"/>
+    <w:bookmarkStart w:id="25" w:name="_Toc136678952" w:displacedByCustomXml="next"/>
     <w:sdt>
       <w:sdtPr>
         <w:rPr>
@@ -7449,8 +7617,8 @@
           <w:r>
             <w:t>Irodalomjegyzék</w:t>
           </w:r>
-          <w:bookmarkEnd w:id="31"/>
-          <w:bookmarkEnd w:id="30"/>
+          <w:bookmarkEnd w:id="25"/>
+          <w:bookmarkEnd w:id="24"/>
         </w:p>
         <w:sdt>
           <w:sdtPr>
@@ -7495,7 +7663,7 @@
               </w:tblGrid>
               <w:tr>
                 <w:trPr>
-                  <w:divId w:val="1048794692"/>
+                  <w:divId w:val="1829252117"/>
                   <w:tblCellSpacing w:w="15" w:type="dxa"/>
                 </w:trPr>
                 <w:tc>
@@ -7529,7 +7697,7 @@
               </w:tr>
               <w:tr>
                 <w:trPr>
-                  <w:divId w:val="1048794692"/>
+                  <w:divId w:val="1829252117"/>
                   <w:tblCellSpacing w:w="15" w:type="dxa"/>
                 </w:trPr>
                 <w:tc>
@@ -7563,7 +7731,7 @@
               </w:tr>
               <w:tr>
                 <w:trPr>
-                  <w:divId w:val="1048794692"/>
+                  <w:divId w:val="1829252117"/>
                   <w:tblCellSpacing w:w="15" w:type="dxa"/>
                 </w:trPr>
                 <w:tc>
@@ -7597,7 +7765,7 @@
               </w:tr>
               <w:tr>
                 <w:trPr>
-                  <w:divId w:val="1048794692"/>
+                  <w:divId w:val="1829252117"/>
                   <w:tblCellSpacing w:w="15" w:type="dxa"/>
                 </w:trPr>
                 <w:tc>
@@ -7631,7 +7799,7 @@
               </w:tr>
               <w:tr>
                 <w:trPr>
-                  <w:divId w:val="1048794692"/>
+                  <w:divId w:val="1829252117"/>
                   <w:tblCellSpacing w:w="15" w:type="dxa"/>
                 </w:trPr>
                 <w:tc>
@@ -7665,7 +7833,7 @@
               </w:tr>
               <w:tr>
                 <w:trPr>
-                  <w:divId w:val="1048794692"/>
+                  <w:divId w:val="1829252117"/>
                   <w:tblCellSpacing w:w="15" w:type="dxa"/>
                 </w:trPr>
                 <w:tc>
@@ -7699,7 +7867,7 @@
               </w:tr>
               <w:tr>
                 <w:trPr>
-                  <w:divId w:val="1048794692"/>
+                  <w:divId w:val="1829252117"/>
                   <w:tblCellSpacing w:w="15" w:type="dxa"/>
                 </w:trPr>
                 <w:tc>
@@ -7733,7 +7901,7 @@
               </w:tr>
               <w:tr>
                 <w:trPr>
-                  <w:divId w:val="1048794692"/>
+                  <w:divId w:val="1829252117"/>
                   <w:tblCellSpacing w:w="15" w:type="dxa"/>
                 </w:trPr>
                 <w:tc>
@@ -7768,7 +7936,7 @@
             </w:tbl>
             <w:p>
               <w:pPr>
-                <w:divId w:val="1048794692"/>
+                <w:divId w:val="1829252117"/>
                 <w:rPr>
                   <w:noProof/>
                 </w:rPr>
@@ -7793,8 +7961,8 @@
       </w:pPr>
     </w:p>
     <w:sectPr>
-      <w:headerReference w:type="even" r:id="rId27"/>
-      <w:footerReference w:type="default" r:id="rId28"/>
+      <w:headerReference w:type="even" r:id="rId24"/>
+      <w:footerReference w:type="default" r:id="rId25"/>
       <w:type w:val="continuous"/>
       <w:pgSz w:w="11907" w:h="16840" w:code="9"/>
       <w:pgMar w:top="1418" w:right="1418" w:bottom="1418" w:left="1418" w:header="709" w:footer="709" w:gutter="567"/>
@@ -7804,145 +7972,6 @@
     </w:sectPr>
   </w:body>
 </w:document>
-</file>
-
-<file path=word/comments.xml><?xml version="1.0" encoding="utf-8"?>
-<w:comments xmlns:wpc="http://schemas.microsoft.com/office/word/2010/wordprocessingCanvas" xmlns:cx="http://schemas.microsoft.com/office/drawing/2014/chartex" xmlns:cx1="http://schemas.microsoft.com/office/drawing/2015/9/8/chartex" xmlns:cx2="http://schemas.microsoft.com/office/drawing/2015/10/21/chartex" xmlns:cx3="http://schemas.microsoft.com/office/drawing/2016/5/9/chartex" xmlns:cx4="http://schemas.microsoft.com/office/drawing/2016/5/10/chartex" xmlns:cx5="http://schemas.microsoft.com/office/drawing/2016/5/11/chartex" xmlns:cx6="http://schemas.microsoft.com/office/drawing/2016/5/12/chartex" xmlns:cx7="http://schemas.microsoft.com/office/drawing/2016/5/13/chartex" xmlns:cx8="http://schemas.microsoft.com/office/drawing/2016/5/14/chartex" xmlns:mc="http://schemas.openxmlformats.org/markup-compatibility/2006" xmlns:aink="http://schemas.microsoft.com/office/drawing/2016/ink" xmlns:am3d="http://schemas.microsoft.com/office/drawing/2017/model3d" xmlns:o="urn:schemas-microsoft-com:office:office" xmlns:oel="http://schemas.microsoft.com/office/2019/extlst" xmlns:r="http://schemas.openxmlformats.org/officeDocument/2006/relationships" xmlns:m="http://schemas.openxmlformats.org/officeDocument/2006/math" xmlns:v="urn:schemas-microsoft-com:vml" xmlns:wp14="http://schemas.microsoft.com/office/word/2010/wordprocessingDrawing" xmlns:wp="http://schemas.openxmlformats.org/drawingml/2006/wordprocessingDrawing" xmlns:w10="urn:schemas-microsoft-com:office:word" xmlns:w="http://schemas.openxmlformats.org/wordprocessingml/2006/main" xmlns:w14="http://schemas.microsoft.com/office/word/2010/wordml" xmlns:w15="http://schemas.microsoft.com/office/word/2012/wordml" xmlns:w16cex="http://schemas.microsoft.com/office/word/2018/wordml/cex" xmlns:w16cid="http://schemas.microsoft.com/office/word/2016/wordml/cid" xmlns:w16="http://schemas.microsoft.com/office/word/2018/wordml" xmlns:w16du="http://schemas.microsoft.com/office/word/2023/wordml/word16du" xmlns:w16sdtdh="http://schemas.microsoft.com/office/word/2020/wordml/sdtdatahash" xmlns:w16se="http://schemas.microsoft.com/office/word/2015/wordml/symex" xmlns:wpg="http://schemas.microsoft.com/office/word/2010/wordprocessingGroup" xmlns:wpi="http://schemas.microsoft.com/office/word/2010/wordprocessingInk" xmlns:wne="http://schemas.microsoft.com/office/word/2006/wordml" xmlns:wps="http://schemas.microsoft.com/office/word/2010/wordprocessingShape" mc:Ignorable="w14 w15 w16se w16cid w16 w16cex w16sdtdh wp14">
-  <w:comment w:id="0" w:author="Bence Kővári" w:date="2015-10-19T10:54:00Z" w:initials="KB">
-    <w:p>
-      <w:pPr>
-        <w:pStyle w:val="Jegyzetszveg"/>
-      </w:pPr>
-      <w:r>
-        <w:rPr>
-          <w:rStyle w:val="Jegyzethivatkozs"/>
-        </w:rPr>
-        <w:annotationRef/>
-      </w:r>
-      <w:r>
-        <w:t>saját neved</w:t>
-      </w:r>
-    </w:p>
-  </w:comment>
-  <w:comment w:id="1" w:author="Bence Kővári" w:date="2015-10-19T10:54:00Z" w:initials="KB">
-    <w:p>
-      <w:pPr>
-        <w:pStyle w:val="Jegyzetszveg"/>
-      </w:pPr>
-      <w:r>
-        <w:rPr>
-          <w:rStyle w:val="Jegyzethivatkozs"/>
-        </w:rPr>
-        <w:annotationRef/>
-      </w:r>
-      <w:r>
-        <w:t>konzulens(ek) nevei</w:t>
-      </w:r>
-    </w:p>
-  </w:comment>
-  <w:comment w:id="2" w:author="Bence Kővári" w:date="2015-10-19T10:55:00Z" w:initials="KB">
-    <w:p>
-      <w:pPr>
-        <w:pStyle w:val="Jegyzetszveg"/>
-      </w:pPr>
-      <w:r>
-        <w:rPr>
-          <w:rStyle w:val="Jegyzethivatkozs"/>
-        </w:rPr>
-        <w:annotationRef/>
-      </w:r>
-      <w:r>
-        <w:t>beadás éve</w:t>
-      </w:r>
-    </w:p>
-  </w:comment>
-  <w:comment w:id="3" w:author="Bence Kővári" w:date="2015-10-19T10:50:00Z" w:initials="KB">
-    <w:p>
-      <w:pPr>
-        <w:pStyle w:val="Jegyzetszveg"/>
-      </w:pPr>
-      <w:r>
-        <w:rPr>
-          <w:rStyle w:val="Jegyzethivatkozs"/>
-        </w:rPr>
-        <w:annotationRef/>
-      </w:r>
-      <w:r>
-        <w:t>Csak az egyiket hagyd a szövegben</w:t>
-      </w:r>
-    </w:p>
-    <w:p>
-      <w:pPr>
-        <w:pStyle w:val="Jegyzetszveg"/>
-      </w:pPr>
-      <w:r>
-        <w:t>BSc: szakdolgozatot</w:t>
-      </w:r>
-    </w:p>
-    <w:p>
-      <w:pPr>
-        <w:pStyle w:val="Jegyzetszveg"/>
-      </w:pPr>
-      <w:r>
-        <w:t>MSc: diplomatervet</w:t>
-      </w:r>
-    </w:p>
-  </w:comment>
-  <w:comment w:id="4" w:author="Bence Kővári" w:date="2015-10-19T10:52:00Z" w:initials="KB">
-    <w:p>
-      <w:pPr>
-        <w:pStyle w:val="Jegyzetszveg"/>
-      </w:pPr>
-      <w:r>
-        <w:rPr>
-          <w:rStyle w:val="Jegyzethivatkozs"/>
-        </w:rPr>
-        <w:annotationRef/>
-      </w:r>
-      <w:r>
-        <w:t>Ne felejtsd le frissíteni</w:t>
-      </w:r>
-    </w:p>
-  </w:comment>
-  <w:comment w:id="5" w:author="Bence Kővári" w:date="2015-10-19T10:53:00Z" w:initials="KB">
-    <w:p>
-      <w:pPr>
-        <w:pStyle w:val="Jegyzetszveg"/>
-      </w:pPr>
-      <w:r>
-        <w:rPr>
-          <w:rStyle w:val="Jegyzethivatkozs"/>
-        </w:rPr>
-        <w:annotationRef/>
-      </w:r>
-      <w:r>
-        <w:t>Saját neved</w:t>
-      </w:r>
-    </w:p>
-  </w:comment>
-</w:comments>
-</file>
-
-<file path=word/commentsExtended.xml><?xml version="1.0" encoding="utf-8"?>
-<w15:commentsEx xmlns:wpc="http://schemas.microsoft.com/office/word/2010/wordprocessingCanvas" xmlns:cx="http://schemas.microsoft.com/office/drawing/2014/chartex" xmlns:cx1="http://schemas.microsoft.com/office/drawing/2015/9/8/chartex" xmlns:cx2="http://schemas.microsoft.com/office/drawing/2015/10/21/chartex" xmlns:cx3="http://schemas.microsoft.com/office/drawing/2016/5/9/chartex" xmlns:cx4="http://schemas.microsoft.com/office/drawing/2016/5/10/chartex" xmlns:cx5="http://schemas.microsoft.com/office/drawing/2016/5/11/chartex" xmlns:cx6="http://schemas.microsoft.com/office/drawing/2016/5/12/chartex" xmlns:cx7="http://schemas.microsoft.com/office/drawing/2016/5/13/chartex" xmlns:cx8="http://schemas.microsoft.com/office/drawing/2016/5/14/chartex" xmlns:mc="http://schemas.openxmlformats.org/markup-compatibility/2006" xmlns:aink="http://schemas.microsoft.com/office/drawing/2016/ink" xmlns:am3d="http://schemas.microsoft.com/office/drawing/2017/model3d" xmlns:o="urn:schemas-microsoft-com:office:office" xmlns:oel="http://schemas.microsoft.com/office/2019/extlst" xmlns:r="http://schemas.openxmlformats.org/officeDocument/2006/relationships" xmlns:m="http://schemas.openxmlformats.org/officeDocument/2006/math" xmlns:v="urn:schemas-microsoft-com:vml" xmlns:wp14="http://schemas.microsoft.com/office/word/2010/wordprocessingDrawing" xmlns:wp="http://schemas.openxmlformats.org/drawingml/2006/wordprocessingDrawing" xmlns:w10="urn:schemas-microsoft-com:office:word" xmlns:w="http://schemas.openxmlformats.org/wordprocessingml/2006/main" xmlns:w14="http://schemas.microsoft.com/office/word/2010/wordml" xmlns:w15="http://schemas.microsoft.com/office/word/2012/wordml" xmlns:w16cex="http://schemas.microsoft.com/office/word/2018/wordml/cex" xmlns:w16cid="http://schemas.microsoft.com/office/word/2016/wordml/cid" xmlns:w16="http://schemas.microsoft.com/office/word/2018/wordml" xmlns:w16du="http://schemas.microsoft.com/office/word/2023/wordml/word16du" xmlns:w16sdtdh="http://schemas.microsoft.com/office/word/2020/wordml/sdtdatahash" xmlns:w16se="http://schemas.microsoft.com/office/word/2015/wordml/symex" xmlns:wpg="http://schemas.microsoft.com/office/word/2010/wordprocessingGroup" xmlns:wpi="http://schemas.microsoft.com/office/word/2010/wordprocessingInk" xmlns:wne="http://schemas.microsoft.com/office/word/2006/wordml" xmlns:wps="http://schemas.microsoft.com/office/word/2010/wordprocessingShape" mc:Ignorable="w14 w15 w16se w16cid w16 w16cex w16sdtdh wp14">
-  <w15:commentEx w15:paraId="618D6E40" w15:done="1"/>
-  <w15:commentEx w15:paraId="5F6EDECA" w15:done="1"/>
-  <w15:commentEx w15:paraId="3B65C226" w15:done="1"/>
-  <w15:commentEx w15:paraId="1CA1C31B" w15:done="0"/>
-  <w15:commentEx w15:paraId="04C6AF9D" w15:done="0"/>
-  <w15:commentEx w15:paraId="554BD47A" w15:done="1"/>
-</w15:commentsEx>
-</file>
-
-<file path=word/commentsIds.xml><?xml version="1.0" encoding="utf-8"?>
-<w16cid:commentsIds xmlns:wpc="http://schemas.microsoft.com/office/word/2010/wordprocessingCanvas" xmlns:cx="http://schemas.microsoft.com/office/drawing/2014/chartex" xmlns:cx1="http://schemas.microsoft.com/office/drawing/2015/9/8/chartex" xmlns:cx2="http://schemas.microsoft.com/office/drawing/2015/10/21/chartex" xmlns:cx3="http://schemas.microsoft.com/office/drawing/2016/5/9/chartex" xmlns:cx4="http://schemas.microsoft.com/office/drawing/2016/5/10/chartex" xmlns:cx5="http://schemas.microsoft.com/office/drawing/2016/5/11/chartex" xmlns:cx6="http://schemas.microsoft.com/office/drawing/2016/5/12/chartex" xmlns:cx7="http://schemas.microsoft.com/office/drawing/2016/5/13/chartex" xmlns:cx8="http://schemas.microsoft.com/office/drawing/2016/5/14/chartex" xmlns:mc="http://schemas.openxmlformats.org/markup-compatibility/2006" xmlns:aink="http://schemas.microsoft.com/office/drawing/2016/ink" xmlns:am3d="http://schemas.microsoft.com/office/drawing/2017/model3d" xmlns:o="urn:schemas-microsoft-com:office:office" xmlns:oel="http://schemas.microsoft.com/office/2019/extlst" xmlns:r="http://schemas.openxmlformats.org/officeDocument/2006/relationships" xmlns:m="http://schemas.openxmlformats.org/officeDocument/2006/math" xmlns:v="urn:schemas-microsoft-com:vml" xmlns:wp14="http://schemas.microsoft.com/office/word/2010/wordprocessingDrawing" xmlns:wp="http://schemas.openxmlformats.org/drawingml/2006/wordprocessingDrawing" xmlns:w10="urn:schemas-microsoft-com:office:word" xmlns:w="http://schemas.openxmlformats.org/wordprocessingml/2006/main" xmlns:w14="http://schemas.microsoft.com/office/word/2010/wordml" xmlns:w15="http://schemas.microsoft.com/office/word/2012/wordml" xmlns:w16cex="http://schemas.microsoft.com/office/word/2018/wordml/cex" xmlns:w16cid="http://schemas.microsoft.com/office/word/2016/wordml/cid" xmlns:w16="http://schemas.microsoft.com/office/word/2018/wordml" xmlns:w16du="http://schemas.microsoft.com/office/word/2023/wordml/word16du" xmlns:w16sdtdh="http://schemas.microsoft.com/office/word/2020/wordml/sdtdatahash" xmlns:w16se="http://schemas.microsoft.com/office/word/2015/wordml/symex" xmlns:wpg="http://schemas.microsoft.com/office/word/2010/wordprocessingGroup" xmlns:wpi="http://schemas.microsoft.com/office/word/2010/wordprocessingInk" xmlns:wne="http://schemas.microsoft.com/office/word/2006/wordml" xmlns:wps="http://schemas.microsoft.com/office/word/2010/wordprocessingShape" mc:Ignorable="w14 w15 w16se w16cid w16 w16cex w16sdtdh wp14">
-  <w16cid:commentId w16cid:paraId="618D6E40" w16cid:durableId="212291F4"/>
-  <w16cid:commentId w16cid:paraId="5F6EDECA" w16cid:durableId="212291F6"/>
-  <w16cid:commentId w16cid:paraId="3B65C226" w16cid:durableId="212291F7"/>
-  <w16cid:commentId w16cid:paraId="1CA1C31B" w16cid:durableId="212291F9"/>
-  <w16cid:commentId w16cid:paraId="04C6AF9D" w16cid:durableId="212291FA"/>
-  <w16cid:commentId w16cid:paraId="554BD47A" w16cid:durableId="212291FB"/>
-</w16cid:commentsIds>
 </file>
 
 <file path=word/endnotes.xml><?xml version="1.0" encoding="utf-8"?>
@@ -10659,14 +10688,6 @@
   </w:num>
   <w:numIdMacAtCleanup w:val="12"/>
 </w:numbering>
-</file>
-
-<file path=word/people.xml><?xml version="1.0" encoding="utf-8"?>
-<w15:people xmlns:wpc="http://schemas.microsoft.com/office/word/2010/wordprocessingCanvas" xmlns:cx="http://schemas.microsoft.com/office/drawing/2014/chartex" xmlns:cx1="http://schemas.microsoft.com/office/drawing/2015/9/8/chartex" xmlns:cx2="http://schemas.microsoft.com/office/drawing/2015/10/21/chartex" xmlns:cx3="http://schemas.microsoft.com/office/drawing/2016/5/9/chartex" xmlns:cx4="http://schemas.microsoft.com/office/drawing/2016/5/10/chartex" xmlns:cx5="http://schemas.microsoft.com/office/drawing/2016/5/11/chartex" xmlns:cx6="http://schemas.microsoft.com/office/drawing/2016/5/12/chartex" xmlns:cx7="http://schemas.microsoft.com/office/drawing/2016/5/13/chartex" xmlns:cx8="http://schemas.microsoft.com/office/drawing/2016/5/14/chartex" xmlns:mc="http://schemas.openxmlformats.org/markup-compatibility/2006" xmlns:aink="http://schemas.microsoft.com/office/drawing/2016/ink" xmlns:am3d="http://schemas.microsoft.com/office/drawing/2017/model3d" xmlns:o="urn:schemas-microsoft-com:office:office" xmlns:oel="http://schemas.microsoft.com/office/2019/extlst" xmlns:r="http://schemas.openxmlformats.org/officeDocument/2006/relationships" xmlns:m="http://schemas.openxmlformats.org/officeDocument/2006/math" xmlns:v="urn:schemas-microsoft-com:vml" xmlns:wp14="http://schemas.microsoft.com/office/word/2010/wordprocessingDrawing" xmlns:wp="http://schemas.openxmlformats.org/drawingml/2006/wordprocessingDrawing" xmlns:w10="urn:schemas-microsoft-com:office:word" xmlns:w="http://schemas.openxmlformats.org/wordprocessingml/2006/main" xmlns:w14="http://schemas.microsoft.com/office/word/2010/wordml" xmlns:w15="http://schemas.microsoft.com/office/word/2012/wordml" xmlns:w16cex="http://schemas.microsoft.com/office/word/2018/wordml/cex" xmlns:w16cid="http://schemas.microsoft.com/office/word/2016/wordml/cid" xmlns:w16="http://schemas.microsoft.com/office/word/2018/wordml" xmlns:w16du="http://schemas.microsoft.com/office/word/2023/wordml/word16du" xmlns:w16sdtdh="http://schemas.microsoft.com/office/word/2020/wordml/sdtdatahash" xmlns:w16se="http://schemas.microsoft.com/office/word/2015/wordml/symex" xmlns:wpg="http://schemas.microsoft.com/office/word/2010/wordprocessingGroup" xmlns:wpi="http://schemas.microsoft.com/office/word/2010/wordprocessingInk" xmlns:wne="http://schemas.microsoft.com/office/word/2006/wordml" xmlns:wps="http://schemas.microsoft.com/office/word/2010/wordprocessingShape" mc:Ignorable="w14 w15 w16se w16cid w16 w16cex w16sdtdh wp14">
-  <w15:person w15:author="Bence Kővári">
-    <w15:presenceInfo w15:providerId="Windows Live" w15:userId="5be86d7ee7dc6027"/>
-  </w15:person>
-</w15:people>
 </file>
 
 <file path=word/styles.xml><?xml version="1.0" encoding="utf-8"?>
